--- a/Test Specification/White-box Test Script/Test Script WB.docx
+++ b/Test Specification/White-box Test Script/Test Script WB.docx
@@ -39,7 +39,6 @@
       <w:pPr>
         <w:jc w:val="center"/>
         <w:rPr>
-          <w:rFonts w:hint="cs"/>
           <w:b/>
           <w:bCs/>
           <w:sz w:val="96"/>
@@ -73,7 +72,6 @@
     <w:p>
       <w:pPr>
         <w:rPr>
-          <w:rFonts w:hint="cs"/>
           <w:color w:val="auto"/>
           <w:cs/>
         </w:rPr>
@@ -84,24 +82,74 @@
         </w:rPr>
         <w:br w:type="page"/>
       </w:r>
-      <w:bookmarkStart w:id="0" w:name="_GoBack"/>
-      <w:bookmarkEnd w:id="0"/>
     </w:p>
     <w:p>
       <w:pPr>
-        <w:pStyle w:val="1"/>
+        <w:pStyle w:val="af"/>
+        <w:keepNext/>
+      </w:pPr>
+      <w:bookmarkStart w:id="0" w:name="_Toc81336018"/>
+      <w:r>
+        <w:rPr>
+          <w:cs/>
+        </w:rPr>
+        <w:lastRenderedPageBreak/>
+        <w:t>ตารางที่ ง-</w:t>
+      </w:r>
+      <w:r>
+        <w:t>1-1-</w:t>
+      </w:r>
+      <w:r>
+        <w:fldChar w:fldCharType="begin"/>
+      </w:r>
+      <w:r>
+        <w:instrText xml:space="preserve"> SEQ </w:instrText>
+      </w:r>
+      <w:r>
+        <w:rPr>
+          <w:cs/>
+        </w:rPr>
+        <w:instrText>ตารางที่</w:instrText>
+      </w:r>
+      <w:r>
+        <w:instrText>_</w:instrText>
+      </w:r>
+      <w:r>
+        <w:rPr>
+          <w:cs/>
+        </w:rPr>
+        <w:instrText>ง-</w:instrText>
+      </w:r>
+      <w:r>
+        <w:instrText xml:space="preserve">1-1- \* ARABIC </w:instrText>
+      </w:r>
+      <w:r>
+        <w:fldChar w:fldCharType="separate"/>
+      </w:r>
+      <w:r>
+        <w:rPr>
+          <w:noProof/>
+        </w:rPr>
+        <w:t>1</w:t>
+      </w:r>
+      <w:r>
+        <w:rPr>
+          <w:noProof/>
+        </w:rPr>
+        <w:fldChar w:fldCharType="end"/>
+      </w:r>
+      <w:r>
+        <w:t xml:space="preserve"> Test Script White-box Testing </w:t>
+      </w:r>
+      <w:r>
         <w:rPr>
           <w:rFonts w:hint="cs"/>
           <w:cs/>
         </w:rPr>
-      </w:pPr>
-      <w:r>
-        <w:rPr>
-          <w:rFonts w:hint="cs"/>
-          <w:cs/>
-        </w:rPr>
-        <w:lastRenderedPageBreak/>
-        <w:t xml:space="preserve">ตารางที่ </w:t>
+        <w:t xml:space="preserve">รหัสทดสอบ </w:t>
+      </w:r>
+      <w:r>
+        <w:t>CDMS-0</w:t>
       </w:r>
       <w:r>
         <w:rPr>
@@ -111,28 +159,9 @@
         <w:t>1</w:t>
       </w:r>
       <w:r>
-        <w:t xml:space="preserve">-1-1 Test Script White-box Testing </w:t>
-      </w:r>
-      <w:r>
-        <w:rPr>
-          <w:rFonts w:hint="cs"/>
-          <w:cs/>
-        </w:rPr>
-        <w:t xml:space="preserve">รหัสทดสอบ </w:t>
-      </w:r>
-      <w:r>
-        <w:t>CDMS-0</w:t>
-      </w:r>
-      <w:r>
-        <w:rPr>
-          <w:rFonts w:hint="cs"/>
-          <w:cs/>
-        </w:rPr>
-        <w:t>1</w:t>
-      </w:r>
-      <w:r>
         <w:t>-01-01-white_box</w:t>
       </w:r>
+      <w:bookmarkEnd w:id="0"/>
     </w:p>
     <w:tbl>
       <w:tblPr>
@@ -993,24 +1022,17 @@
             </w:r>
             <w:proofErr w:type="spellStart"/>
             <w:r>
-              <w:t>get_ser_con_</w:t>
-            </w:r>
-            <w:proofErr w:type="gramStart"/>
-            <w:r>
-              <w:t>id</w:t>
-            </w:r>
-            <w:proofErr w:type="spellEnd"/>
-            <w:r>
-              <w:t>)  =</w:t>
-            </w:r>
-            <w:proofErr w:type="gramEnd"/>
-            <w:r>
-              <w:t xml:space="preserve"> 0</w:t>
-            </w:r>
-            <w:r>
-              <w:br/>
-              <w:t xml:space="preserve">          </w:t>
-            </w:r>
+              <w:t>get_ser_con_id</w:t>
+            </w:r>
+            <w:proofErr w:type="spellEnd"/>
+            <w:r>
+              <w:t>) = 0</w:t>
+            </w:r>
+          </w:p>
+          <w:p>
+            <w:pPr>
+              <w:ind w:left="-20" w:firstLine="660"/>
+            </w:pPr>
             <w:r>
               <w:t>$</w:t>
             </w:r>
@@ -1197,7 +1219,7 @@
     <w:tbl>
       <w:tblPr>
         <w:tblStyle w:val="a8"/>
-        <w:tblpPr w:leftFromText="180" w:rightFromText="180" w:vertAnchor="text" w:horzAnchor="margin" w:tblpY="505"/>
+        <w:tblpPr w:leftFromText="180" w:rightFromText="180" w:vertAnchor="text" w:horzAnchor="margin" w:tblpY="1193"/>
         <w:tblW w:w="9085" w:type="dxa"/>
         <w:tblLayout w:type="fixed"/>
         <w:tblLook w:val="04A0" w:firstRow="1" w:lastRow="0" w:firstColumn="1" w:lastColumn="0" w:noHBand="0" w:noVBand="1"/>
@@ -1473,6 +1495,10 @@
           <w:p>
             <w:pPr>
               <w:ind w:firstLine="660"/>
+              <w:rPr>
+                <w:rStyle w:val="a9"/>
+                <w:cs/>
+              </w:rPr>
             </w:pPr>
             <w:r>
               <w:rPr>
@@ -1489,58 +1515,31 @@
                 <w:color w:val="000000" w:themeColor="text1"/>
                 <w:u w:val="none"/>
               </w:rPr>
-              <w:t>get_ser_agn_</w:t>
-            </w:r>
-            <w:proofErr w:type="gramStart"/>
+              <w:t>get_ser_agn_id</w:t>
+            </w:r>
+            <w:proofErr w:type="spellEnd"/>
             <w:r>
               <w:rPr>
                 <w:rStyle w:val="a9"/>
                 <w:color w:val="000000" w:themeColor="text1"/>
                 <w:u w:val="none"/>
               </w:rPr>
-              <w:t>id</w:t>
-            </w:r>
-            <w:proofErr w:type="spellEnd"/>
+              <w:t xml:space="preserve">) = </w:t>
+            </w:r>
             <w:r>
               <w:rPr>
                 <w:rStyle w:val="a9"/>
                 <w:color w:val="000000" w:themeColor="text1"/>
                 <w:u w:val="none"/>
-              </w:rPr>
-              <w:t>)  =</w:t>
-            </w:r>
-            <w:proofErr w:type="gramEnd"/>
-            <w:r>
-              <w:rPr>
-                <w:rStyle w:val="a9"/>
-                <w:color w:val="000000" w:themeColor="text1"/>
-                <w:u w:val="none"/>
-              </w:rPr>
-              <w:t xml:space="preserve"> </w:t>
-            </w:r>
-            <w:r>
-              <w:rPr>
-                <w:rStyle w:val="a9"/>
-                <w:color w:val="000000" w:themeColor="text1"/>
-                <w:u w:val="none"/>
                 <w:cs/>
               </w:rPr>
               <w:t>0</w:t>
             </w:r>
-            <w:r>
-              <w:rPr>
-                <w:rStyle w:val="a9"/>
-                <w:cs/>
-              </w:rPr>
-              <w:br/>
-            </w:r>
-            <w:r>
-              <w:rPr>
-                <w:rFonts w:hint="cs"/>
-                <w:cs/>
-              </w:rPr>
-              <w:t xml:space="preserve">          </w:t>
-            </w:r>
+          </w:p>
+          <w:p>
+            <w:pPr>
+              <w:ind w:firstLine="660"/>
+            </w:pPr>
             <w:r>
               <w:t>$</w:t>
             </w:r>
@@ -1745,19 +1744,11 @@
             </w:r>
             <w:proofErr w:type="spellStart"/>
             <w:r>
-              <w:t>get_ser_cus_</w:t>
-            </w:r>
-            <w:proofErr w:type="gramStart"/>
-            <w:r>
-              <w:t>id</w:t>
-            </w:r>
-            <w:proofErr w:type="spellEnd"/>
-            <w:r>
-              <w:t>)  =</w:t>
-            </w:r>
-            <w:proofErr w:type="gramEnd"/>
-            <w:r>
-              <w:t xml:space="preserve"> 0</w:t>
+              <w:t>get_ser_cus_id</w:t>
+            </w:r>
+            <w:proofErr w:type="spellEnd"/>
+            <w:r>
+              <w:t>) = 0</w:t>
             </w:r>
           </w:p>
         </w:tc>
@@ -1775,7 +1766,24 @@
           <w:rFonts w:hint="cs"/>
           <w:cs/>
         </w:rPr>
-        <w:t>ตารางที่ 1</w:t>
+        <w:t xml:space="preserve">ตารางที่ </w:t>
+      </w:r>
+      <w:r>
+        <w:rPr>
+          <w:rFonts w:hint="cs"/>
+          <w:cs/>
+        </w:rPr>
+        <w:t>ง</w:t>
+      </w:r>
+      <w:r>
+        <w:t>-</w:t>
+      </w:r>
+      <w:r>
+        <w:rPr>
+          <w:rFonts w:hint="cs"/>
+          <w:cs/>
+        </w:rPr>
+        <w:t>1</w:t>
       </w:r>
       <w:r>
         <w:t xml:space="preserve">-1-1 Test Script White-box Testing </w:t>
@@ -1804,13 +1812,15 @@
         <w:t xml:space="preserve"> (ต่อ)</w:t>
       </w:r>
     </w:p>
-    <w:p/>
     <w:p>
       <w:r>
         <w:br w:type="page"/>
       </w:r>
     </w:p>
     <w:p>
+      <w:pPr>
+        <w:pStyle w:val="1"/>
+      </w:pPr>
       <w:r>
         <w:rPr>
           <w:rFonts w:hint="cs"/>
@@ -1818,6 +1828,16 @@
         </w:rPr>
         <w:lastRenderedPageBreak/>
         <w:t xml:space="preserve">ตารางที่ </w:t>
+      </w:r>
+      <w:r>
+        <w:rPr>
+          <w:rFonts w:hint="cs"/>
+          <w:cs/>
+        </w:rPr>
+        <w:t>ง</w:t>
+      </w:r>
+      <w:r>
+        <w:t>-</w:t>
       </w:r>
       <w:r>
         <w:rPr>
@@ -2759,13 +2779,30 @@
       </w:tr>
     </w:tbl>
     <w:p>
+      <w:pPr>
+        <w:pStyle w:val="1"/>
+      </w:pPr>
       <w:r>
         <w:rPr>
           <w:rFonts w:hint="cs"/>
           <w:cs/>
         </w:rPr>
         <w:lastRenderedPageBreak/>
-        <w:t>ตารางที่ 1</w:t>
+        <w:t xml:space="preserve">ตารางที่ </w:t>
+      </w:r>
+      <w:r>
+        <w:rPr>
+          <w:rFonts w:hint="cs"/>
+          <w:cs/>
+        </w:rPr>
+        <w:t>ง-</w:t>
+      </w:r>
+      <w:r>
+        <w:rPr>
+          <w:rFonts w:hint="cs"/>
+          <w:cs/>
+        </w:rPr>
+        <w:t>1</w:t>
       </w:r>
       <w:r>
         <w:t xml:space="preserve">-1-1 Test Script White-box Testing </w:t>
@@ -3334,7 +3371,6 @@
       <w:pPr>
         <w:pStyle w:val="1"/>
         <w:rPr>
-          <w:rFonts w:hint="cs"/>
           <w:cs/>
         </w:rPr>
       </w:pPr>
@@ -3347,6 +3383,13 @@
         <w:t xml:space="preserve">ตารางที่ </w:t>
       </w:r>
       <w:r>
+        <w:rPr>
+          <w:rFonts w:hint="cs"/>
+          <w:cs/>
+        </w:rPr>
+        <w:t>ง-</w:t>
+      </w:r>
+      <w:r>
         <w:t>1</w:t>
       </w:r>
       <w:r>
@@ -3369,7 +3412,7 @@
         <w:t>-01-01-white_box (</w:t>
       </w:r>
       <w:r>
-        <w:t>2</w:t>
+        <w:t>4</w:t>
       </w:r>
       <w:r>
         <w:t>)</w:t>
@@ -3790,9 +3833,11 @@
         </w:tc>
       </w:tr>
     </w:tbl>
-    <w:p/>
-    <w:p/>
-    <w:p/>
+    <w:p>
+      <w:r>
+        <w:br w:type="page"/>
+      </w:r>
+    </w:p>
     <w:p>
       <w:pPr>
         <w:pStyle w:val="1"/>
@@ -3810,6 +3855,13 @@
           <w:rFonts w:hint="cs"/>
           <w:cs/>
         </w:rPr>
+        <w:t>ง-</w:t>
+      </w:r>
+      <w:r>
+        <w:rPr>
+          <w:rFonts w:hint="cs"/>
+          <w:cs/>
+        </w:rPr>
         <w:t>1-</w:t>
       </w:r>
       <w:r>
@@ -3836,7 +3888,7 @@
         <w:t>-01-01-white_box (</w:t>
       </w:r>
       <w:r>
-        <w:t>3</w:t>
+        <w:t>5</w:t>
       </w:r>
       <w:r>
         <w:t>)</w:t>
@@ -4548,25 +4600,61 @@
     </w:p>
     <w:p>
       <w:pPr>
-        <w:pStyle w:val="1"/>
-        <w:spacing w:before="0"/>
+        <w:pStyle w:val="af"/>
+        <w:keepNext/>
+      </w:pPr>
+      <w:bookmarkStart w:id="1" w:name="_Toc81336036"/>
+      <w:r>
         <w:rPr>
           <w:cs/>
         </w:rPr>
-      </w:pPr>
+        <w:lastRenderedPageBreak/>
+        <w:t>ตารางที่ ง-</w:t>
+      </w:r>
+      <w:r>
+        <w:t>1-2-</w:t>
+      </w:r>
+      <w:r>
+        <w:fldChar w:fldCharType="begin"/>
+      </w:r>
+      <w:r>
+        <w:instrText xml:space="preserve"> SEQ </w:instrText>
+      </w:r>
       <w:r>
         <w:rPr>
-          <w:rFonts w:hint="cs"/>
           <w:cs/>
         </w:rPr>
-        <w:lastRenderedPageBreak/>
-        <w:t xml:space="preserve">ตารางที่ </w:t>
-      </w:r>
-      <w:r>
+        <w:instrText>ตารางที่</w:instrText>
+      </w:r>
+      <w:r>
+        <w:instrText>_</w:instrText>
+      </w:r>
+      <w:r>
+        <w:rPr>
+          <w:cs/>
+        </w:rPr>
+        <w:instrText>ง-</w:instrText>
+      </w:r>
+      <w:r>
+        <w:instrText xml:space="preserve">1-2- \* ARABIC </w:instrText>
+      </w:r>
+      <w:r>
+        <w:fldChar w:fldCharType="separate"/>
+      </w:r>
+      <w:r>
+        <w:rPr>
+          <w:noProof/>
+        </w:rPr>
         <w:t>1</w:t>
       </w:r>
       <w:r>
-        <w:t xml:space="preserve">-2-1 Test Script White-box Testing </w:t>
+        <w:rPr>
+          <w:noProof/>
+        </w:rPr>
+        <w:fldChar w:fldCharType="end"/>
+      </w:r>
+      <w:r>
+        <w:t xml:space="preserve"> Test Script White-box Testing </w:t>
       </w:r>
       <w:r>
         <w:rPr>
@@ -4578,6 +4666,7 @@
       <w:r>
         <w:t>CDMS-01-02-01-white_box</w:t>
       </w:r>
+      <w:bookmarkEnd w:id="1"/>
     </w:p>
     <w:tbl>
       <w:tblPr>
@@ -4804,13 +4893,7 @@
               <w:t>(</w:t>
             </w:r>
             <w:r>
-              <w:t>update_service_st</w:t>
-            </w:r>
-            <w:r>
-              <w:t>a</w:t>
-            </w:r>
-            <w:r>
-              <w:t>tement_coverage_01)</w:t>
+              <w:t>update_service_statement_coverage_01)</w:t>
             </w:r>
           </w:p>
         </w:tc>
@@ -5442,6 +5525,13 @@
         </w:rPr>
         <w:lastRenderedPageBreak/>
         <w:t xml:space="preserve">ตารางที่ </w:t>
+      </w:r>
+      <w:r>
+        <w:rPr>
+          <w:rFonts w:hint="cs"/>
+          <w:cs/>
+        </w:rPr>
+        <w:t>ง-</w:t>
       </w:r>
       <w:r>
         <w:t>1</w:t>
@@ -5662,6 +5752,32 @@
                 <w:cs/>
               </w:rPr>
             </w:pPr>
+            <w:r>
+              <w:rPr>
+                <w:rFonts w:hint="cs"/>
+                <w:b/>
+                <w:bCs/>
+                <w:cs/>
+              </w:rPr>
+              <w:t xml:space="preserve">กรณีทดสอบ </w:t>
+            </w:r>
+            <w:r>
+              <w:rPr>
+                <w:b/>
+                <w:bCs/>
+                <w:cs/>
+              </w:rPr>
+              <w:br/>
+            </w:r>
+            <w:r>
+              <w:rPr>
+                <w:rFonts w:hint="cs"/>
+                <w:b/>
+                <w:bCs/>
+                <w:cs/>
+              </w:rPr>
+              <w:t>และข้อมูลทดสอบ</w:t>
+            </w:r>
           </w:p>
         </w:tc>
         <w:tc>
@@ -5691,34 +5807,16 @@
                 <w:color w:val="000000" w:themeColor="text1"/>
                 <w:u w:val="none"/>
               </w:rPr>
-              <w:t>get_ser_agn_</w:t>
-            </w:r>
-            <w:proofErr w:type="gramStart"/>
+              <w:t>get_ser_agn_id</w:t>
+            </w:r>
+            <w:proofErr w:type="spellEnd"/>
             <w:r>
               <w:rPr>
                 <w:rStyle w:val="a9"/>
                 <w:color w:val="000000" w:themeColor="text1"/>
                 <w:u w:val="none"/>
               </w:rPr>
-              <w:t>id</w:t>
-            </w:r>
-            <w:proofErr w:type="spellEnd"/>
-            <w:r>
-              <w:rPr>
-                <w:rStyle w:val="a9"/>
-                <w:color w:val="000000" w:themeColor="text1"/>
-                <w:u w:val="none"/>
-              </w:rPr>
-              <w:t>)  =</w:t>
-            </w:r>
-            <w:proofErr w:type="gramEnd"/>
-            <w:r>
-              <w:rPr>
-                <w:rStyle w:val="a9"/>
-                <w:color w:val="000000" w:themeColor="text1"/>
-                <w:u w:val="none"/>
-              </w:rPr>
-              <w:t xml:space="preserve"> </w:t>
+              <w:t xml:space="preserve">) = </w:t>
             </w:r>
             <w:r>
               <w:rPr>
@@ -5974,7 +6072,6 @@
         </w:tc>
       </w:tr>
     </w:tbl>
-    <w:p/>
     <w:p>
       <w:r>
         <w:br w:type="page"/>
@@ -5991,6 +6088,13 @@
         </w:rPr>
         <w:lastRenderedPageBreak/>
         <w:t xml:space="preserve">ตารางที่ </w:t>
+      </w:r>
+      <w:r>
+        <w:rPr>
+          <w:rFonts w:hint="cs"/>
+          <w:cs/>
+        </w:rPr>
+        <w:t>ง-</w:t>
       </w:r>
       <w:r>
         <w:t>1</w:t>
@@ -6457,6 +6561,13 @@
         <w:t xml:space="preserve">ตารางที่ </w:t>
       </w:r>
       <w:r>
+        <w:rPr>
+          <w:rFonts w:hint="cs"/>
+          <w:cs/>
+        </w:rPr>
+        <w:t>ง-</w:t>
+      </w:r>
+      <w:r>
         <w:t>1</w:t>
       </w:r>
       <w:r>
@@ -6821,6 +6932,13 @@
           <w:rFonts w:hint="cs"/>
           <w:cs/>
         </w:rPr>
+        <w:t>ง-</w:t>
+      </w:r>
+      <w:r>
+        <w:rPr>
+          <w:rFonts w:hint="cs"/>
+          <w:cs/>
+        </w:rPr>
         <w:t>1</w:t>
       </w:r>
       <w:r>
@@ -6834,13 +6952,7 @@
         <w:t xml:space="preserve">รหัสทดสอบ </w:t>
       </w:r>
       <w:r>
-        <w:t>CDMS-01-02-01-white_box (</w:t>
-      </w:r>
-      <w:r>
-        <w:t>4</w:t>
-      </w:r>
-      <w:r>
-        <w:t>)</w:t>
+        <w:t>CDMS-01-02-01-white_box (4)</w:t>
       </w:r>
     </w:p>
     <w:tbl>
@@ -7151,7 +7263,6 @@
         </w:tc>
       </w:tr>
     </w:tbl>
-    <w:p/>
     <w:p>
       <w:pPr>
         <w:rPr>
@@ -7167,22 +7278,61 @@
     </w:p>
     <w:p>
       <w:pPr>
-        <w:pStyle w:val="1"/>
-        <w:spacing w:before="0"/>
+        <w:pStyle w:val="af"/>
+        <w:keepNext/>
+      </w:pPr>
+      <w:bookmarkStart w:id="2" w:name="_Toc81336044"/>
+      <w:r>
         <w:rPr>
           <w:cs/>
         </w:rPr>
-      </w:pPr>
+        <w:lastRenderedPageBreak/>
+        <w:t>ตารางที่ ง-</w:t>
+      </w:r>
+      <w:r>
+        <w:t>2-1-</w:t>
+      </w:r>
+      <w:r>
+        <w:fldChar w:fldCharType="begin"/>
+      </w:r>
+      <w:r>
+        <w:instrText xml:space="preserve"> SEQ </w:instrText>
+      </w:r>
       <w:r>
         <w:rPr>
-          <w:rFonts w:hint="cs"/>
           <w:cs/>
         </w:rPr>
-        <w:lastRenderedPageBreak/>
-        <w:t xml:space="preserve">ตารางที่ </w:t>
-      </w:r>
-      <w:r>
-        <w:t xml:space="preserve">2-1-1 Test Script White-box Testing </w:t>
+        <w:instrText>ตารางที่</w:instrText>
+      </w:r>
+      <w:r>
+        <w:instrText>_</w:instrText>
+      </w:r>
+      <w:r>
+        <w:rPr>
+          <w:cs/>
+        </w:rPr>
+        <w:instrText>ง-</w:instrText>
+      </w:r>
+      <w:r>
+        <w:instrText xml:space="preserve">2-1- \* ARABIC </w:instrText>
+      </w:r>
+      <w:r>
+        <w:fldChar w:fldCharType="separate"/>
+      </w:r>
+      <w:r>
+        <w:rPr>
+          <w:noProof/>
+        </w:rPr>
+        <w:t>1</w:t>
+      </w:r>
+      <w:r>
+        <w:rPr>
+          <w:noProof/>
+        </w:rPr>
+        <w:fldChar w:fldCharType="end"/>
+      </w:r>
+      <w:r>
+        <w:t xml:space="preserve"> Test Script White-box Testing </w:t>
       </w:r>
       <w:r>
         <w:rPr>
@@ -7194,6 +7344,7 @@
       <w:r>
         <w:t>CDMS-02-01-01-white_box</w:t>
       </w:r>
+      <w:bookmarkEnd w:id="2"/>
     </w:p>
     <w:tbl>
       <w:tblPr>
@@ -8117,6 +8268,13 @@
         <w:t xml:space="preserve">ตารางที่ </w:t>
       </w:r>
       <w:r>
+        <w:rPr>
+          <w:rFonts w:hint="cs"/>
+          <w:cs/>
+        </w:rPr>
+        <w:t>ง-</w:t>
+      </w:r>
+      <w:r>
         <w:t xml:space="preserve">2-1-1 Test Script White-box Testing </w:t>
       </w:r>
       <w:r>
@@ -8332,6 +8490,32 @@
                 <w:cs/>
               </w:rPr>
             </w:pPr>
+            <w:r>
+              <w:rPr>
+                <w:rFonts w:hint="cs"/>
+                <w:b/>
+                <w:bCs/>
+                <w:cs/>
+              </w:rPr>
+              <w:t xml:space="preserve">กรณีทดสอบ </w:t>
+            </w:r>
+            <w:r>
+              <w:rPr>
+                <w:b/>
+                <w:bCs/>
+                <w:cs/>
+              </w:rPr>
+              <w:br/>
+            </w:r>
+            <w:r>
+              <w:rPr>
+                <w:rFonts w:hint="cs"/>
+                <w:b/>
+                <w:bCs/>
+                <w:cs/>
+              </w:rPr>
+              <w:t>และข้อมูลทดสอบ</w:t>
+            </w:r>
           </w:p>
         </w:tc>
         <w:tc>
@@ -8934,6 +9118,13 @@
         </w:rPr>
         <w:lastRenderedPageBreak/>
         <w:t xml:space="preserve">ตารางที่ </w:t>
+      </w:r>
+      <w:r>
+        <w:rPr>
+          <w:rFonts w:hint="cs"/>
+          <w:cs/>
+        </w:rPr>
+        <w:t>ง-</w:t>
       </w:r>
       <w:r>
         <w:t xml:space="preserve">2-1-1 Test Script White-box Testing </w:t>
@@ -9340,6 +9531,13 @@
         <w:t xml:space="preserve">ตารางที่ </w:t>
       </w:r>
       <w:r>
+        <w:rPr>
+          <w:rFonts w:hint="cs"/>
+          <w:cs/>
+        </w:rPr>
+        <w:t>ง-</w:t>
+      </w:r>
+      <w:r>
         <w:t xml:space="preserve">2-1-1 Test Script White-box Testing </w:t>
       </w:r>
       <w:r>
@@ -9993,8 +10191,6 @@
         </w:tc>
       </w:tr>
     </w:tbl>
-    <w:p/>
-    <w:p/>
     <w:p>
       <w:r>
         <w:br w:type="page"/>
@@ -10002,22 +10198,61 @@
     </w:p>
     <w:p>
       <w:pPr>
-        <w:pStyle w:val="1"/>
-        <w:spacing w:before="0"/>
+        <w:pStyle w:val="af"/>
+        <w:keepNext/>
+      </w:pPr>
+      <w:bookmarkStart w:id="3" w:name="_Toc81336051"/>
+      <w:r>
         <w:rPr>
           <w:cs/>
         </w:rPr>
-      </w:pPr>
+        <w:lastRenderedPageBreak/>
+        <w:t>ตารางที่ ง-</w:t>
+      </w:r>
+      <w:r>
+        <w:t>2-2-</w:t>
+      </w:r>
+      <w:r>
+        <w:fldChar w:fldCharType="begin"/>
+      </w:r>
+      <w:r>
+        <w:instrText xml:space="preserve"> SEQ </w:instrText>
+      </w:r>
       <w:r>
         <w:rPr>
-          <w:rFonts w:hint="cs"/>
           <w:cs/>
         </w:rPr>
-        <w:lastRenderedPageBreak/>
-        <w:t xml:space="preserve">ตารางที่ </w:t>
-      </w:r>
-      <w:r>
-        <w:t xml:space="preserve">2-2-1 Test Script White-box Testing </w:t>
+        <w:instrText>ตารางที่</w:instrText>
+      </w:r>
+      <w:r>
+        <w:instrText>_</w:instrText>
+      </w:r>
+      <w:r>
+        <w:rPr>
+          <w:cs/>
+        </w:rPr>
+        <w:instrText>ง-</w:instrText>
+      </w:r>
+      <w:r>
+        <w:instrText xml:space="preserve">2-2- \* ARABIC </w:instrText>
+      </w:r>
+      <w:r>
+        <w:fldChar w:fldCharType="separate"/>
+      </w:r>
+      <w:r>
+        <w:rPr>
+          <w:noProof/>
+        </w:rPr>
+        <w:t>1</w:t>
+      </w:r>
+      <w:r>
+        <w:rPr>
+          <w:noProof/>
+        </w:rPr>
+        <w:fldChar w:fldCharType="end"/>
+      </w:r>
+      <w:r>
+        <w:t xml:space="preserve"> Test Script White-box Testing </w:t>
       </w:r>
       <w:r>
         <w:rPr>
@@ -10029,6 +10264,7 @@
       <w:r>
         <w:t>CDMS-02-02-01-white_box</w:t>
       </w:r>
+      <w:bookmarkEnd w:id="3"/>
     </w:p>
     <w:tbl>
       <w:tblPr>
@@ -10896,6 +11132,13 @@
         <w:t xml:space="preserve">ตารางที่ </w:t>
       </w:r>
       <w:r>
+        <w:rPr>
+          <w:rFonts w:hint="cs"/>
+          <w:cs/>
+        </w:rPr>
+        <w:t>ง-</w:t>
+      </w:r>
+      <w:r>
         <w:t xml:space="preserve">2-2-1 Test Script White-box Testing </w:t>
       </w:r>
       <w:r>
@@ -11111,6 +11354,32 @@
                 <w:cs/>
               </w:rPr>
             </w:pPr>
+            <w:r>
+              <w:rPr>
+                <w:rFonts w:hint="cs"/>
+                <w:b/>
+                <w:bCs/>
+                <w:cs/>
+              </w:rPr>
+              <w:t xml:space="preserve">กรณีทดสอบ </w:t>
+            </w:r>
+            <w:r>
+              <w:rPr>
+                <w:b/>
+                <w:bCs/>
+                <w:cs/>
+              </w:rPr>
+              <w:br/>
+            </w:r>
+            <w:r>
+              <w:rPr>
+                <w:rFonts w:hint="cs"/>
+                <w:b/>
+                <w:bCs/>
+                <w:cs/>
+              </w:rPr>
+              <w:t>และข้อมูลทดสอบ</w:t>
+            </w:r>
           </w:p>
         </w:tc>
         <w:tc>
@@ -11504,7 +11773,6 @@
         </w:tc>
       </w:tr>
     </w:tbl>
-    <w:p/>
     <w:p>
       <w:r>
         <w:br w:type="page"/>
@@ -11521,6 +11789,13 @@
         </w:rPr>
         <w:lastRenderedPageBreak/>
         <w:t xml:space="preserve">ตารางที่ </w:t>
+      </w:r>
+      <w:r>
+        <w:rPr>
+          <w:rFonts w:hint="cs"/>
+          <w:cs/>
+        </w:rPr>
+        <w:t>ง-</w:t>
       </w:r>
       <w:r>
         <w:t xml:space="preserve">2-2-1 Test Script White-box Testing </w:t>
@@ -11743,6 +12018,32 @@
                 <w:cs/>
               </w:rPr>
             </w:pPr>
+            <w:r>
+              <w:rPr>
+                <w:rFonts w:hint="cs"/>
+                <w:b/>
+                <w:bCs/>
+                <w:cs/>
+              </w:rPr>
+              <w:t xml:space="preserve">กรณีทดสอบ </w:t>
+            </w:r>
+            <w:r>
+              <w:rPr>
+                <w:b/>
+                <w:bCs/>
+                <w:cs/>
+              </w:rPr>
+              <w:br/>
+            </w:r>
+            <w:r>
+              <w:rPr>
+                <w:rFonts w:hint="cs"/>
+                <w:b/>
+                <w:bCs/>
+                <w:cs/>
+              </w:rPr>
+              <w:t>และข้อมูลทดสอบ</w:t>
+            </w:r>
           </w:p>
         </w:tc>
         <w:tc>
@@ -12376,6 +12677,13 @@
         </w:rPr>
         <w:lastRenderedPageBreak/>
         <w:t xml:space="preserve">ตารางที่ </w:t>
+      </w:r>
+      <w:r>
+        <w:rPr>
+          <w:rFonts w:hint="cs"/>
+          <w:cs/>
+        </w:rPr>
+        <w:t>ง-</w:t>
       </w:r>
       <w:r>
         <w:t xml:space="preserve">2-2-1 Test Script White-box Testing </w:t>
@@ -12782,6 +13090,13 @@
         <w:t xml:space="preserve">ตารางที่ </w:t>
       </w:r>
       <w:r>
+        <w:rPr>
+          <w:rFonts w:hint="cs"/>
+          <w:cs/>
+        </w:rPr>
+        <w:t>ง-</w:t>
+      </w:r>
+      <w:r>
         <w:t xml:space="preserve">2-2-1 Test Script White-box Testing </w:t>
       </w:r>
       <w:r>
@@ -13181,6 +13496,13 @@
         <w:t xml:space="preserve">ตารางที่ </w:t>
       </w:r>
       <w:r>
+        <w:rPr>
+          <w:rFonts w:hint="cs"/>
+          <w:cs/>
+        </w:rPr>
+        <w:t>ง-</w:t>
+      </w:r>
+      <w:r>
         <w:t xml:space="preserve">2-2-1 Test Script White-box Testing </w:t>
       </w:r>
       <w:r>
@@ -13734,7 +14056,6 @@
         </w:tc>
       </w:tr>
     </w:tbl>
-    <w:p/>
     <w:p>
       <w:r>
         <w:br w:type="page"/>
@@ -13742,21 +14063,61 @@
     </w:p>
     <w:p>
       <w:pPr>
-        <w:pStyle w:val="1"/>
+        <w:pStyle w:val="af"/>
+        <w:keepNext/>
+      </w:pPr>
+      <w:bookmarkStart w:id="4" w:name="_Toc81336083"/>
+      <w:r>
         <w:rPr>
           <w:cs/>
         </w:rPr>
-      </w:pPr>
+        <w:lastRenderedPageBreak/>
+        <w:t>ตารางที่ ง-</w:t>
+      </w:r>
+      <w:r>
+        <w:t>3-3-</w:t>
+      </w:r>
+      <w:r>
+        <w:fldChar w:fldCharType="begin"/>
+      </w:r>
+      <w:r>
+        <w:instrText xml:space="preserve"> SEQ </w:instrText>
+      </w:r>
       <w:r>
         <w:rPr>
-          <w:rFonts w:hint="cs"/>
           <w:cs/>
         </w:rPr>
-        <w:lastRenderedPageBreak/>
-        <w:t xml:space="preserve">ตารางที่ </w:t>
-      </w:r>
-      <w:r>
-        <w:t xml:space="preserve">3-3-1 </w:t>
+        <w:instrText>ตารางที่</w:instrText>
+      </w:r>
+      <w:r>
+        <w:instrText>_</w:instrText>
+      </w:r>
+      <w:r>
+        <w:rPr>
+          <w:cs/>
+        </w:rPr>
+        <w:instrText>ง-</w:instrText>
+      </w:r>
+      <w:r>
+        <w:instrText xml:space="preserve">3-3- \* ARABIC </w:instrText>
+      </w:r>
+      <w:r>
+        <w:fldChar w:fldCharType="separate"/>
+      </w:r>
+      <w:r>
+        <w:rPr>
+          <w:noProof/>
+        </w:rPr>
+        <w:t>1</w:t>
+      </w:r>
+      <w:r>
+        <w:rPr>
+          <w:noProof/>
+        </w:rPr>
+        <w:fldChar w:fldCharType="end"/>
+      </w:r>
+      <w:r>
+        <w:t xml:space="preserve"> </w:t>
       </w:r>
       <w:r>
         <w:t>Test</w:t>
@@ -13774,6 +14135,7 @@
       <w:r>
         <w:t>CDMS-03-03-01-white_box</w:t>
       </w:r>
+      <w:bookmarkEnd w:id="4"/>
     </w:p>
     <w:tbl>
       <w:tblPr>
@@ -14496,11 +14858,6 @@
             <w:pPr>
               <w:ind w:firstLine="660"/>
             </w:pPr>
-          </w:p>
-          <w:p>
-            <w:pPr>
-              <w:ind w:firstLine="660"/>
-            </w:pPr>
             <w:r>
               <w:rPr>
                 <w:rFonts w:hint="cs"/>
@@ -14637,15 +14994,26 @@
         <w:pStyle w:val="1"/>
       </w:pPr>
       <w:r>
-        <w:br w:type="page"/>
-      </w:r>
-      <w:r>
         <w:rPr>
           <w:rFonts w:hint="cs"/>
           <w:cs/>
         </w:rPr>
         <w:lastRenderedPageBreak/>
-        <w:t>ตารางที่ 3-3-1</w:t>
+        <w:t xml:space="preserve">ตารางที่ </w:t>
+      </w:r>
+      <w:r>
+        <w:rPr>
+          <w:rFonts w:hint="cs"/>
+          <w:cs/>
+        </w:rPr>
+        <w:t>ง-</w:t>
+      </w:r>
+      <w:r>
+        <w:rPr>
+          <w:rFonts w:hint="cs"/>
+          <w:cs/>
+        </w:rPr>
+        <w:t>3-3-1</w:t>
       </w:r>
       <w:r>
         <w:t xml:space="preserve"> Test Script White-box Testing </w:t>
@@ -14669,6 +15037,815 @@
       </w:r>
       <w:r>
         <w:t>)</w:t>
+      </w:r>
+    </w:p>
+    <w:tbl>
+      <w:tblPr>
+        <w:tblStyle w:val="a8"/>
+        <w:tblW w:w="9016" w:type="dxa"/>
+        <w:tblLayout w:type="fixed"/>
+        <w:tblLook w:val="04A0" w:firstRow="1" w:lastRow="0" w:firstColumn="1" w:lastColumn="0" w:noHBand="0" w:noVBand="1"/>
+      </w:tblPr>
+      <w:tblGrid>
+        <w:gridCol w:w="1615"/>
+        <w:gridCol w:w="2430"/>
+        <w:gridCol w:w="900"/>
+        <w:gridCol w:w="720"/>
+        <w:gridCol w:w="720"/>
+        <w:gridCol w:w="810"/>
+        <w:gridCol w:w="900"/>
+        <w:gridCol w:w="921"/>
+      </w:tblGrid>
+      <w:tr>
+        <w:tc>
+          <w:tcPr>
+            <w:tcW w:w="1615" w:type="dxa"/>
+            <w:shd w:val="clear" w:color="auto" w:fill="92D050"/>
+          </w:tcPr>
+          <w:p>
+            <w:pPr>
+              <w:rPr>
+                <w:b/>
+                <w:bCs/>
+                <w:cs/>
+              </w:rPr>
+            </w:pPr>
+            <w:r>
+              <w:rPr>
+                <w:rFonts w:hint="cs"/>
+                <w:b/>
+                <w:bCs/>
+                <w:cs/>
+              </w:rPr>
+              <w:t>รหัสทดสอบ</w:t>
+            </w:r>
+          </w:p>
+        </w:tc>
+        <w:tc>
+          <w:tcPr>
+            <w:tcW w:w="2430" w:type="dxa"/>
+          </w:tcPr>
+          <w:p>
+            <w:pPr>
+              <w:rPr>
+                <w:cs/>
+              </w:rPr>
+            </w:pPr>
+            <w:r>
+              <w:t>CDMS-03-03-01-white_box</w:t>
+            </w:r>
+          </w:p>
+        </w:tc>
+        <w:tc>
+          <w:tcPr>
+            <w:tcW w:w="900" w:type="dxa"/>
+            <w:shd w:val="clear" w:color="auto" w:fill="92D050"/>
+          </w:tcPr>
+          <w:p>
+            <w:pPr>
+              <w:rPr>
+                <w:cs/>
+              </w:rPr>
+            </w:pPr>
+            <w:r>
+              <w:rPr>
+                <w:rFonts w:hint="cs"/>
+                <w:b/>
+                <w:bCs/>
+                <w:cs/>
+              </w:rPr>
+              <w:t>ผู้สร้างเอกสาร</w:t>
+            </w:r>
+          </w:p>
+        </w:tc>
+        <w:tc>
+          <w:tcPr>
+            <w:tcW w:w="720" w:type="dxa"/>
+          </w:tcPr>
+          <w:p>
+            <w:pPr>
+              <w:rPr>
+                <w:cs/>
+              </w:rPr>
+            </w:pPr>
+            <w:r>
+              <w:rPr>
+                <w:rFonts w:hint="cs"/>
+                <w:cs/>
+              </w:rPr>
+              <w:t>กิตติ</w:t>
+            </w:r>
+            <w:proofErr w:type="spellStart"/>
+            <w:r>
+              <w:rPr>
+                <w:rFonts w:hint="cs"/>
+                <w:cs/>
+              </w:rPr>
+              <w:t>พศ</w:t>
+            </w:r>
+            <w:proofErr w:type="spellEnd"/>
+            <w:r>
+              <w:rPr>
+                <w:rFonts w:hint="cs"/>
+                <w:cs/>
+              </w:rPr>
+              <w:t xml:space="preserve"> </w:t>
+            </w:r>
+          </w:p>
+        </w:tc>
+        <w:tc>
+          <w:tcPr>
+            <w:tcW w:w="720" w:type="dxa"/>
+            <w:shd w:val="clear" w:color="auto" w:fill="92D050"/>
+          </w:tcPr>
+          <w:p>
+            <w:pPr>
+              <w:rPr>
+                <w:cs/>
+              </w:rPr>
+            </w:pPr>
+            <w:r>
+              <w:rPr>
+                <w:rFonts w:hint="cs"/>
+                <w:b/>
+                <w:bCs/>
+                <w:cs/>
+              </w:rPr>
+              <w:t>วันที่สร้าง</w:t>
+            </w:r>
+          </w:p>
+        </w:tc>
+        <w:tc>
+          <w:tcPr>
+            <w:tcW w:w="810" w:type="dxa"/>
+          </w:tcPr>
+          <w:p>
+            <w:pPr>
+              <w:rPr>
+                <w:cs/>
+              </w:rPr>
+            </w:pPr>
+            <w:r>
+              <w:t xml:space="preserve">27 </w:t>
+            </w:r>
+            <w:r>
+              <w:rPr>
+                <w:cs/>
+              </w:rPr>
+              <w:t xml:space="preserve">ส.ค. </w:t>
+            </w:r>
+            <w:r>
+              <w:t>2564</w:t>
+            </w:r>
+          </w:p>
+        </w:tc>
+        <w:tc>
+          <w:tcPr>
+            <w:tcW w:w="900" w:type="dxa"/>
+            <w:shd w:val="clear" w:color="auto" w:fill="92D050"/>
+          </w:tcPr>
+          <w:p>
+            <w:pPr>
+              <w:rPr>
+                <w:cs/>
+              </w:rPr>
+            </w:pPr>
+            <w:r>
+              <w:rPr>
+                <w:rFonts w:hint="cs"/>
+                <w:b/>
+                <w:bCs/>
+                <w:cs/>
+              </w:rPr>
+              <w:t xml:space="preserve">วันที่ทดสอบ </w:t>
+            </w:r>
+          </w:p>
+        </w:tc>
+        <w:tc>
+          <w:tcPr>
+            <w:tcW w:w="921" w:type="dxa"/>
+          </w:tcPr>
+          <w:p>
+            <w:pPr>
+              <w:rPr>
+                <w:cs/>
+              </w:rPr>
+            </w:pPr>
+            <w:r>
+              <w:t xml:space="preserve">27 </w:t>
+            </w:r>
+            <w:r>
+              <w:rPr>
+                <w:cs/>
+              </w:rPr>
+              <w:t xml:space="preserve">ส.ค. </w:t>
+            </w:r>
+            <w:r>
+              <w:t>2564</w:t>
+            </w:r>
+          </w:p>
+        </w:tc>
+      </w:tr>
+      <w:tr>
+        <w:tc>
+          <w:tcPr>
+            <w:tcW w:w="1615" w:type="dxa"/>
+            <w:shd w:val="clear" w:color="auto" w:fill="92D050"/>
+          </w:tcPr>
+          <w:p>
+            <w:pPr>
+              <w:rPr>
+                <w:b/>
+                <w:bCs/>
+                <w:cs/>
+              </w:rPr>
+            </w:pPr>
+            <w:r>
+              <w:rPr>
+                <w:rFonts w:hint="cs"/>
+                <w:b/>
+                <w:bCs/>
+                <w:cs/>
+              </w:rPr>
+              <w:t xml:space="preserve">กรณีทดสอบ </w:t>
+            </w:r>
+            <w:r>
+              <w:rPr>
+                <w:b/>
+                <w:bCs/>
+                <w:cs/>
+              </w:rPr>
+              <w:br/>
+            </w:r>
+            <w:r>
+              <w:rPr>
+                <w:rFonts w:hint="cs"/>
+                <w:b/>
+                <w:bCs/>
+                <w:cs/>
+              </w:rPr>
+              <w:t>และข้อมูลทดสอบ</w:t>
+            </w:r>
+          </w:p>
+        </w:tc>
+        <w:tc>
+          <w:tcPr>
+            <w:tcW w:w="7401" w:type="dxa"/>
+            <w:gridSpan w:val="7"/>
+          </w:tcPr>
+          <w:p>
+            <w:pPr>
+              <w:ind w:firstLine="700"/>
+            </w:pPr>
+            <w:r>
+              <w:t>$</w:t>
+            </w:r>
+            <w:proofErr w:type="spellStart"/>
+            <w:r>
+              <w:t>cus_firstname</w:t>
+            </w:r>
+            <w:proofErr w:type="spellEnd"/>
+            <w:r>
+              <w:t xml:space="preserve"> = ‘</w:t>
+            </w:r>
+            <w:r>
+              <w:rPr>
+                <w:rFonts w:hint="cs"/>
+                <w:cs/>
+              </w:rPr>
+              <w:t>อยู่ยง</w:t>
+            </w:r>
+            <w:r>
+              <w:t>’</w:t>
+            </w:r>
+          </w:p>
+          <w:p>
+            <w:pPr>
+              <w:ind w:firstLine="700"/>
+            </w:pPr>
+            <w:r>
+              <w:t>$</w:t>
+            </w:r>
+            <w:proofErr w:type="spellStart"/>
+            <w:r>
+              <w:t>cus_lastname</w:t>
+            </w:r>
+            <w:proofErr w:type="spellEnd"/>
+            <w:r>
+              <w:t xml:space="preserve"> = ‘</w:t>
+            </w:r>
+            <w:r>
+              <w:rPr>
+                <w:rFonts w:hint="cs"/>
+                <w:cs/>
+              </w:rPr>
+              <w:t>คง</w:t>
+            </w:r>
+            <w:proofErr w:type="spellStart"/>
+            <w:r>
+              <w:rPr>
+                <w:rFonts w:hint="cs"/>
+                <w:cs/>
+              </w:rPr>
+              <w:t>กะพัน</w:t>
+            </w:r>
+            <w:proofErr w:type="spellEnd"/>
+            <w:r>
+              <w:t>’</w:t>
+            </w:r>
+          </w:p>
+          <w:p>
+            <w:pPr>
+              <w:ind w:firstLine="700"/>
+            </w:pPr>
+            <w:r>
+              <w:t>$</w:t>
+            </w:r>
+            <w:proofErr w:type="spellStart"/>
+            <w:r>
+              <w:t>cus_tel</w:t>
+            </w:r>
+            <w:proofErr w:type="spellEnd"/>
+            <w:r>
+              <w:t xml:space="preserve"> = ‘0811332677’</w:t>
+            </w:r>
+          </w:p>
+          <w:p>
+            <w:pPr>
+              <w:ind w:firstLine="700"/>
+            </w:pPr>
+            <w:r>
+              <w:t>$</w:t>
+            </w:r>
+            <w:proofErr w:type="spellStart"/>
+            <w:r>
+              <w:t>cus_email</w:t>
+            </w:r>
+            <w:proofErr w:type="spellEnd"/>
+            <w:r>
+              <w:t xml:space="preserve"> = ‘uyong@gmail.com’</w:t>
+            </w:r>
+          </w:p>
+          <w:p>
+            <w:pPr>
+              <w:ind w:firstLine="700"/>
+            </w:pPr>
+          </w:p>
+          <w:p>
+            <w:pPr>
+              <w:ind w:firstLine="607"/>
+            </w:pPr>
+            <w:r>
+              <w:rPr>
+                <w:rFonts w:hint="cs"/>
+                <w:cs/>
+              </w:rPr>
+              <w:t xml:space="preserve">กรณีที่ </w:t>
+            </w:r>
+            <w:r>
+              <w:t xml:space="preserve">2 </w:t>
+            </w:r>
+            <w:r>
+              <w:rPr>
+                <w:rFonts w:hint="cs"/>
+                <w:cs/>
+              </w:rPr>
+              <w:t>เพิ่มลูกค้า กรณีกรอกชื่อบริษัทซ้ำ และไม่กรอกสาขา โดยมีข้อมูลทดสอบ ดังนี้</w:t>
+            </w:r>
+          </w:p>
+          <w:p>
+            <w:pPr>
+              <w:ind w:firstLine="607"/>
+            </w:pPr>
+            <w:r>
+              <w:rPr>
+                <w:rFonts w:hint="cs"/>
+                <w:cs/>
+              </w:rPr>
+              <w:t xml:space="preserve">เพิ่มลูกค้าคนที่ </w:t>
+            </w:r>
+            <w:r>
+              <w:t>1</w:t>
+            </w:r>
+          </w:p>
+          <w:p>
+            <w:pPr>
+              <w:ind w:firstLine="660"/>
+            </w:pPr>
+            <w:r>
+              <w:t>$</w:t>
+            </w:r>
+            <w:proofErr w:type="spellStart"/>
+            <w:r>
+              <w:t>cus_company_name</w:t>
+            </w:r>
+            <w:proofErr w:type="spellEnd"/>
+            <w:r>
+              <w:t xml:space="preserve"> = ‘</w:t>
+            </w:r>
+            <w:proofErr w:type="spellStart"/>
+            <w:r>
+              <w:t>Vemone</w:t>
+            </w:r>
+            <w:proofErr w:type="spellEnd"/>
+            <w:r>
+              <w:t>’</w:t>
+            </w:r>
+          </w:p>
+          <w:p>
+            <w:pPr>
+              <w:ind w:firstLine="660"/>
+            </w:pPr>
+            <w:r>
+              <w:t>$</w:t>
+            </w:r>
+            <w:proofErr w:type="spellStart"/>
+            <w:r>
+              <w:t>cus_branch</w:t>
+            </w:r>
+            <w:proofErr w:type="spellEnd"/>
+            <w:r>
+              <w:t xml:space="preserve"> = ‘’</w:t>
+            </w:r>
+          </w:p>
+          <w:p>
+            <w:pPr>
+              <w:ind w:firstLine="660"/>
+            </w:pPr>
+            <w:r>
+              <w:t>$</w:t>
+            </w:r>
+            <w:proofErr w:type="spellStart"/>
+            <w:r>
+              <w:t>cus_address</w:t>
+            </w:r>
+            <w:proofErr w:type="spellEnd"/>
+            <w:r>
+              <w:t xml:space="preserve"> = ‘</w:t>
+            </w:r>
+            <w:r>
+              <w:t xml:space="preserve">13 </w:t>
+            </w:r>
+            <w:r>
+              <w:rPr>
+                <w:cs/>
+              </w:rPr>
+              <w:t>ซอยอารี</w:t>
+            </w:r>
+            <w:proofErr w:type="spellStart"/>
+            <w:r>
+              <w:rPr>
+                <w:cs/>
+              </w:rPr>
+              <w:t>ย์</w:t>
+            </w:r>
+            <w:proofErr w:type="spellEnd"/>
+            <w:r>
+              <w:rPr>
+                <w:cs/>
+              </w:rPr>
+              <w:t xml:space="preserve">สัมพันธ์ </w:t>
+            </w:r>
+            <w:r>
+              <w:t xml:space="preserve">2 </w:t>
+            </w:r>
+            <w:r>
+              <w:rPr>
+                <w:cs/>
+              </w:rPr>
+              <w:t>ถนนพหลโยธิน แขวงพญาไท เขตพญาไท กรุงเทพมหานคร</w:t>
+            </w:r>
+            <w:r>
+              <w:t>’</w:t>
+            </w:r>
+          </w:p>
+          <w:p>
+            <w:pPr>
+              <w:ind w:firstLine="660"/>
+            </w:pPr>
+            <w:r>
+              <w:t>$</w:t>
+            </w:r>
+            <w:proofErr w:type="spellStart"/>
+            <w:r>
+              <w:t>cus_tax</w:t>
+            </w:r>
+            <w:proofErr w:type="spellEnd"/>
+            <w:r>
+              <w:t xml:space="preserve"> = ‘1234567890123’</w:t>
+            </w:r>
+          </w:p>
+          <w:p>
+            <w:pPr>
+              <w:ind w:firstLine="660"/>
+            </w:pPr>
+            <w:r>
+              <w:t>$</w:t>
+            </w:r>
+            <w:proofErr w:type="spellStart"/>
+            <w:r>
+              <w:t>cus_firstname</w:t>
+            </w:r>
+            <w:proofErr w:type="spellEnd"/>
+            <w:r>
+              <w:t xml:space="preserve"> = ‘</w:t>
+            </w:r>
+            <w:r>
+              <w:rPr>
+                <w:rFonts w:hint="cs"/>
+                <w:cs/>
+              </w:rPr>
+              <w:t>ขยัน</w:t>
+            </w:r>
+            <w:r>
+              <w:t>’</w:t>
+            </w:r>
+          </w:p>
+          <w:p>
+            <w:pPr>
+              <w:ind w:firstLine="660"/>
+            </w:pPr>
+            <w:r>
+              <w:t>$</w:t>
+            </w:r>
+            <w:proofErr w:type="spellStart"/>
+            <w:r>
+              <w:t>cus_lastname</w:t>
+            </w:r>
+            <w:proofErr w:type="spellEnd"/>
+            <w:r>
+              <w:t xml:space="preserve"> = ‘</w:t>
+            </w:r>
+            <w:r>
+              <w:rPr>
+                <w:rFonts w:hint="cs"/>
+                <w:cs/>
+              </w:rPr>
+              <w:t>หมั่นเพียร</w:t>
+            </w:r>
+            <w:r>
+              <w:t>’</w:t>
+            </w:r>
+          </w:p>
+          <w:p>
+            <w:pPr>
+              <w:ind w:firstLine="660"/>
+            </w:pPr>
+            <w:r>
+              <w:t>$</w:t>
+            </w:r>
+            <w:proofErr w:type="spellStart"/>
+            <w:r>
+              <w:t>cus_tel</w:t>
+            </w:r>
+            <w:proofErr w:type="spellEnd"/>
+            <w:r>
+              <w:t xml:space="preserve"> = ‘0812345678’</w:t>
+            </w:r>
+          </w:p>
+          <w:p>
+            <w:pPr>
+              <w:ind w:firstLine="660"/>
+            </w:pPr>
+            <w:r>
+              <w:t>$</w:t>
+            </w:r>
+            <w:proofErr w:type="spellStart"/>
+            <w:r>
+              <w:t>cus_email</w:t>
+            </w:r>
+            <w:proofErr w:type="spellEnd"/>
+            <w:r>
+              <w:t xml:space="preserve"> = ‘kayan@gmail.com’</w:t>
+            </w:r>
+          </w:p>
+          <w:p>
+            <w:pPr>
+              <w:ind w:firstLine="660"/>
+            </w:pPr>
+            <w:r>
+              <w:rPr>
+                <w:rFonts w:hint="cs"/>
+                <w:cs/>
+              </w:rPr>
+              <w:t xml:space="preserve">เพิ่มลูกค้าคนที่ </w:t>
+            </w:r>
+            <w:r>
+              <w:t>2</w:t>
+            </w:r>
+          </w:p>
+          <w:p>
+            <w:pPr>
+              <w:ind w:firstLine="660"/>
+            </w:pPr>
+            <w:r>
+              <w:t>$</w:t>
+            </w:r>
+            <w:proofErr w:type="spellStart"/>
+            <w:r>
+              <w:t>cus_company_name</w:t>
+            </w:r>
+            <w:proofErr w:type="spellEnd"/>
+            <w:r>
+              <w:t xml:space="preserve"> = ‘</w:t>
+            </w:r>
+            <w:proofErr w:type="spellStart"/>
+            <w:r>
+              <w:t>Vemone</w:t>
+            </w:r>
+            <w:proofErr w:type="spellEnd"/>
+            <w:r>
+              <w:t>’</w:t>
+            </w:r>
+          </w:p>
+          <w:p>
+            <w:pPr>
+              <w:ind w:firstLine="660"/>
+            </w:pPr>
+            <w:r>
+              <w:t>$</w:t>
+            </w:r>
+            <w:proofErr w:type="spellStart"/>
+            <w:r>
+              <w:t>cus_branch</w:t>
+            </w:r>
+            <w:proofErr w:type="spellEnd"/>
+            <w:r>
+              <w:t xml:space="preserve"> = ‘’</w:t>
+            </w:r>
+          </w:p>
+          <w:p>
+            <w:pPr>
+              <w:ind w:firstLine="660"/>
+            </w:pPr>
+            <w:r>
+              <w:t>$</w:t>
+            </w:r>
+            <w:proofErr w:type="spellStart"/>
+            <w:r>
+              <w:t>cus_address</w:t>
+            </w:r>
+            <w:proofErr w:type="spellEnd"/>
+            <w:r>
+              <w:t xml:space="preserve"> = ‘</w:t>
+            </w:r>
+            <w:r>
+              <w:t xml:space="preserve">13 </w:t>
+            </w:r>
+            <w:r>
+              <w:rPr>
+                <w:cs/>
+              </w:rPr>
+              <w:t>ซอยอารี</w:t>
+            </w:r>
+            <w:proofErr w:type="spellStart"/>
+            <w:r>
+              <w:rPr>
+                <w:cs/>
+              </w:rPr>
+              <w:t>ย์</w:t>
+            </w:r>
+            <w:proofErr w:type="spellEnd"/>
+            <w:r>
+              <w:rPr>
+                <w:cs/>
+              </w:rPr>
+              <w:t xml:space="preserve">สัมพันธ์ </w:t>
+            </w:r>
+            <w:r>
+              <w:t xml:space="preserve">2 </w:t>
+            </w:r>
+            <w:r>
+              <w:rPr>
+                <w:cs/>
+              </w:rPr>
+              <w:t>ถนนพหลโยธิน แขวงพญาไท เขตพญาไท กรุงเทพมหานคร</w:t>
+            </w:r>
+            <w:r>
+              <w:t>’</w:t>
+            </w:r>
+          </w:p>
+          <w:p>
+            <w:pPr>
+              <w:ind w:firstLine="607"/>
+            </w:pPr>
+            <w:r>
+              <w:t>$</w:t>
+            </w:r>
+            <w:proofErr w:type="spellStart"/>
+            <w:r>
+              <w:t>cus_tax</w:t>
+            </w:r>
+            <w:proofErr w:type="spellEnd"/>
+            <w:r>
+              <w:t xml:space="preserve"> = ‘1234567890123’</w:t>
+            </w:r>
+          </w:p>
+          <w:p>
+            <w:pPr>
+              <w:ind w:firstLine="616"/>
+            </w:pPr>
+            <w:r>
+              <w:t>$</w:t>
+            </w:r>
+            <w:proofErr w:type="spellStart"/>
+            <w:r>
+              <w:t>cus_firstname</w:t>
+            </w:r>
+            <w:proofErr w:type="spellEnd"/>
+            <w:r>
+              <w:t xml:space="preserve"> = ‘</w:t>
+            </w:r>
+            <w:r>
+              <w:rPr>
+                <w:rFonts w:hint="cs"/>
+                <w:cs/>
+              </w:rPr>
+              <w:t>อยู่ยง</w:t>
+            </w:r>
+            <w:r>
+              <w:t>’</w:t>
+            </w:r>
+          </w:p>
+          <w:p>
+            <w:pPr>
+              <w:ind w:firstLine="616"/>
+              <w:rPr>
+                <w:cs/>
+              </w:rPr>
+            </w:pPr>
+            <w:r>
+              <w:t>$</w:t>
+            </w:r>
+            <w:proofErr w:type="spellStart"/>
+            <w:r>
+              <w:t>cus_lastname</w:t>
+            </w:r>
+            <w:proofErr w:type="spellEnd"/>
+            <w:r>
+              <w:t xml:space="preserve"> = ‘</w:t>
+            </w:r>
+            <w:r>
+              <w:rPr>
+                <w:rFonts w:hint="cs"/>
+                <w:cs/>
+              </w:rPr>
+              <w:t>คง</w:t>
+            </w:r>
+            <w:proofErr w:type="spellStart"/>
+            <w:r>
+              <w:rPr>
+                <w:rFonts w:hint="cs"/>
+                <w:cs/>
+              </w:rPr>
+              <w:t>กะพัน</w:t>
+            </w:r>
+            <w:proofErr w:type="spellEnd"/>
+            <w:r>
+              <w:t>’</w:t>
+            </w:r>
+          </w:p>
+        </w:tc>
+      </w:tr>
+    </w:tbl>
+    <w:p>
+      <w:pPr>
+        <w:pStyle w:val="1"/>
+      </w:pPr>
+      <w:r>
+        <w:rPr>
+          <w:rFonts w:hint="cs"/>
+          <w:cs/>
+        </w:rPr>
+        <w:lastRenderedPageBreak/>
+        <w:t xml:space="preserve">ตารางที่ </w:t>
+      </w:r>
+      <w:r>
+        <w:rPr>
+          <w:rFonts w:hint="cs"/>
+          <w:cs/>
+        </w:rPr>
+        <w:t>ง-</w:t>
+      </w:r>
+      <w:r>
+        <w:rPr>
+          <w:rFonts w:hint="cs"/>
+          <w:cs/>
+        </w:rPr>
+        <w:t>3-3-1</w:t>
+      </w:r>
+      <w:r>
+        <w:t xml:space="preserve"> Test Script White-box Testing </w:t>
+      </w:r>
+      <w:r>
+        <w:rPr>
+          <w:rFonts w:hint="cs"/>
+          <w:cs/>
+        </w:rPr>
+        <w:t xml:space="preserve">รหัสทดสอบ </w:t>
+      </w:r>
+      <w:r>
+        <w:t>CDMS-03-03-01-white_box (2)</w:t>
       </w:r>
     </w:p>
     <w:tbl>
@@ -14892,780 +16069,32 @@
                 <w:cs/>
               </w:rPr>
             </w:pPr>
-          </w:p>
-        </w:tc>
-        <w:tc>
-          <w:tcPr>
-            <w:tcW w:w="7221" w:type="dxa"/>
-            <w:gridSpan w:val="7"/>
-          </w:tcPr>
-          <w:p>
-            <w:pPr>
-              <w:ind w:firstLine="700"/>
-            </w:pPr>
-            <w:r>
-              <w:t>$</w:t>
-            </w:r>
-            <w:proofErr w:type="spellStart"/>
-            <w:r>
-              <w:t>cus_firstname</w:t>
-            </w:r>
-            <w:proofErr w:type="spellEnd"/>
-            <w:r>
-              <w:t xml:space="preserve"> = ‘</w:t>
-            </w:r>
-            <w:r>
-              <w:rPr>
-                <w:rFonts w:hint="cs"/>
-                <w:cs/>
-              </w:rPr>
-              <w:t>อยู่ยง</w:t>
-            </w:r>
-            <w:r>
-              <w:t>’</w:t>
-            </w:r>
-          </w:p>
-          <w:p>
-            <w:pPr>
-              <w:ind w:firstLine="700"/>
-            </w:pPr>
-            <w:r>
-              <w:t>$</w:t>
-            </w:r>
-            <w:proofErr w:type="spellStart"/>
-            <w:r>
-              <w:t>cus_lastname</w:t>
-            </w:r>
-            <w:proofErr w:type="spellEnd"/>
-            <w:r>
-              <w:t xml:space="preserve"> = ‘</w:t>
-            </w:r>
-            <w:r>
-              <w:rPr>
-                <w:rFonts w:hint="cs"/>
-                <w:cs/>
-              </w:rPr>
-              <w:t>คง</w:t>
-            </w:r>
-            <w:proofErr w:type="spellStart"/>
-            <w:r>
-              <w:rPr>
-                <w:rFonts w:hint="cs"/>
-                <w:cs/>
-              </w:rPr>
-              <w:t>กะพัน</w:t>
-            </w:r>
-            <w:proofErr w:type="spellEnd"/>
-            <w:r>
-              <w:t>’</w:t>
-            </w:r>
-          </w:p>
-          <w:p>
-            <w:pPr>
-              <w:ind w:firstLine="700"/>
-            </w:pPr>
-            <w:r>
-              <w:t>$</w:t>
-            </w:r>
-            <w:proofErr w:type="spellStart"/>
-            <w:r>
-              <w:t>cus_tel</w:t>
-            </w:r>
-            <w:proofErr w:type="spellEnd"/>
-            <w:r>
-              <w:t xml:space="preserve"> = ‘0811332677’</w:t>
-            </w:r>
-          </w:p>
-          <w:p>
-            <w:pPr>
-              <w:ind w:firstLine="700"/>
-            </w:pPr>
-            <w:r>
-              <w:t>$</w:t>
-            </w:r>
-            <w:proofErr w:type="spellStart"/>
-            <w:r>
-              <w:t>cus_email</w:t>
-            </w:r>
-            <w:proofErr w:type="spellEnd"/>
-            <w:r>
-              <w:t xml:space="preserve"> = ‘uyong@gmail.com’</w:t>
-            </w:r>
-          </w:p>
-          <w:p>
-            <w:pPr>
-              <w:ind w:firstLine="700"/>
-            </w:pPr>
-          </w:p>
-          <w:p>
-            <w:pPr>
-              <w:ind w:firstLine="607"/>
-            </w:pPr>
-            <w:r>
-              <w:rPr>
-                <w:rFonts w:hint="cs"/>
-                <w:cs/>
-              </w:rPr>
-              <w:t xml:space="preserve">กรณีที่ </w:t>
-            </w:r>
-            <w:r>
-              <w:t xml:space="preserve">2 </w:t>
-            </w:r>
-            <w:r>
-              <w:rPr>
-                <w:rFonts w:hint="cs"/>
-                <w:cs/>
-              </w:rPr>
-              <w:t>เพิ่มลูกค้า กรณีกรอกชื่อบริษัทซ้ำ และไม่กรอกสาขา โดยมีข้อมูลทดสอบ ดังนี้</w:t>
-            </w:r>
-          </w:p>
-          <w:p>
-            <w:pPr>
-              <w:ind w:firstLine="607"/>
-            </w:pPr>
-            <w:r>
-              <w:rPr>
-                <w:rFonts w:hint="cs"/>
-                <w:cs/>
-              </w:rPr>
-              <w:t xml:space="preserve">เพิ่มลูกค้าคนที่ </w:t>
-            </w:r>
-            <w:r>
-              <w:t>1</w:t>
-            </w:r>
-          </w:p>
-          <w:p>
-            <w:pPr>
-              <w:ind w:firstLine="660"/>
-            </w:pPr>
-            <w:r>
-              <w:t>$</w:t>
-            </w:r>
-            <w:proofErr w:type="spellStart"/>
-            <w:r>
-              <w:t>cus_company_name</w:t>
-            </w:r>
-            <w:proofErr w:type="spellEnd"/>
-            <w:r>
-              <w:t xml:space="preserve"> = ‘</w:t>
-            </w:r>
-            <w:proofErr w:type="spellStart"/>
-            <w:r>
-              <w:t>Vemone</w:t>
-            </w:r>
-            <w:proofErr w:type="spellEnd"/>
-            <w:r>
-              <w:t>’</w:t>
-            </w:r>
-          </w:p>
-          <w:p>
-            <w:pPr>
-              <w:ind w:firstLine="660"/>
-            </w:pPr>
-            <w:r>
-              <w:t>$</w:t>
-            </w:r>
-            <w:proofErr w:type="spellStart"/>
-            <w:r>
-              <w:t>cus_branch</w:t>
-            </w:r>
-            <w:proofErr w:type="spellEnd"/>
-            <w:r>
-              <w:t xml:space="preserve"> = ‘’</w:t>
-            </w:r>
-          </w:p>
-          <w:p>
-            <w:pPr>
-              <w:ind w:firstLine="660"/>
-            </w:pPr>
-            <w:r>
-              <w:t>$</w:t>
-            </w:r>
-            <w:proofErr w:type="spellStart"/>
-            <w:r>
-              <w:t>cus_address</w:t>
-            </w:r>
-            <w:proofErr w:type="spellEnd"/>
-            <w:r>
-              <w:t xml:space="preserve"> = ‘</w:t>
-            </w:r>
-            <w:r>
-              <w:t xml:space="preserve">13 </w:t>
-            </w:r>
-            <w:r>
-              <w:rPr>
-                <w:cs/>
-              </w:rPr>
-              <w:t>ซอยอารี</w:t>
-            </w:r>
-            <w:proofErr w:type="spellStart"/>
-            <w:r>
-              <w:rPr>
-                <w:cs/>
-              </w:rPr>
-              <w:t>ย์</w:t>
-            </w:r>
-            <w:proofErr w:type="spellEnd"/>
-            <w:r>
-              <w:rPr>
-                <w:cs/>
-              </w:rPr>
-              <w:t xml:space="preserve">สัมพันธ์ </w:t>
-            </w:r>
-            <w:r>
-              <w:t xml:space="preserve">2 </w:t>
-            </w:r>
-            <w:r>
-              <w:rPr>
-                <w:cs/>
-              </w:rPr>
-              <w:t>ถนนพหลโยธิน แขวงพญาไท เขตพญาไท กรุงเทพมหานคร</w:t>
-            </w:r>
-            <w:r>
-              <w:t>’</w:t>
-            </w:r>
-          </w:p>
-          <w:p>
-            <w:pPr>
-              <w:ind w:firstLine="660"/>
-            </w:pPr>
-            <w:r>
-              <w:t>$</w:t>
-            </w:r>
-            <w:proofErr w:type="spellStart"/>
-            <w:r>
-              <w:t>cus_tax</w:t>
-            </w:r>
-            <w:proofErr w:type="spellEnd"/>
-            <w:r>
-              <w:t xml:space="preserve"> = ‘1234567890123’</w:t>
-            </w:r>
-          </w:p>
-          <w:p>
-            <w:pPr>
-              <w:ind w:firstLine="660"/>
-            </w:pPr>
-            <w:r>
-              <w:t>$</w:t>
-            </w:r>
-            <w:proofErr w:type="spellStart"/>
-            <w:r>
-              <w:t>cus_firstname</w:t>
-            </w:r>
-            <w:proofErr w:type="spellEnd"/>
-            <w:r>
-              <w:t xml:space="preserve"> = ‘</w:t>
-            </w:r>
-            <w:r>
-              <w:rPr>
-                <w:rFonts w:hint="cs"/>
-                <w:cs/>
-              </w:rPr>
-              <w:t>ขยัน</w:t>
-            </w:r>
-            <w:r>
-              <w:t>’</w:t>
-            </w:r>
-          </w:p>
-          <w:p>
-            <w:pPr>
-              <w:ind w:firstLine="660"/>
-            </w:pPr>
-            <w:r>
-              <w:t>$</w:t>
-            </w:r>
-            <w:proofErr w:type="spellStart"/>
-            <w:r>
-              <w:t>cus_lastname</w:t>
-            </w:r>
-            <w:proofErr w:type="spellEnd"/>
-            <w:r>
-              <w:t xml:space="preserve"> = ‘</w:t>
-            </w:r>
-            <w:r>
-              <w:rPr>
-                <w:rFonts w:hint="cs"/>
-                <w:cs/>
-              </w:rPr>
-              <w:t>หมั่นเพียร</w:t>
-            </w:r>
-            <w:r>
-              <w:t>’</w:t>
-            </w:r>
-          </w:p>
-          <w:p>
-            <w:pPr>
-              <w:ind w:firstLine="660"/>
-            </w:pPr>
-            <w:r>
-              <w:t>$</w:t>
-            </w:r>
-            <w:proofErr w:type="spellStart"/>
-            <w:r>
-              <w:t>cus_tel</w:t>
-            </w:r>
-            <w:proofErr w:type="spellEnd"/>
-            <w:r>
-              <w:t xml:space="preserve"> = ‘0812345678’</w:t>
-            </w:r>
-          </w:p>
-          <w:p>
-            <w:pPr>
-              <w:ind w:firstLine="660"/>
-            </w:pPr>
-            <w:r>
-              <w:t>$</w:t>
-            </w:r>
-            <w:proofErr w:type="spellStart"/>
-            <w:r>
-              <w:t>cus_email</w:t>
-            </w:r>
-            <w:proofErr w:type="spellEnd"/>
-            <w:r>
-              <w:t xml:space="preserve"> = ‘kayan@gmail.com’</w:t>
-            </w:r>
-          </w:p>
-          <w:p>
-            <w:pPr>
-              <w:ind w:firstLine="660"/>
-            </w:pPr>
-          </w:p>
-          <w:p>
-            <w:pPr>
-              <w:ind w:firstLine="660"/>
-            </w:pPr>
-            <w:r>
-              <w:rPr>
-                <w:rFonts w:hint="cs"/>
-                <w:cs/>
-              </w:rPr>
-              <w:t xml:space="preserve">เพิ่มลูกค้าคนที่ </w:t>
-            </w:r>
-            <w:r>
-              <w:t>2</w:t>
-            </w:r>
-          </w:p>
-          <w:p>
-            <w:pPr>
-              <w:ind w:firstLine="660"/>
-            </w:pPr>
-            <w:r>
-              <w:t>$</w:t>
-            </w:r>
-            <w:proofErr w:type="spellStart"/>
-            <w:r>
-              <w:t>cus_company_name</w:t>
-            </w:r>
-            <w:proofErr w:type="spellEnd"/>
-            <w:r>
-              <w:t xml:space="preserve"> = ‘</w:t>
-            </w:r>
-            <w:proofErr w:type="spellStart"/>
-            <w:r>
-              <w:t>Vemone</w:t>
-            </w:r>
-            <w:proofErr w:type="spellEnd"/>
-            <w:r>
-              <w:t>’</w:t>
-            </w:r>
-          </w:p>
-          <w:p>
-            <w:pPr>
-              <w:ind w:firstLine="660"/>
-            </w:pPr>
-            <w:r>
-              <w:t>$</w:t>
-            </w:r>
-            <w:proofErr w:type="spellStart"/>
-            <w:r>
-              <w:t>cus_branch</w:t>
-            </w:r>
-            <w:proofErr w:type="spellEnd"/>
-            <w:r>
-              <w:t xml:space="preserve"> = ‘’</w:t>
-            </w:r>
-          </w:p>
-          <w:p>
-            <w:pPr>
-              <w:ind w:firstLine="660"/>
-            </w:pPr>
-            <w:r>
-              <w:t>$</w:t>
-            </w:r>
-            <w:proofErr w:type="spellStart"/>
-            <w:r>
-              <w:t>cus_address</w:t>
-            </w:r>
-            <w:proofErr w:type="spellEnd"/>
-            <w:r>
-              <w:t xml:space="preserve"> = ‘</w:t>
-            </w:r>
-            <w:r>
-              <w:t xml:space="preserve">13 </w:t>
-            </w:r>
-            <w:r>
-              <w:rPr>
-                <w:cs/>
-              </w:rPr>
-              <w:t>ซอยอารี</w:t>
-            </w:r>
-            <w:proofErr w:type="spellStart"/>
-            <w:r>
-              <w:rPr>
-                <w:cs/>
-              </w:rPr>
-              <w:t>ย์</w:t>
-            </w:r>
-            <w:proofErr w:type="spellEnd"/>
-            <w:r>
-              <w:rPr>
-                <w:cs/>
-              </w:rPr>
-              <w:t xml:space="preserve">สัมพันธ์ </w:t>
-            </w:r>
-            <w:r>
-              <w:t xml:space="preserve">2 </w:t>
-            </w:r>
-            <w:r>
-              <w:rPr>
-                <w:cs/>
-              </w:rPr>
-              <w:t>ถนนพหลโยธิน แขวงพญาไท เขตพญาไท กรุงเทพมหานคร</w:t>
-            </w:r>
-            <w:r>
-              <w:t>’</w:t>
-            </w:r>
-          </w:p>
-          <w:p>
-            <w:pPr>
-              <w:ind w:firstLine="607"/>
-            </w:pPr>
-            <w:r>
-              <w:t>$</w:t>
-            </w:r>
-            <w:proofErr w:type="spellStart"/>
-            <w:r>
-              <w:t>cus_tax</w:t>
-            </w:r>
-            <w:proofErr w:type="spellEnd"/>
-            <w:r>
-              <w:t xml:space="preserve"> = ‘1234567890123’</w:t>
-            </w:r>
-          </w:p>
-          <w:p>
-            <w:pPr>
-              <w:ind w:firstLine="616"/>
-            </w:pPr>
-            <w:r>
-              <w:t>$</w:t>
-            </w:r>
-            <w:proofErr w:type="spellStart"/>
-            <w:r>
-              <w:t>cus_firstname</w:t>
-            </w:r>
-            <w:proofErr w:type="spellEnd"/>
-            <w:r>
-              <w:t xml:space="preserve"> = ‘</w:t>
-            </w:r>
-            <w:r>
-              <w:rPr>
-                <w:rFonts w:hint="cs"/>
-                <w:cs/>
-              </w:rPr>
-              <w:t>อยู่ยง</w:t>
-            </w:r>
-            <w:r>
-              <w:t>’</w:t>
-            </w:r>
-          </w:p>
-          <w:p>
-            <w:pPr>
-              <w:ind w:firstLine="616"/>
-              <w:rPr>
-                <w:cs/>
-              </w:rPr>
-            </w:pPr>
-            <w:r>
-              <w:t>$</w:t>
-            </w:r>
-            <w:proofErr w:type="spellStart"/>
-            <w:r>
-              <w:t>cus_lastname</w:t>
-            </w:r>
-            <w:proofErr w:type="spellEnd"/>
-            <w:r>
-              <w:t xml:space="preserve"> = ‘</w:t>
-            </w:r>
-            <w:r>
-              <w:rPr>
-                <w:rFonts w:hint="cs"/>
-                <w:cs/>
-              </w:rPr>
-              <w:t>คง</w:t>
-            </w:r>
-            <w:proofErr w:type="spellStart"/>
-            <w:r>
-              <w:rPr>
-                <w:rFonts w:hint="cs"/>
-                <w:cs/>
-              </w:rPr>
-              <w:t>กะพัน</w:t>
-            </w:r>
-            <w:proofErr w:type="spellEnd"/>
-            <w:r>
-              <w:t>’</w:t>
-            </w:r>
-          </w:p>
-        </w:tc>
-      </w:tr>
-    </w:tbl>
-    <w:p>
-      <w:pPr>
-        <w:pStyle w:val="1"/>
-      </w:pPr>
-      <w:r>
-        <w:rPr>
-          <w:rFonts w:hint="cs"/>
-          <w:cs/>
-        </w:rPr>
-        <w:lastRenderedPageBreak/>
-        <w:t>ตารางที่ 3-3-1</w:t>
-      </w:r>
-      <w:r>
-        <w:t xml:space="preserve"> Test Script White-box Testing </w:t>
-      </w:r>
-      <w:r>
-        <w:rPr>
-          <w:rFonts w:hint="cs"/>
-          <w:cs/>
-        </w:rPr>
-        <w:t xml:space="preserve">รหัสทดสอบ </w:t>
-      </w:r>
-      <w:r>
-        <w:t>CDMS-03-03-01-white_box (2)</w:t>
-      </w:r>
-    </w:p>
-    <w:tbl>
-      <w:tblPr>
-        <w:tblStyle w:val="a8"/>
-        <w:tblW w:w="9016" w:type="dxa"/>
-        <w:tblLayout w:type="fixed"/>
-        <w:tblLook w:val="04A0" w:firstRow="1" w:lastRow="0" w:firstColumn="1" w:lastColumn="0" w:noHBand="0" w:noVBand="1"/>
-      </w:tblPr>
-      <w:tblGrid>
-        <w:gridCol w:w="1795"/>
-        <w:gridCol w:w="2250"/>
-        <w:gridCol w:w="900"/>
-        <w:gridCol w:w="720"/>
-        <w:gridCol w:w="720"/>
-        <w:gridCol w:w="810"/>
-        <w:gridCol w:w="900"/>
-        <w:gridCol w:w="921"/>
-      </w:tblGrid>
-      <w:tr>
-        <w:tc>
-          <w:tcPr>
-            <w:tcW w:w="1795" w:type="dxa"/>
-            <w:shd w:val="clear" w:color="auto" w:fill="92D050"/>
-          </w:tcPr>
-          <w:p>
-            <w:pPr>
-              <w:rPr>
-                <w:b/>
-                <w:bCs/>
-                <w:cs/>
-              </w:rPr>
-            </w:pPr>
-            <w:r>
-              <w:rPr>
-                <w:rFonts w:hint="cs"/>
-                <w:b/>
-                <w:bCs/>
-                <w:cs/>
-              </w:rPr>
-              <w:t>รหัสทดสอบ</w:t>
-            </w:r>
-          </w:p>
-        </w:tc>
-        <w:tc>
-          <w:tcPr>
-            <w:tcW w:w="2250" w:type="dxa"/>
-          </w:tcPr>
-          <w:p>
-            <w:pPr>
-              <w:rPr>
-                <w:cs/>
-              </w:rPr>
-            </w:pPr>
-            <w:r>
-              <w:t>CDMS-03-03-01-white_box</w:t>
-            </w:r>
-          </w:p>
-        </w:tc>
-        <w:tc>
-          <w:tcPr>
-            <w:tcW w:w="900" w:type="dxa"/>
-            <w:shd w:val="clear" w:color="auto" w:fill="92D050"/>
-          </w:tcPr>
-          <w:p>
-            <w:pPr>
-              <w:rPr>
-                <w:cs/>
-              </w:rPr>
-            </w:pPr>
-            <w:r>
-              <w:rPr>
-                <w:rFonts w:hint="cs"/>
-                <w:b/>
-                <w:bCs/>
-                <w:cs/>
-              </w:rPr>
-              <w:t>ผู้สร้างเอกสาร</w:t>
-            </w:r>
-          </w:p>
-        </w:tc>
-        <w:tc>
-          <w:tcPr>
-            <w:tcW w:w="720" w:type="dxa"/>
-          </w:tcPr>
-          <w:p>
-            <w:pPr>
-              <w:rPr>
-                <w:cs/>
-              </w:rPr>
-            </w:pPr>
-            <w:r>
-              <w:rPr>
-                <w:rFonts w:hint="cs"/>
-                <w:cs/>
-              </w:rPr>
-              <w:t>กิตติ</w:t>
-            </w:r>
-            <w:proofErr w:type="spellStart"/>
-            <w:r>
-              <w:rPr>
-                <w:rFonts w:hint="cs"/>
-                <w:cs/>
-              </w:rPr>
-              <w:t>พศ</w:t>
-            </w:r>
-            <w:proofErr w:type="spellEnd"/>
-            <w:r>
-              <w:rPr>
-                <w:rFonts w:hint="cs"/>
-                <w:cs/>
-              </w:rPr>
-              <w:t xml:space="preserve"> </w:t>
-            </w:r>
-          </w:p>
-        </w:tc>
-        <w:tc>
-          <w:tcPr>
-            <w:tcW w:w="720" w:type="dxa"/>
-            <w:shd w:val="clear" w:color="auto" w:fill="92D050"/>
-          </w:tcPr>
-          <w:p>
-            <w:pPr>
-              <w:rPr>
-                <w:cs/>
-              </w:rPr>
-            </w:pPr>
-            <w:r>
-              <w:rPr>
-                <w:rFonts w:hint="cs"/>
-                <w:b/>
-                <w:bCs/>
-                <w:cs/>
-              </w:rPr>
-              <w:t>วันที่สร้าง</w:t>
-            </w:r>
-          </w:p>
-        </w:tc>
-        <w:tc>
-          <w:tcPr>
-            <w:tcW w:w="810" w:type="dxa"/>
-          </w:tcPr>
-          <w:p>
-            <w:pPr>
-              <w:rPr>
-                <w:cs/>
-              </w:rPr>
-            </w:pPr>
-            <w:r>
-              <w:t xml:space="preserve">27 </w:t>
-            </w:r>
-            <w:r>
-              <w:rPr>
-                <w:cs/>
-              </w:rPr>
-              <w:t xml:space="preserve">ส.ค. </w:t>
-            </w:r>
-            <w:r>
-              <w:t>2564</w:t>
-            </w:r>
-          </w:p>
-        </w:tc>
-        <w:tc>
-          <w:tcPr>
-            <w:tcW w:w="900" w:type="dxa"/>
-            <w:shd w:val="clear" w:color="auto" w:fill="92D050"/>
-          </w:tcPr>
-          <w:p>
-            <w:pPr>
-              <w:rPr>
-                <w:cs/>
-              </w:rPr>
-            </w:pPr>
-            <w:r>
-              <w:rPr>
-                <w:rFonts w:hint="cs"/>
-                <w:b/>
-                <w:bCs/>
-                <w:cs/>
-              </w:rPr>
-              <w:t xml:space="preserve">วันที่ทดสอบ </w:t>
-            </w:r>
-          </w:p>
-        </w:tc>
-        <w:tc>
-          <w:tcPr>
-            <w:tcW w:w="921" w:type="dxa"/>
-          </w:tcPr>
-          <w:p>
-            <w:pPr>
-              <w:rPr>
-                <w:cs/>
-              </w:rPr>
-            </w:pPr>
-            <w:r>
-              <w:t xml:space="preserve">27 </w:t>
-            </w:r>
-            <w:r>
-              <w:rPr>
-                <w:cs/>
-              </w:rPr>
-              <w:t xml:space="preserve">ส.ค. </w:t>
-            </w:r>
-            <w:r>
-              <w:t>2564</w:t>
-            </w:r>
-          </w:p>
-        </w:tc>
-      </w:tr>
-      <w:tr>
-        <w:tc>
-          <w:tcPr>
-            <w:tcW w:w="1795" w:type="dxa"/>
-            <w:shd w:val="clear" w:color="auto" w:fill="92D050"/>
-          </w:tcPr>
-          <w:p>
-            <w:pPr>
-              <w:rPr>
-                <w:b/>
-                <w:bCs/>
-                <w:cs/>
-              </w:rPr>
-            </w:pPr>
+            <w:r>
+              <w:rPr>
+                <w:rFonts w:hint="cs"/>
+                <w:b/>
+                <w:bCs/>
+                <w:cs/>
+              </w:rPr>
+              <w:t xml:space="preserve">กรณีทดสอบ </w:t>
+            </w:r>
+            <w:r>
+              <w:rPr>
+                <w:b/>
+                <w:bCs/>
+                <w:cs/>
+              </w:rPr>
+              <w:br/>
+            </w:r>
+            <w:r>
+              <w:rPr>
+                <w:rFonts w:hint="cs"/>
+                <w:b/>
+                <w:bCs/>
+                <w:cs/>
+              </w:rPr>
+              <w:t>และข้อมูลทดสอบ</w:t>
+            </w:r>
           </w:p>
         </w:tc>
         <w:tc>
@@ -16139,17 +16568,25 @@
       </w:pPr>
       <w:r>
         <w:rPr>
+          <w:rFonts w:hint="cs"/>
           <w:cs/>
         </w:rPr>
-        <w:br w:type="page"/>
+        <w:lastRenderedPageBreak/>
+        <w:t xml:space="preserve">ตารางที่ </w:t>
       </w:r>
       <w:r>
         <w:rPr>
           <w:rFonts w:hint="cs"/>
           <w:cs/>
         </w:rPr>
-        <w:lastRenderedPageBreak/>
-        <w:t>ตารางที่ 3-3-1</w:t>
+        <w:t>ง-</w:t>
+      </w:r>
+      <w:r>
+        <w:rPr>
+          <w:rFonts w:hint="cs"/>
+          <w:cs/>
+        </w:rPr>
+        <w:t>3-3-1</w:t>
       </w:r>
       <w:r>
         <w:t xml:space="preserve"> Test Script White-box Testing </w:t>
@@ -17194,34 +17631,61 @@
     </w:tbl>
     <w:p>
       <w:pPr>
+        <w:pStyle w:val="af"/>
+        <w:keepNext/>
+      </w:pPr>
+      <w:bookmarkStart w:id="5" w:name="_Toc81336091"/>
+      <w:r>
         <w:rPr>
           <w:cs/>
         </w:rPr>
-      </w:pPr>
-    </w:p>
-    <w:p>
-      <w:pPr>
-        <w:pStyle w:val="1"/>
+        <w:lastRenderedPageBreak/>
+        <w:t>ตารางที่ ง-</w:t>
+      </w:r>
+      <w:r>
+        <w:t>3-4-</w:t>
+      </w:r>
+      <w:r>
+        <w:fldChar w:fldCharType="begin"/>
+      </w:r>
+      <w:r>
+        <w:instrText xml:space="preserve"> SEQ </w:instrText>
+      </w:r>
+      <w:r>
         <w:rPr>
           <w:cs/>
         </w:rPr>
-      </w:pPr>
+        <w:instrText>ตารางที่</w:instrText>
+      </w:r>
+      <w:r>
+        <w:instrText>_</w:instrText>
+      </w:r>
       <w:r>
         <w:rPr>
           <w:cs/>
         </w:rPr>
-        <w:br w:type="page"/>
+        <w:instrText>ง-</w:instrText>
+      </w:r>
+      <w:r>
+        <w:instrText xml:space="preserve">3-4- \* ARABIC </w:instrText>
+      </w:r>
+      <w:r>
+        <w:fldChar w:fldCharType="separate"/>
       </w:r>
       <w:r>
         <w:rPr>
-          <w:rFonts w:hint="cs"/>
-          <w:cs/>
+          <w:noProof/>
         </w:rPr>
-        <w:lastRenderedPageBreak/>
-        <w:t>ตารางที่ 3</w:t>
-      </w:r>
-      <w:r>
-        <w:t xml:space="preserve">-4-1 Test Script White-box Testing </w:t>
+        <w:t>1</w:t>
+      </w:r>
+      <w:r>
+        <w:rPr>
+          <w:noProof/>
+        </w:rPr>
+        <w:fldChar w:fldCharType="end"/>
+      </w:r>
+      <w:r>
+        <w:t xml:space="preserve"> Test Script White-box Testing </w:t>
       </w:r>
       <w:r>
         <w:rPr>
@@ -17253,6 +17717,7 @@
       <w:r>
         <w:t>-01-white_box</w:t>
       </w:r>
+      <w:bookmarkEnd w:id="5"/>
     </w:p>
     <w:tbl>
       <w:tblPr>
@@ -18121,7 +18586,6 @@
             <w:pPr>
               <w:ind w:firstLine="660"/>
               <w:rPr>
-                <w:rFonts w:hint="cs"/>
                 <w:cs/>
               </w:rPr>
             </w:pPr>
@@ -18156,7 +18620,21 @@
           <w:cs/>
         </w:rPr>
         <w:lastRenderedPageBreak/>
-        <w:t>ตารางที่ 3</w:t>
+        <w:t xml:space="preserve">ตารางที่ </w:t>
+      </w:r>
+      <w:r>
+        <w:rPr>
+          <w:rFonts w:hint="cs"/>
+          <w:cs/>
+        </w:rPr>
+        <w:t>ง-</w:t>
+      </w:r>
+      <w:r>
+        <w:rPr>
+          <w:rFonts w:hint="cs"/>
+          <w:cs/>
+        </w:rPr>
+        <w:t>3</w:t>
       </w:r>
       <w:r>
         <w:t xml:space="preserve">-4-1 Test Script White-box Testing </w:t>
@@ -18228,7 +18706,6 @@
           <w:p>
             <w:pPr>
               <w:rPr>
-                <w:rFonts w:hint="cs"/>
                 <w:b/>
                 <w:bCs/>
                 <w:cs/>
@@ -18429,7 +18906,6 @@
           <w:p>
             <w:pPr>
               <w:rPr>
-                <w:rFonts w:hint="cs"/>
                 <w:b/>
                 <w:bCs/>
                 <w:cs/>
@@ -19023,11 +19499,9 @@
       </w:tr>
     </w:tbl>
     <w:p>
-      <w:pPr>
-        <w:rPr>
-          <w:rFonts w:hint="cs"/>
-        </w:rPr>
-      </w:pPr>
+      <w:r>
+        <w:br w:type="page"/>
+      </w:r>
     </w:p>
     <w:p>
       <w:pPr>
@@ -19040,6 +19514,13 @@
         </w:rPr>
         <w:lastRenderedPageBreak/>
         <w:t xml:space="preserve">ตารางที่ </w:t>
+      </w:r>
+      <w:r>
+        <w:rPr>
+          <w:rFonts w:hint="cs"/>
+          <w:cs/>
+        </w:rPr>
+        <w:t>ง-</w:t>
       </w:r>
       <w:r>
         <w:t>3</w:t>
@@ -19851,14 +20332,66 @@
         </w:tc>
       </w:tr>
     </w:tbl>
-    <w:p/>
-    <w:p/>
+    <w:p>
+      <w:r>
+        <w:br w:type="page"/>
+      </w:r>
+    </w:p>
     <w:p>
       <w:pPr>
+        <w:pStyle w:val="1"/>
+      </w:pPr>
+      <w:r>
         <w:rPr>
           <w:rFonts w:hint="cs"/>
+          <w:cs/>
         </w:rPr>
-      </w:pPr>
+        <w:lastRenderedPageBreak/>
+        <w:t>ตารางที่ ง-</w:t>
+      </w:r>
+      <w:r>
+        <w:t>3</w:t>
+      </w:r>
+      <w:r>
+        <w:rPr>
+          <w:rFonts w:hint="cs"/>
+          <w:cs/>
+        </w:rPr>
+        <w:t>-4</w:t>
+      </w:r>
+      <w:r>
+        <w:t xml:space="preserve">-1 Test Script White-box Testing </w:t>
+      </w:r>
+      <w:r>
+        <w:rPr>
+          <w:rFonts w:hint="cs"/>
+          <w:cs/>
+        </w:rPr>
+        <w:t xml:space="preserve">รหัสทดสอบ </w:t>
+      </w:r>
+      <w:r>
+        <w:t>CDMS-0</w:t>
+      </w:r>
+      <w:r>
+        <w:rPr>
+          <w:rFonts w:hint="cs"/>
+          <w:cs/>
+        </w:rPr>
+        <w:t>3</w:t>
+      </w:r>
+      <w:r>
+        <w:t>-0</w:t>
+      </w:r>
+      <w:r>
+        <w:rPr>
+          <w:rFonts w:hint="cs"/>
+          <w:cs/>
+        </w:rPr>
+        <w:t>4</w:t>
+      </w:r>
+      <w:r>
+        <w:t>-01-white_box (3)</w:t>
+      </w:r>
     </w:p>
     <w:tbl>
       <w:tblPr>
@@ -19899,7 +20432,6 @@
                 <w:bCs/>
                 <w:cs/>
               </w:rPr>
-              <w:lastRenderedPageBreak/>
               <w:t>รหัสทดสอบ</w:t>
             </w:r>
           </w:p>
@@ -20237,7 +20769,6 @@
           <w:p>
             <w:pPr>
               <w:rPr>
-                <w:rFonts w:hint="cs"/>
                 <w:cs/>
               </w:rPr>
             </w:pPr>
@@ -20304,12 +20835,37 @@
           <w:p>
             <w:pPr>
               <w:rPr>
-                <w:rFonts w:hint="cs"/>
-                <w:b/>
-                <w:bCs/>
-                <w:cs/>
-              </w:rPr>
-            </w:pPr>
+                <w:b/>
+                <w:bCs/>
+                <w:cs/>
+              </w:rPr>
+            </w:pPr>
+            <w:r>
+              <w:rPr>
+                <w:rFonts w:hint="cs"/>
+                <w:b/>
+                <w:bCs/>
+                <w:cs/>
+              </w:rPr>
+              <w:t>ขั้นตอน</w:t>
+            </w:r>
+            <w:r>
+              <w:rPr>
+                <w:b/>
+                <w:bCs/>
+                <w:cs/>
+              </w:rPr>
+              <w:br/>
+            </w:r>
+            <w:r>
+              <w:rPr>
+                <w:rFonts w:hint="cs"/>
+                <w:b/>
+                <w:bCs/>
+                <w:cs/>
+              </w:rPr>
+              <w:t>การทดสอบ</w:t>
+            </w:r>
           </w:p>
         </w:tc>
         <w:tc>
@@ -20493,14 +21049,6 @@
     <w:p>
       <w:pPr>
         <w:rPr>
-          <w:rFonts w:hint="cs"/>
-          <w:cs/>
-        </w:rPr>
-      </w:pPr>
-    </w:p>
-    <w:p>
-      <w:pPr>
-        <w:rPr>
           <w:color w:val="auto"/>
           <w:cs/>
         </w:rPr>
@@ -20515,9 +21063,6 @@
     <w:p>
       <w:pPr>
         <w:pStyle w:val="1"/>
-        <w:rPr>
-          <w:rFonts w:hint="cs"/>
-        </w:rPr>
       </w:pPr>
       <w:r>
         <w:rPr>
@@ -20528,6 +21073,13 @@
         <w:t xml:space="preserve">ตารางที่ </w:t>
       </w:r>
       <w:r>
+        <w:rPr>
+          <w:rFonts w:hint="cs"/>
+          <w:cs/>
+        </w:rPr>
+        <w:t>ง-</w:t>
+      </w:r>
+      <w:r>
         <w:t xml:space="preserve">3-4-1 Test Script White-box Testing </w:t>
       </w:r>
       <w:r>
@@ -20558,7 +21110,13 @@
         <w:t>4</w:t>
       </w:r>
       <w:r>
-        <w:t>-01-white_box (3)</w:t>
+        <w:t>-01-white_box (</w:t>
+      </w:r>
+      <w:r>
+        <w:t>4</w:t>
+      </w:r>
+      <w:r>
+        <w:t>)</w:t>
       </w:r>
     </w:p>
     <w:tbl>
@@ -21300,13 +21858,6 @@
           <w:cs/>
         </w:rPr>
       </w:pPr>
-    </w:p>
-    <w:p>
-      <w:pPr>
-        <w:rPr>
-          <w:cs/>
-        </w:rPr>
-      </w:pPr>
       <w:r>
         <w:rPr>
           <w:cs/>
@@ -21316,22 +21867,61 @@
     </w:p>
     <w:p>
       <w:pPr>
-        <w:pStyle w:val="1"/>
-        <w:spacing w:before="0"/>
+        <w:pStyle w:val="af"/>
+        <w:keepNext/>
+      </w:pPr>
+      <w:bookmarkStart w:id="6" w:name="_Toc81336097"/>
+      <w:r>
         <w:rPr>
           <w:cs/>
         </w:rPr>
-      </w:pPr>
+        <w:lastRenderedPageBreak/>
+        <w:t>ตารางที่ ง-</w:t>
+      </w:r>
+      <w:r>
+        <w:t>4-3-</w:t>
+      </w:r>
+      <w:r>
+        <w:fldChar w:fldCharType="begin"/>
+      </w:r>
+      <w:r>
+        <w:instrText xml:space="preserve"> SEQ </w:instrText>
+      </w:r>
       <w:r>
         <w:rPr>
-          <w:rFonts w:hint="cs"/>
           <w:cs/>
         </w:rPr>
-        <w:lastRenderedPageBreak/>
-        <w:t>ตารางที่ 4</w:t>
-      </w:r>
-      <w:r>
-        <w:t xml:space="preserve">-3-1 Test Script White-box Testing </w:t>
+        <w:instrText>ตารางที่</w:instrText>
+      </w:r>
+      <w:r>
+        <w:instrText>_</w:instrText>
+      </w:r>
+      <w:r>
+        <w:rPr>
+          <w:cs/>
+        </w:rPr>
+        <w:instrText>ง-</w:instrText>
+      </w:r>
+      <w:r>
+        <w:instrText xml:space="preserve">4-3- \* ARABIC </w:instrText>
+      </w:r>
+      <w:r>
+        <w:fldChar w:fldCharType="separate"/>
+      </w:r>
+      <w:r>
+        <w:rPr>
+          <w:noProof/>
+        </w:rPr>
+        <w:t>1</w:t>
+      </w:r>
+      <w:r>
+        <w:rPr>
+          <w:noProof/>
+        </w:rPr>
+        <w:fldChar w:fldCharType="end"/>
+      </w:r>
+      <w:r>
+        <w:t xml:space="preserve"> Test Script White-box Testing </w:t>
       </w:r>
       <w:r>
         <w:rPr>
@@ -21343,6 +21933,7 @@
       <w:r>
         <w:t>CDMS-04-03-01-white_box</w:t>
       </w:r>
+      <w:bookmarkEnd w:id="6"/>
     </w:p>
     <w:tbl>
       <w:tblPr>
@@ -22141,18 +22732,43 @@
     </w:tbl>
     <w:p>
       <w:pPr>
+        <w:rPr>
+          <w:color w:val="auto"/>
+          <w:cs/>
+        </w:rPr>
+      </w:pPr>
+      <w:r>
+        <w:rPr>
+          <w:cs/>
+        </w:rPr>
+        <w:br w:type="page"/>
+      </w:r>
+    </w:p>
+    <w:p>
+      <w:pPr>
         <w:pStyle w:val="1"/>
       </w:pPr>
-      <w:r>
-        <w:br w:type="page"/>
-      </w:r>
       <w:r>
         <w:rPr>
           <w:rFonts w:hint="cs"/>
           <w:cs/>
         </w:rPr>
         <w:lastRenderedPageBreak/>
-        <w:t>ตารางที่ 4-3-1</w:t>
+        <w:t xml:space="preserve">ตารางที่ </w:t>
+      </w:r>
+      <w:r>
+        <w:rPr>
+          <w:rFonts w:hint="cs"/>
+          <w:cs/>
+        </w:rPr>
+        <w:t>ง-</w:t>
+      </w:r>
+      <w:r>
+        <w:rPr>
+          <w:rFonts w:hint="cs"/>
+          <w:cs/>
+        </w:rPr>
+        <w:t>4-3-1</w:t>
       </w:r>
       <w:r>
         <w:t xml:space="preserve"> Test Script White-box Testing </w:t>
@@ -22383,6 +22999,32 @@
                 <w:cs/>
               </w:rPr>
             </w:pPr>
+            <w:r>
+              <w:rPr>
+                <w:rFonts w:hint="cs"/>
+                <w:b/>
+                <w:bCs/>
+                <w:cs/>
+              </w:rPr>
+              <w:t xml:space="preserve">กรณีทดสอบ </w:t>
+            </w:r>
+            <w:r>
+              <w:rPr>
+                <w:b/>
+                <w:bCs/>
+                <w:cs/>
+              </w:rPr>
+              <w:br/>
+            </w:r>
+            <w:r>
+              <w:rPr>
+                <w:rFonts w:hint="cs"/>
+                <w:b/>
+                <w:bCs/>
+                <w:cs/>
+              </w:rPr>
+              <w:t>และข้อมูลทดสอบ</w:t>
+            </w:r>
           </w:p>
         </w:tc>
         <w:tc>
@@ -22885,13 +23527,6 @@
           <w:cs/>
         </w:rPr>
       </w:pPr>
-    </w:p>
-    <w:p>
-      <w:pPr>
-        <w:rPr>
-          <w:cs/>
-        </w:rPr>
-      </w:pPr>
       <w:r>
         <w:rPr>
           <w:cs/>
@@ -22909,7 +23544,21 @@
           <w:cs/>
         </w:rPr>
         <w:lastRenderedPageBreak/>
-        <w:t>ตารางที่ 4-3-1</w:t>
+        <w:t xml:space="preserve">ตารางที่ </w:t>
+      </w:r>
+      <w:r>
+        <w:rPr>
+          <w:rFonts w:hint="cs"/>
+          <w:cs/>
+        </w:rPr>
+        <w:t>ง-</w:t>
+      </w:r>
+      <w:r>
+        <w:rPr>
+          <w:rFonts w:hint="cs"/>
+          <w:cs/>
+        </w:rPr>
+        <w:t>4-3-1</w:t>
       </w:r>
       <w:r>
         <w:t xml:space="preserve"> Test Script White-box Testing </w:t>
@@ -23571,23 +24220,14 @@
       </w:tr>
     </w:tbl>
     <w:p>
-      <w:r>
-        <w:t xml:space="preserve"> </w:t>
-      </w:r>
-    </w:p>
-    <w:p>
       <w:pPr>
         <w:rPr>
           <w:cs/>
         </w:rPr>
       </w:pPr>
-    </w:p>
-    <w:p>
-      <w:pPr>
-        <w:rPr>
-          <w:cs/>
-        </w:rPr>
-      </w:pPr>
+      <w:r>
+        <w:t xml:space="preserve"> </w:t>
+      </w:r>
       <w:r>
         <w:rPr>
           <w:cs/>
@@ -23597,35 +24237,63 @@
     </w:p>
     <w:p>
       <w:pPr>
-        <w:pStyle w:val="1"/>
-        <w:rPr>
-          <w:cs/>
-        </w:rPr>
+        <w:pStyle w:val="af"/>
+        <w:keepNext/>
       </w:pPr>
       <w:r>
         <w:rPr>
           <w:cs/>
         </w:rPr>
         <w:lastRenderedPageBreak/>
-        <w:t>ตาราง</w:t>
+        <w:t>ตารางที่ ง-</w:t>
+      </w:r>
+      <w:r>
+        <w:t>4-4-</w:t>
+      </w:r>
+      <w:r>
+        <w:fldChar w:fldCharType="begin"/>
+      </w:r>
+      <w:r>
+        <w:instrText xml:space="preserve"> SEQ </w:instrText>
       </w:r>
       <w:r>
         <w:rPr>
           <w:cs/>
         </w:rPr>
-        <w:t xml:space="preserve">ที่ </w:t>
-      </w:r>
-      <w:r>
-        <w:t>4</w:t>
-      </w:r>
-      <w:r>
-        <w:t>-</w:t>
-      </w:r>
-      <w:r>
-        <w:t>4</w:t>
-      </w:r>
-      <w:r>
-        <w:t xml:space="preserve">-1 Test Script White-box Testing </w:t>
+        <w:instrText>ตารางที่</w:instrText>
+      </w:r>
+      <w:r>
+        <w:instrText>_</w:instrText>
+      </w:r>
+      <w:r>
+        <w:rPr>
+          <w:cs/>
+        </w:rPr>
+        <w:instrText>ง-</w:instrText>
+      </w:r>
+      <w:r>
+        <w:instrText xml:space="preserve">4-4- \* ARABIC </w:instrText>
+      </w:r>
+      <w:r>
+        <w:fldChar w:fldCharType="separate"/>
+      </w:r>
+      <w:r>
+        <w:rPr>
+          <w:noProof/>
+        </w:rPr>
+        <w:t>1</w:t>
+      </w:r>
+      <w:r>
+        <w:rPr>
+          <w:noProof/>
+        </w:rPr>
+        <w:fldChar w:fldCharType="end"/>
+      </w:r>
+      <w:r>
+        <w:t xml:space="preserve"> </w:t>
+      </w:r>
+      <w:r>
+        <w:t xml:space="preserve">Test Script White-box Testing </w:t>
       </w:r>
       <w:r>
         <w:rPr>
@@ -24387,6 +25055,13 @@
         </w:rPr>
         <w:lastRenderedPageBreak/>
         <w:t xml:space="preserve">ตารางที่ </w:t>
+      </w:r>
+      <w:r>
+        <w:rPr>
+          <w:rFonts w:hint="cs"/>
+          <w:cs/>
+        </w:rPr>
+        <w:t>ง-</w:t>
       </w:r>
       <w:r>
         <w:rPr>
@@ -24807,7 +25482,6 @@
           <w:p>
             <w:pPr>
               <w:rPr>
-                <w:rFonts w:hint="cs"/>
                 <w:cs/>
               </w:rPr>
             </w:pPr>
@@ -24830,13 +25504,6 @@
           <w:cs/>
         </w:rPr>
       </w:pPr>
-    </w:p>
-    <w:p>
-      <w:pPr>
-        <w:rPr>
-          <w:cs/>
-        </w:rPr>
-      </w:pPr>
       <w:r>
         <w:rPr>
           <w:cs/>
@@ -24846,22 +25513,61 @@
     </w:p>
     <w:p>
       <w:pPr>
-        <w:pStyle w:val="1"/>
-        <w:spacing w:before="0"/>
+        <w:pStyle w:val="af"/>
+        <w:keepNext/>
+      </w:pPr>
+      <w:bookmarkStart w:id="7" w:name="_Toc81336107"/>
+      <w:r>
         <w:rPr>
           <w:cs/>
         </w:rPr>
-      </w:pPr>
+        <w:lastRenderedPageBreak/>
+        <w:t>ตารางที่ ง-</w:t>
+      </w:r>
+      <w:r>
+        <w:t>5-3-</w:t>
+      </w:r>
+      <w:r>
+        <w:fldChar w:fldCharType="begin"/>
+      </w:r>
+      <w:r>
+        <w:instrText xml:space="preserve"> SEQ </w:instrText>
+      </w:r>
       <w:r>
         <w:rPr>
-          <w:rFonts w:hint="cs"/>
           <w:cs/>
         </w:rPr>
-        <w:lastRenderedPageBreak/>
-        <w:t>ตารางที่ 5-3</w:t>
-      </w:r>
-      <w:r>
-        <w:t xml:space="preserve">-1 Test Script White-box Testing </w:t>
+        <w:instrText>ตารางที่</w:instrText>
+      </w:r>
+      <w:r>
+        <w:instrText>_</w:instrText>
+      </w:r>
+      <w:r>
+        <w:rPr>
+          <w:cs/>
+        </w:rPr>
+        <w:instrText>ง-</w:instrText>
+      </w:r>
+      <w:r>
+        <w:instrText xml:space="preserve">5-3- \* ARABIC </w:instrText>
+      </w:r>
+      <w:r>
+        <w:fldChar w:fldCharType="separate"/>
+      </w:r>
+      <w:r>
+        <w:rPr>
+          <w:noProof/>
+        </w:rPr>
+        <w:t>1</w:t>
+      </w:r>
+      <w:r>
+        <w:rPr>
+          <w:noProof/>
+        </w:rPr>
+        <w:fldChar w:fldCharType="end"/>
+      </w:r>
+      <w:r>
+        <w:t xml:space="preserve"> Test Script White-box Testing </w:t>
       </w:r>
       <w:r>
         <w:rPr>
@@ -24873,6 +25579,7 @@
       <w:r>
         <w:t>CDMS-05-03-01-white_box</w:t>
       </w:r>
+      <w:bookmarkEnd w:id="7"/>
     </w:p>
     <w:tbl>
       <w:tblPr>
@@ -25686,7 +26393,21 @@
           <w:cs/>
         </w:rPr>
         <w:lastRenderedPageBreak/>
-        <w:t>ตารางที่ 5</w:t>
+        <w:t xml:space="preserve">ตารางที่ </w:t>
+      </w:r>
+      <w:r>
+        <w:rPr>
+          <w:rFonts w:hint="cs"/>
+          <w:cs/>
+        </w:rPr>
+        <w:t>ง-</w:t>
+      </w:r>
+      <w:r>
+        <w:rPr>
+          <w:rFonts w:hint="cs"/>
+          <w:cs/>
+        </w:rPr>
+        <w:t>5</w:t>
       </w:r>
       <w:r>
         <w:t xml:space="preserve">-3-1 Test Script White-box Testing </w:t>
@@ -26320,14 +27041,6 @@
     <w:p>
       <w:pPr>
         <w:rPr>
-          <w:rFonts w:hint="cs"/>
-          <w:cs/>
-        </w:rPr>
-      </w:pPr>
-    </w:p>
-    <w:p>
-      <w:pPr>
-        <w:rPr>
           <w:color w:val="auto"/>
           <w:cs/>
         </w:rPr>
@@ -26349,7 +27062,21 @@
           <w:cs/>
         </w:rPr>
         <w:lastRenderedPageBreak/>
-        <w:t>ตารางที่ 5</w:t>
+        <w:t xml:space="preserve">ตารางที่ </w:t>
+      </w:r>
+      <w:r>
+        <w:rPr>
+          <w:rFonts w:hint="cs"/>
+          <w:cs/>
+        </w:rPr>
+        <w:t>ง-</w:t>
+      </w:r>
+      <w:r>
+        <w:rPr>
+          <w:rFonts w:hint="cs"/>
+          <w:cs/>
+        </w:rPr>
+        <w:t>5</w:t>
       </w:r>
       <w:r>
         <w:t xml:space="preserve">-3-1 Test Script White-box Testing </w:t>
@@ -27074,13 +27801,6 @@
           <w:cs/>
         </w:rPr>
       </w:pPr>
-    </w:p>
-    <w:p>
-      <w:pPr>
-        <w:rPr>
-          <w:cs/>
-        </w:rPr>
-      </w:pPr>
       <w:r>
         <w:rPr>
           <w:cs/>
@@ -27090,31 +27810,61 @@
     </w:p>
     <w:p>
       <w:pPr>
-        <w:pStyle w:val="1"/>
-        <w:spacing w:before="0"/>
+        <w:pStyle w:val="af"/>
+        <w:keepNext/>
+      </w:pPr>
+      <w:bookmarkStart w:id="8" w:name="_Toc81336112"/>
+      <w:r>
         <w:rPr>
           <w:cs/>
         </w:rPr>
-      </w:pPr>
+        <w:lastRenderedPageBreak/>
+        <w:t>ตารางที่ ง-</w:t>
+      </w:r>
+      <w:r>
+        <w:t>5-4-</w:t>
+      </w:r>
+      <w:r>
+        <w:fldChar w:fldCharType="begin"/>
+      </w:r>
+      <w:r>
+        <w:instrText xml:space="preserve"> SEQ </w:instrText>
+      </w:r>
       <w:r>
         <w:rPr>
-          <w:rFonts w:hint="cs"/>
           <w:cs/>
         </w:rPr>
-        <w:lastRenderedPageBreak/>
-        <w:t xml:space="preserve">ตารางที่ </w:t>
-      </w:r>
-      <w:r>
-        <w:t>5</w:t>
-      </w:r>
-      <w:r>
-        <w:t>-</w:t>
-      </w:r>
-      <w:r>
-        <w:t>4</w:t>
-      </w:r>
-      <w:r>
-        <w:t xml:space="preserve">-1 Test Script White-box Testing </w:t>
+        <w:instrText>ตารางที่</w:instrText>
+      </w:r>
+      <w:r>
+        <w:instrText>_</w:instrText>
+      </w:r>
+      <w:r>
+        <w:rPr>
+          <w:cs/>
+        </w:rPr>
+        <w:instrText>ง-</w:instrText>
+      </w:r>
+      <w:r>
+        <w:instrText xml:space="preserve">5-4- \* ARABIC </w:instrText>
+      </w:r>
+      <w:r>
+        <w:fldChar w:fldCharType="separate"/>
+      </w:r>
+      <w:r>
+        <w:rPr>
+          <w:noProof/>
+        </w:rPr>
+        <w:t>1</w:t>
+      </w:r>
+      <w:r>
+        <w:rPr>
+          <w:noProof/>
+        </w:rPr>
+        <w:fldChar w:fldCharType="end"/>
+      </w:r>
+      <w:r>
+        <w:t xml:space="preserve"> Test Script White-box Testing </w:t>
       </w:r>
       <w:r>
         <w:rPr>
@@ -27146,6 +27896,7 @@
       <w:r>
         <w:t>-01-white_box</w:t>
       </w:r>
+      <w:bookmarkEnd w:id="8"/>
     </w:p>
     <w:tbl>
       <w:tblPr>
@@ -27893,11 +28644,11 @@
         </w:tc>
       </w:tr>
     </w:tbl>
-    <w:p/>
-    <w:p/>
-    <w:p/>
-    <w:p/>
-    <w:p/>
+    <w:p>
+      <w:r>
+        <w:br w:type="page"/>
+      </w:r>
+    </w:p>
     <w:p>
       <w:pPr>
         <w:pStyle w:val="1"/>
@@ -27908,19 +28659,18 @@
           <w:rFonts w:hint="cs"/>
           <w:cs/>
         </w:rPr>
+        <w:lastRenderedPageBreak/>
         <w:t xml:space="preserve">ตารางที่ </w:t>
       </w:r>
       <w:r>
-        <w:t>5</w:t>
-      </w:r>
-      <w:r>
-        <w:t>-</w:t>
-      </w:r>
-      <w:r>
-        <w:t>4</w:t>
-      </w:r>
-      <w:r>
-        <w:t xml:space="preserve">-1 Test Script White-box Testing </w:t>
+        <w:rPr>
+          <w:rFonts w:hint="cs"/>
+          <w:cs/>
+        </w:rPr>
+        <w:t>ง-</w:t>
+      </w:r>
+      <w:r>
+        <w:t xml:space="preserve">5-4-1 Test Script White-box Testing </w:t>
       </w:r>
       <w:r>
         <w:rPr>
@@ -27950,13 +28700,7 @@
         <w:t>4</w:t>
       </w:r>
       <w:r>
-        <w:t>-01-white_box</w:t>
-      </w:r>
-      <w:r>
-        <w:t xml:space="preserve"> </w:t>
-      </w:r>
-      <w:r>
-        <w:t>(</w:t>
+        <w:t>-01-white_box (</w:t>
       </w:r>
       <w:r>
         <w:rPr>
@@ -27967,6 +28711,786 @@
       </w:r>
       <w:r>
         <w:t>)</w:t>
+      </w:r>
+    </w:p>
+    <w:tbl>
+      <w:tblPr>
+        <w:tblStyle w:val="a8"/>
+        <w:tblW w:w="9016" w:type="dxa"/>
+        <w:tblLayout w:type="fixed"/>
+        <w:tblLook w:val="04A0" w:firstRow="1" w:lastRow="0" w:firstColumn="1" w:lastColumn="0" w:noHBand="0" w:noVBand="1"/>
+      </w:tblPr>
+      <w:tblGrid>
+        <w:gridCol w:w="1615"/>
+        <w:gridCol w:w="2066"/>
+        <w:gridCol w:w="992"/>
+        <w:gridCol w:w="812"/>
+        <w:gridCol w:w="720"/>
+        <w:gridCol w:w="747"/>
+        <w:gridCol w:w="963"/>
+        <w:gridCol w:w="1101"/>
+      </w:tblGrid>
+      <w:tr>
+        <w:tc>
+          <w:tcPr>
+            <w:tcW w:w="1615" w:type="dxa"/>
+            <w:shd w:val="clear" w:color="auto" w:fill="92D050"/>
+          </w:tcPr>
+          <w:p>
+            <w:pPr>
+              <w:rPr>
+                <w:b/>
+                <w:bCs/>
+                <w:cs/>
+              </w:rPr>
+            </w:pPr>
+            <w:r>
+              <w:rPr>
+                <w:rFonts w:hint="cs"/>
+                <w:b/>
+                <w:bCs/>
+                <w:cs/>
+              </w:rPr>
+              <w:t>รหัสทดสอบ</w:t>
+            </w:r>
+          </w:p>
+        </w:tc>
+        <w:tc>
+          <w:tcPr>
+            <w:tcW w:w="2066" w:type="dxa"/>
+          </w:tcPr>
+          <w:p>
+            <w:r>
+              <w:t>CDMS-0</w:t>
+            </w:r>
+            <w:r>
+              <w:rPr>
+                <w:rFonts w:hint="cs"/>
+                <w:cs/>
+              </w:rPr>
+              <w:t>5</w:t>
+            </w:r>
+            <w:r>
+              <w:t>-0</w:t>
+            </w:r>
+            <w:r>
+              <w:rPr>
+                <w:rFonts w:hint="cs"/>
+                <w:cs/>
+              </w:rPr>
+              <w:t>4</w:t>
+            </w:r>
+            <w:r>
+              <w:t>-01-white_box</w:t>
+            </w:r>
+          </w:p>
+        </w:tc>
+        <w:tc>
+          <w:tcPr>
+            <w:tcW w:w="992" w:type="dxa"/>
+            <w:shd w:val="clear" w:color="auto" w:fill="92D050"/>
+          </w:tcPr>
+          <w:p>
+            <w:pPr>
+              <w:rPr>
+                <w:b/>
+                <w:bCs/>
+                <w:cs/>
+              </w:rPr>
+            </w:pPr>
+            <w:r>
+              <w:rPr>
+                <w:rFonts w:hint="cs"/>
+                <w:b/>
+                <w:bCs/>
+                <w:cs/>
+              </w:rPr>
+              <w:t>ผู้สร้างเอกสาร</w:t>
+            </w:r>
+          </w:p>
+        </w:tc>
+        <w:tc>
+          <w:tcPr>
+            <w:tcW w:w="812" w:type="dxa"/>
+          </w:tcPr>
+          <w:p>
+            <w:r>
+              <w:rPr>
+                <w:rFonts w:hint="cs"/>
+                <w:cs/>
+              </w:rPr>
+              <w:t>วริศรา</w:t>
+            </w:r>
+          </w:p>
+        </w:tc>
+        <w:tc>
+          <w:tcPr>
+            <w:tcW w:w="720" w:type="dxa"/>
+            <w:shd w:val="clear" w:color="auto" w:fill="92D050"/>
+          </w:tcPr>
+          <w:p>
+            <w:pPr>
+              <w:rPr>
+                <w:b/>
+                <w:bCs/>
+              </w:rPr>
+            </w:pPr>
+            <w:r>
+              <w:rPr>
+                <w:rFonts w:hint="cs"/>
+                <w:b/>
+                <w:bCs/>
+                <w:cs/>
+              </w:rPr>
+              <w:t>วันที่สร้าง</w:t>
+            </w:r>
+          </w:p>
+        </w:tc>
+        <w:tc>
+          <w:tcPr>
+            <w:tcW w:w="747" w:type="dxa"/>
+          </w:tcPr>
+          <w:p>
+            <w:r>
+              <w:t>2</w:t>
+            </w:r>
+            <w:r>
+              <w:rPr>
+                <w:rFonts w:hint="cs"/>
+                <w:cs/>
+              </w:rPr>
+              <w:t xml:space="preserve">5ส.ค. </w:t>
+            </w:r>
+            <w:r>
+              <w:t>2564</w:t>
+            </w:r>
+          </w:p>
+        </w:tc>
+        <w:tc>
+          <w:tcPr>
+            <w:tcW w:w="963" w:type="dxa"/>
+            <w:shd w:val="clear" w:color="auto" w:fill="92D050"/>
+          </w:tcPr>
+          <w:p>
+            <w:pPr>
+              <w:rPr>
+                <w:b/>
+                <w:bCs/>
+                <w:cs/>
+              </w:rPr>
+            </w:pPr>
+            <w:r>
+              <w:rPr>
+                <w:rFonts w:hint="cs"/>
+                <w:b/>
+                <w:bCs/>
+                <w:cs/>
+              </w:rPr>
+              <w:t xml:space="preserve">วันที่ทดสอบ </w:t>
+            </w:r>
+          </w:p>
+        </w:tc>
+        <w:tc>
+          <w:tcPr>
+            <w:tcW w:w="1101" w:type="dxa"/>
+          </w:tcPr>
+          <w:p>
+            <w:r>
+              <w:t>2</w:t>
+            </w:r>
+            <w:r>
+              <w:rPr>
+                <w:rFonts w:hint="cs"/>
+                <w:cs/>
+              </w:rPr>
+              <w:t>7</w:t>
+            </w:r>
+            <w:r>
+              <w:t xml:space="preserve"> </w:t>
+            </w:r>
+            <w:r>
+              <w:rPr>
+                <w:rFonts w:hint="cs"/>
+                <w:cs/>
+              </w:rPr>
+              <w:t xml:space="preserve">ส.ค. </w:t>
+            </w:r>
+            <w:r>
+              <w:t>2564</w:t>
+            </w:r>
+          </w:p>
+        </w:tc>
+      </w:tr>
+      <w:tr>
+        <w:tc>
+          <w:tcPr>
+            <w:tcW w:w="1615" w:type="dxa"/>
+            <w:shd w:val="clear" w:color="auto" w:fill="92D050"/>
+          </w:tcPr>
+          <w:p>
+            <w:pPr>
+              <w:rPr>
+                <w:cs/>
+              </w:rPr>
+            </w:pPr>
+            <w:r>
+              <w:rPr>
+                <w:rFonts w:hint="cs"/>
+                <w:b/>
+                <w:bCs/>
+                <w:cs/>
+              </w:rPr>
+              <w:t xml:space="preserve">กรณีทดสอบ </w:t>
+            </w:r>
+            <w:r>
+              <w:rPr>
+                <w:b/>
+                <w:bCs/>
+                <w:cs/>
+              </w:rPr>
+              <w:br/>
+            </w:r>
+            <w:r>
+              <w:rPr>
+                <w:rFonts w:hint="cs"/>
+                <w:b/>
+                <w:bCs/>
+                <w:cs/>
+              </w:rPr>
+              <w:t>และข้อมูลทดสอบ</w:t>
+            </w:r>
+          </w:p>
+        </w:tc>
+        <w:tc>
+          <w:tcPr>
+            <w:tcW w:w="7401" w:type="dxa"/>
+            <w:gridSpan w:val="7"/>
+          </w:tcPr>
+          <w:p>
+            <w:pPr>
+              <w:ind w:firstLine="607"/>
+              <w:rPr>
+                <w:cs/>
+              </w:rPr>
+            </w:pPr>
+            <w:r>
+              <w:rPr>
+                <w:rFonts w:hint="cs"/>
+                <w:cs/>
+              </w:rPr>
+              <w:t xml:space="preserve">กรณีที่ </w:t>
+            </w:r>
+            <w:r>
+              <w:rPr>
+                <w:rFonts w:hint="cs"/>
+                <w:cs/>
+              </w:rPr>
+              <w:t>2</w:t>
+            </w:r>
+            <w:r>
+              <w:rPr>
+                <w:rFonts w:hint="cs"/>
+                <w:cs/>
+              </w:rPr>
+              <w:t xml:space="preserve"> </w:t>
+            </w:r>
+            <w:r>
+              <w:rPr>
+                <w:rFonts w:hint="cs"/>
+                <w:cs/>
+              </w:rPr>
+              <w:t xml:space="preserve">แก้ไขข้อมูลพนักงานขับรถ กรณีเปลี่ยนประเภทใบขับขี่ ท.2 แล้วแสดงหมายเลขประเภทใบขับขี่ตรงกับในฐานข้อมูล </w:t>
+            </w:r>
+            <w:r>
+              <w:t>(</w:t>
+            </w:r>
+            <w:r>
+              <w:rPr>
+                <w:rFonts w:hint="cs"/>
+                <w:cs/>
+              </w:rPr>
+              <w:t>เงื่อนไขตรง</w:t>
+            </w:r>
+            <w:r>
+              <w:t xml:space="preserve">) </w:t>
+            </w:r>
+            <w:r>
+              <w:rPr>
+                <w:rFonts w:hint="cs"/>
+                <w:cs/>
+              </w:rPr>
+              <w:t>โดยมีข้อมูลทดสอบ ดังนี้</w:t>
+            </w:r>
+          </w:p>
+          <w:p>
+            <w:pPr>
+              <w:ind w:firstLine="607"/>
+            </w:pPr>
+            <w:r>
+              <w:t>$</w:t>
+            </w:r>
+            <w:proofErr w:type="spellStart"/>
+            <w:r>
+              <w:t>dri_name</w:t>
+            </w:r>
+            <w:proofErr w:type="spellEnd"/>
+            <w:r>
+              <w:t xml:space="preserve"> = </w:t>
+            </w:r>
+            <w:r>
+              <w:rPr>
+                <w:rFonts w:hint="cs"/>
+                <w:cs/>
+              </w:rPr>
+              <w:t>นิรา วงศรี</w:t>
+            </w:r>
+          </w:p>
+          <w:p>
+            <w:pPr>
+              <w:ind w:firstLine="607"/>
+            </w:pPr>
+            <w:r>
+              <w:t>$</w:t>
+            </w:r>
+            <w:proofErr w:type="spellStart"/>
+            <w:r>
+              <w:t>dri_card_number</w:t>
+            </w:r>
+            <w:proofErr w:type="spellEnd"/>
+            <w:r>
+              <w:t xml:space="preserve"> = 1149933665224</w:t>
+            </w:r>
+          </w:p>
+          <w:p>
+            <w:pPr>
+              <w:ind w:firstLine="607"/>
+            </w:pPr>
+            <w:r>
+              <w:t>$</w:t>
+            </w:r>
+            <w:proofErr w:type="spellStart"/>
+            <w:r>
+              <w:t>dri_license</w:t>
+            </w:r>
+            <w:proofErr w:type="spellEnd"/>
+            <w:r>
+              <w:t xml:space="preserve"> = 121</w:t>
+            </w:r>
+          </w:p>
+          <w:p>
+            <w:pPr>
+              <w:ind w:firstLine="607"/>
+            </w:pPr>
+            <w:r>
+              <w:t>$</w:t>
+            </w:r>
+            <w:proofErr w:type="spellStart"/>
+            <w:r>
+              <w:t>dri_tel</w:t>
+            </w:r>
+            <w:proofErr w:type="spellEnd"/>
+            <w:r>
+              <w:t xml:space="preserve"> = 0862245566</w:t>
+            </w:r>
+          </w:p>
+          <w:p>
+            <w:pPr>
+              <w:ind w:firstLine="607"/>
+            </w:pPr>
+            <w:r>
+              <w:t>$</w:t>
+            </w:r>
+            <w:proofErr w:type="spellStart"/>
+            <w:r>
+              <w:t>dri_car_id</w:t>
+            </w:r>
+            <w:proofErr w:type="spellEnd"/>
+            <w:r>
+              <w:t xml:space="preserve"> = 1</w:t>
+            </w:r>
+          </w:p>
+          <w:p>
+            <w:pPr>
+              <w:ind w:firstLine="607"/>
+            </w:pPr>
+            <w:r>
+              <w:t>$</w:t>
+            </w:r>
+            <w:proofErr w:type="spellStart"/>
+            <w:r>
+              <w:t>dri_license_type</w:t>
+            </w:r>
+            <w:proofErr w:type="spellEnd"/>
+            <w:r>
+              <w:t xml:space="preserve"> = </w:t>
+            </w:r>
+            <w:r>
+              <w:rPr>
+                <w:rFonts w:hint="cs"/>
+                <w:cs/>
+              </w:rPr>
+              <w:t>2</w:t>
+            </w:r>
+          </w:p>
+          <w:p>
+            <w:pPr>
+              <w:ind w:firstLine="607"/>
+            </w:pPr>
+            <w:r>
+              <w:t>$</w:t>
+            </w:r>
+            <w:proofErr w:type="spellStart"/>
+            <w:r>
+              <w:t>dri_status</w:t>
+            </w:r>
+            <w:proofErr w:type="spellEnd"/>
+            <w:r>
+              <w:t xml:space="preserve"> = 1</w:t>
+            </w:r>
+          </w:p>
+          <w:p>
+            <w:pPr>
+              <w:ind w:firstLine="607"/>
+            </w:pPr>
+            <w:r>
+              <w:t>$</w:t>
+            </w:r>
+            <w:proofErr w:type="spellStart"/>
+            <w:r>
+              <w:t>dri_date_start</w:t>
+            </w:r>
+            <w:proofErr w:type="spellEnd"/>
+            <w:r>
+              <w:t xml:space="preserve"> = 08/11/2021</w:t>
+            </w:r>
+          </w:p>
+          <w:p>
+            <w:pPr>
+              <w:ind w:firstLine="607"/>
+            </w:pPr>
+            <w:r>
+              <w:t>$</w:t>
+            </w:r>
+            <w:proofErr w:type="spellStart"/>
+            <w:r>
+              <w:t>dri_date_end</w:t>
+            </w:r>
+            <w:proofErr w:type="spellEnd"/>
+            <w:r>
+              <w:t xml:space="preserve"> = 11/11/2021</w:t>
+            </w:r>
+          </w:p>
+          <w:p>
+            <w:pPr>
+              <w:ind w:firstLine="607"/>
+            </w:pPr>
+            <w:r>
+              <w:t>$</w:t>
+            </w:r>
+            <w:proofErr w:type="spellStart"/>
+            <w:r>
+              <w:t>dri_profile_image</w:t>
+            </w:r>
+            <w:proofErr w:type="spellEnd"/>
+            <w:r>
+              <w:t xml:space="preserve"> = “”</w:t>
+            </w:r>
+          </w:p>
+          <w:p>
+            <w:pPr>
+              <w:ind w:firstLine="607"/>
+              <w:rPr>
+                <w:cs/>
+              </w:rPr>
+            </w:pPr>
+            <w:r>
+              <w:rPr>
+                <w:rFonts w:hint="cs"/>
+                <w:cs/>
+              </w:rPr>
+              <w:t xml:space="preserve">กรณีที่ </w:t>
+            </w:r>
+            <w:r>
+              <w:rPr>
+                <w:rFonts w:hint="cs"/>
+                <w:cs/>
+              </w:rPr>
+              <w:t>3</w:t>
+            </w:r>
+            <w:r>
+              <w:rPr>
+                <w:rFonts w:hint="cs"/>
+                <w:cs/>
+              </w:rPr>
+              <w:t xml:space="preserve"> </w:t>
+            </w:r>
+            <w:r>
+              <w:rPr>
+                <w:rFonts w:hint="cs"/>
+                <w:cs/>
+              </w:rPr>
+              <w:t xml:space="preserve">แก้ไขข้อมูลพนักงานขับรถ กรณีเปลี่ยนประเภทใบขับขี่ ท.3 แล้วแสดงหมายเลขประเภทใบขับขี่ตรงกับในฐานข้อมูล </w:t>
+            </w:r>
+            <w:r>
+              <w:t>(</w:t>
+            </w:r>
+            <w:r>
+              <w:rPr>
+                <w:rFonts w:hint="cs"/>
+                <w:cs/>
+              </w:rPr>
+              <w:t>เงื่อนไขตรง</w:t>
+            </w:r>
+            <w:r>
+              <w:t xml:space="preserve">) </w:t>
+            </w:r>
+            <w:r>
+              <w:rPr>
+                <w:rFonts w:hint="cs"/>
+                <w:cs/>
+              </w:rPr>
+              <w:t>โดยมีข้อมูลทดสอบ ดังนี้</w:t>
+            </w:r>
+          </w:p>
+          <w:p>
+            <w:pPr>
+              <w:ind w:firstLine="607"/>
+            </w:pPr>
+            <w:r>
+              <w:t>$</w:t>
+            </w:r>
+            <w:proofErr w:type="spellStart"/>
+            <w:r>
+              <w:t>dri_name</w:t>
+            </w:r>
+            <w:proofErr w:type="spellEnd"/>
+            <w:r>
+              <w:t xml:space="preserve"> = </w:t>
+            </w:r>
+            <w:r>
+              <w:rPr>
+                <w:rFonts w:hint="cs"/>
+                <w:cs/>
+              </w:rPr>
+              <w:t>นิรา วงศรี</w:t>
+            </w:r>
+          </w:p>
+          <w:p>
+            <w:pPr>
+              <w:ind w:firstLine="607"/>
+            </w:pPr>
+            <w:r>
+              <w:t>$</w:t>
+            </w:r>
+            <w:proofErr w:type="spellStart"/>
+            <w:r>
+              <w:t>dri_card_number</w:t>
+            </w:r>
+            <w:proofErr w:type="spellEnd"/>
+            <w:r>
+              <w:t xml:space="preserve"> = 1149933665224</w:t>
+            </w:r>
+          </w:p>
+          <w:p>
+            <w:pPr>
+              <w:ind w:firstLine="607"/>
+            </w:pPr>
+            <w:r>
+              <w:t>$</w:t>
+            </w:r>
+            <w:proofErr w:type="spellStart"/>
+            <w:r>
+              <w:t>dri_license</w:t>
+            </w:r>
+            <w:proofErr w:type="spellEnd"/>
+            <w:r>
+              <w:t xml:space="preserve"> = 121</w:t>
+            </w:r>
+          </w:p>
+          <w:p>
+            <w:pPr>
+              <w:ind w:firstLine="607"/>
+            </w:pPr>
+            <w:r>
+              <w:t>$</w:t>
+            </w:r>
+            <w:proofErr w:type="spellStart"/>
+            <w:r>
+              <w:t>dri_tel</w:t>
+            </w:r>
+            <w:proofErr w:type="spellEnd"/>
+            <w:r>
+              <w:t xml:space="preserve"> = 0862245566</w:t>
+            </w:r>
+          </w:p>
+          <w:p>
+            <w:pPr>
+              <w:ind w:firstLine="607"/>
+            </w:pPr>
+            <w:r>
+              <w:t>$</w:t>
+            </w:r>
+            <w:proofErr w:type="spellStart"/>
+            <w:r>
+              <w:t>dri_car_id</w:t>
+            </w:r>
+            <w:proofErr w:type="spellEnd"/>
+            <w:r>
+              <w:t xml:space="preserve"> = 1</w:t>
+            </w:r>
+          </w:p>
+          <w:p>
+            <w:pPr>
+              <w:ind w:firstLine="607"/>
+            </w:pPr>
+            <w:r>
+              <w:t>$</w:t>
+            </w:r>
+            <w:proofErr w:type="spellStart"/>
+            <w:r>
+              <w:t>dri_license_type</w:t>
+            </w:r>
+            <w:proofErr w:type="spellEnd"/>
+            <w:r>
+              <w:t xml:space="preserve"> = </w:t>
+            </w:r>
+            <w:r>
+              <w:rPr>
+                <w:rFonts w:hint="cs"/>
+                <w:cs/>
+              </w:rPr>
+              <w:t>3</w:t>
+            </w:r>
+          </w:p>
+          <w:p>
+            <w:pPr>
+              <w:ind w:firstLine="607"/>
+            </w:pPr>
+            <w:r>
+              <w:t>$</w:t>
+            </w:r>
+            <w:proofErr w:type="spellStart"/>
+            <w:r>
+              <w:t>dri_status</w:t>
+            </w:r>
+            <w:proofErr w:type="spellEnd"/>
+            <w:r>
+              <w:t xml:space="preserve"> = 1</w:t>
+            </w:r>
+          </w:p>
+          <w:p>
+            <w:pPr>
+              <w:ind w:firstLine="607"/>
+            </w:pPr>
+            <w:r>
+              <w:t>$</w:t>
+            </w:r>
+            <w:proofErr w:type="spellStart"/>
+            <w:r>
+              <w:t>dri_date_start</w:t>
+            </w:r>
+            <w:proofErr w:type="spellEnd"/>
+            <w:r>
+              <w:t xml:space="preserve"> = 08/11/2021</w:t>
+            </w:r>
+          </w:p>
+          <w:p>
+            <w:pPr>
+              <w:ind w:firstLine="607"/>
+            </w:pPr>
+            <w:r>
+              <w:t>$</w:t>
+            </w:r>
+            <w:proofErr w:type="spellStart"/>
+            <w:r>
+              <w:t>dri_date_end</w:t>
+            </w:r>
+            <w:proofErr w:type="spellEnd"/>
+            <w:r>
+              <w:t xml:space="preserve"> = 11/11/2021</w:t>
+            </w:r>
+          </w:p>
+          <w:p>
+            <w:pPr>
+              <w:ind w:firstLine="607"/>
+              <w:rPr>
+                <w:cs/>
+              </w:rPr>
+            </w:pPr>
+            <w:r>
+              <w:t>$</w:t>
+            </w:r>
+            <w:proofErr w:type="spellStart"/>
+            <w:r>
+              <w:t>dri_profile_image</w:t>
+            </w:r>
+            <w:proofErr w:type="spellEnd"/>
+            <w:r>
+              <w:t xml:space="preserve"> = “”</w:t>
+            </w:r>
+          </w:p>
+        </w:tc>
+      </w:tr>
+    </w:tbl>
+    <w:p>
+      <w:pPr>
+        <w:pStyle w:val="1"/>
+        <w:spacing w:before="0"/>
+      </w:pPr>
+      <w:r>
+        <w:rPr>
+          <w:rFonts w:hint="cs"/>
+          <w:cs/>
+        </w:rPr>
+        <w:lastRenderedPageBreak/>
+        <w:t xml:space="preserve">ตารางที่ </w:t>
+      </w:r>
+      <w:r>
+        <w:rPr>
+          <w:rFonts w:hint="cs"/>
+          <w:cs/>
+        </w:rPr>
+        <w:t>ง-</w:t>
+      </w:r>
+      <w:r>
+        <w:rPr>
+          <w:rFonts w:hint="cs"/>
+          <w:cs/>
+        </w:rPr>
+        <w:t>5</w:t>
+      </w:r>
+      <w:r>
+        <w:t xml:space="preserve">-4-1 Test Script White-box Testing </w:t>
+      </w:r>
+      <w:r>
+        <w:rPr>
+          <w:rFonts w:hint="cs"/>
+          <w:cs/>
+        </w:rPr>
+        <w:t xml:space="preserve">รหัสทดสอบ </w:t>
+      </w:r>
+      <w:r>
+        <w:t>CDMS-0</w:t>
+      </w:r>
+      <w:r>
+        <w:rPr>
+          <w:rFonts w:hint="cs"/>
+          <w:cs/>
+        </w:rPr>
+        <w:t>5</w:t>
+      </w:r>
+      <w:r>
+        <w:t>-0</w:t>
+      </w:r>
+      <w:r>
+        <w:rPr>
+          <w:rFonts w:hint="cs"/>
+          <w:cs/>
+        </w:rPr>
+        <w:t>4</w:t>
+      </w:r>
+      <w:r>
+        <w:t>-01-white_box (2)</w:t>
       </w:r>
     </w:p>
     <w:tbl>
@@ -28188,54 +29712,35 @@
               <w:rPr>
                 <w:b/>
                 <w:bCs/>
-              </w:rPr>
-            </w:pPr>
-          </w:p>
-          <w:p/>
-          <w:p/>
-          <w:p/>
-          <w:p/>
-          <w:p/>
-          <w:p/>
-          <w:p/>
-          <w:p/>
-          <w:p/>
-          <w:p/>
-          <w:p/>
-          <w:p/>
-          <w:p/>
-          <w:p/>
-          <w:p/>
-          <w:p/>
-          <w:p>
-            <w:pPr>
-              <w:rPr>
-                <w:b/>
-                <w:bCs/>
-              </w:rPr>
-            </w:pPr>
-          </w:p>
-          <w:p/>
-          <w:p/>
-          <w:p/>
-          <w:p/>
-          <w:p/>
-          <w:p>
-            <w:pPr>
-              <w:rPr>
-                <w:b/>
-                <w:bCs/>
-              </w:rPr>
-            </w:pPr>
-          </w:p>
-          <w:p/>
-          <w:p>
-            <w:pPr>
-              <w:jc w:val="center"/>
-              <w:rPr>
-                <w:cs/>
-              </w:rPr>
-            </w:pPr>
+                <w:cs/>
+              </w:rPr>
+            </w:pPr>
+            <w:r>
+              <w:rPr>
+                <w:rFonts w:hint="cs"/>
+                <w:b/>
+                <w:bCs/>
+                <w:cs/>
+              </w:rPr>
+              <w:t xml:space="preserve">กรณีทดสอบ </w:t>
+            </w:r>
+            <w:r>
+              <w:rPr>
+                <w:b/>
+                <w:bCs/>
+                <w:cs/>
+              </w:rPr>
+              <w:br/>
+            </w:r>
+            <w:r>
+              <w:rPr>
+                <w:rFonts w:hint="cs"/>
+                <w:b/>
+                <w:bCs/>
+                <w:cs/>
+              </w:rPr>
+              <w:t>และข้อมูลทดสอบ</w:t>
+            </w:r>
           </w:p>
         </w:tc>
         <w:tc>
@@ -28255,7 +29760,6 @@
                 <w:rFonts w:hint="cs"/>
                 <w:cs/>
               </w:rPr>
-              <w:lastRenderedPageBreak/>
               <w:t xml:space="preserve">กรณีที่ </w:t>
             </w:r>
             <w:r>
@@ -28263,7 +29767,7 @@
                 <w:rFonts w:hint="cs"/>
                 <w:cs/>
               </w:rPr>
-              <w:t>2</w:t>
+              <w:t>4</w:t>
             </w:r>
             <w:r>
               <w:rPr>
@@ -28277,7 +29781,7 @@
                 <w:rFonts w:hint="cs"/>
                 <w:cs/>
               </w:rPr>
-              <w:t xml:space="preserve">แก้ไขข้อมูลพนักงานขับรถ กรณีเปลี่ยนประเภทใบขับขี่ ท.2 แล้วแสดงหมายเลขประเภทใบขับขี่ตรงกับในฐานข้อมูล </w:t>
+              <w:t xml:space="preserve">แก้ไขข้อมูลพนักงานขับรถ กรณีเปลี่ยนประเภทใบขับขี่ ท.4 แล้วแสดงหมายเลขประเภทใบขับขี่ตรงกับในฐานข้อมูล </w:t>
             </w:r>
             <w:r>
               <w:t>(</w:t>
@@ -28315,787 +29819,13 @@
             <w:r>
               <w:t xml:space="preserve"> = </w:t>
             </w:r>
-            <w:proofErr w:type="gramStart"/>
-            <w:r>
-              <w:rPr>
-                <w:rFonts w:hint="cs"/>
-                <w:cs/>
-              </w:rPr>
-              <w:t>นิรา  วงศรี</w:t>
-            </w:r>
-            <w:proofErr w:type="gramEnd"/>
-          </w:p>
-          <w:p>
-            <w:pPr>
-              <w:ind w:firstLine="607"/>
-            </w:pPr>
-            <w:r>
-              <w:t>$</w:t>
-            </w:r>
-            <w:proofErr w:type="spellStart"/>
-            <w:r>
-              <w:t>dri_card_number</w:t>
-            </w:r>
-            <w:proofErr w:type="spellEnd"/>
-            <w:r>
-              <w:t xml:space="preserve"> = 1149933665224</w:t>
-            </w:r>
-          </w:p>
-          <w:p>
-            <w:pPr>
-              <w:ind w:firstLine="607"/>
-            </w:pPr>
-            <w:r>
-              <w:t>$</w:t>
-            </w:r>
-            <w:proofErr w:type="spellStart"/>
-            <w:r>
-              <w:t>dri_license</w:t>
-            </w:r>
-            <w:proofErr w:type="spellEnd"/>
-            <w:r>
-              <w:t xml:space="preserve"> = 121</w:t>
-            </w:r>
-          </w:p>
-          <w:p>
-            <w:pPr>
-              <w:ind w:firstLine="607"/>
-            </w:pPr>
-            <w:r>
-              <w:t>$</w:t>
-            </w:r>
-            <w:proofErr w:type="spellStart"/>
-            <w:r>
-              <w:t>dri_tel</w:t>
-            </w:r>
-            <w:proofErr w:type="spellEnd"/>
-            <w:r>
-              <w:t xml:space="preserve"> = 0862245566</w:t>
-            </w:r>
-          </w:p>
-          <w:p>
-            <w:pPr>
-              <w:ind w:firstLine="607"/>
-            </w:pPr>
-            <w:r>
-              <w:t>$</w:t>
-            </w:r>
-            <w:proofErr w:type="spellStart"/>
-            <w:r>
-              <w:t>dri_car_id</w:t>
-            </w:r>
-            <w:proofErr w:type="spellEnd"/>
-            <w:r>
-              <w:t xml:space="preserve"> = 1</w:t>
-            </w:r>
-          </w:p>
-          <w:p>
-            <w:pPr>
-              <w:ind w:firstLine="607"/>
-            </w:pPr>
-            <w:r>
-              <w:t>$</w:t>
-            </w:r>
-            <w:proofErr w:type="spellStart"/>
-            <w:r>
-              <w:t>dri_license_type</w:t>
-            </w:r>
-            <w:proofErr w:type="spellEnd"/>
-            <w:r>
-              <w:t xml:space="preserve"> = </w:t>
-            </w:r>
-            <w:r>
-              <w:rPr>
-                <w:rFonts w:hint="cs"/>
-                <w:cs/>
-              </w:rPr>
-              <w:t>2</w:t>
-            </w:r>
-          </w:p>
-          <w:p>
-            <w:pPr>
-              <w:ind w:firstLine="607"/>
-            </w:pPr>
-            <w:r>
-              <w:t>$</w:t>
-            </w:r>
-            <w:proofErr w:type="spellStart"/>
-            <w:r>
-              <w:t>dri_status</w:t>
-            </w:r>
-            <w:proofErr w:type="spellEnd"/>
-            <w:r>
-              <w:t xml:space="preserve"> = 1</w:t>
-            </w:r>
-          </w:p>
-          <w:p>
-            <w:pPr>
-              <w:ind w:firstLine="607"/>
-            </w:pPr>
-            <w:r>
-              <w:t>$</w:t>
-            </w:r>
-            <w:proofErr w:type="spellStart"/>
-            <w:r>
-              <w:t>dri_date_start</w:t>
-            </w:r>
-            <w:proofErr w:type="spellEnd"/>
-            <w:r>
-              <w:t xml:space="preserve"> = 08/11/2021</w:t>
-            </w:r>
-          </w:p>
-          <w:p>
-            <w:pPr>
-              <w:ind w:firstLine="607"/>
-            </w:pPr>
-            <w:r>
-              <w:t>$</w:t>
-            </w:r>
-            <w:proofErr w:type="spellStart"/>
-            <w:r>
-              <w:t>dri_date_end</w:t>
-            </w:r>
-            <w:proofErr w:type="spellEnd"/>
-            <w:r>
-              <w:t xml:space="preserve"> = 11/11/2021</w:t>
-            </w:r>
-          </w:p>
-          <w:p>
-            <w:pPr>
-              <w:ind w:firstLine="607"/>
-            </w:pPr>
-            <w:r>
-              <w:t>$</w:t>
-            </w:r>
-            <w:proofErr w:type="spellStart"/>
-            <w:r>
-              <w:t>dri_profile_image</w:t>
-            </w:r>
-            <w:proofErr w:type="spellEnd"/>
-            <w:r>
-              <w:t xml:space="preserve"> = “”</w:t>
-            </w:r>
-          </w:p>
-          <w:p>
-            <w:pPr>
-              <w:ind w:firstLine="607"/>
-              <w:rPr>
-                <w:cs/>
-              </w:rPr>
-            </w:pPr>
-            <w:r>
-              <w:rPr>
-                <w:rFonts w:hint="cs"/>
-                <w:cs/>
-              </w:rPr>
-              <w:t xml:space="preserve">กรณีที่ </w:t>
-            </w:r>
-            <w:r>
-              <w:rPr>
-                <w:rFonts w:hint="cs"/>
-                <w:cs/>
-              </w:rPr>
-              <w:t>3</w:t>
-            </w:r>
-            <w:r>
-              <w:rPr>
-                <w:rFonts w:hint="cs"/>
-                <w:cs/>
-              </w:rPr>
-              <w:t xml:space="preserve"> </w:t>
-            </w:r>
-            <w:r>
-              <w:rPr>
-                <w:rFonts w:hint="cs"/>
-                <w:cs/>
-              </w:rPr>
-              <w:t xml:space="preserve">แก้ไขข้อมูลพนักงานขับรถ กรณีเปลี่ยนประเภทใบขับขี่ ท.3 แล้วแสดงหมายเลขประเภทใบขับขี่ตรงกับในฐานข้อมูล </w:t>
-            </w:r>
-            <w:r>
-              <w:t>(</w:t>
-            </w:r>
-            <w:r>
-              <w:rPr>
-                <w:rFonts w:hint="cs"/>
-                <w:cs/>
-              </w:rPr>
-              <w:t>เงื่อนไขตรง</w:t>
-            </w:r>
-            <w:r>
-              <w:t xml:space="preserve">) </w:t>
-            </w:r>
-            <w:r>
-              <w:rPr>
-                <w:rFonts w:hint="cs"/>
-                <w:cs/>
-              </w:rPr>
-              <w:t>โดยมีข้อมูลทดสอบ ดังนี้</w:t>
-            </w:r>
-          </w:p>
-          <w:p>
-            <w:pPr>
-              <w:ind w:firstLine="607"/>
-            </w:pPr>
-            <w:r>
-              <w:t>$</w:t>
-            </w:r>
-            <w:proofErr w:type="spellStart"/>
-            <w:r>
-              <w:t>dri_name</w:t>
-            </w:r>
-            <w:proofErr w:type="spellEnd"/>
-            <w:r>
-              <w:t xml:space="preserve"> = </w:t>
-            </w:r>
-            <w:proofErr w:type="gramStart"/>
-            <w:r>
-              <w:rPr>
-                <w:rFonts w:hint="cs"/>
-                <w:cs/>
-              </w:rPr>
-              <w:t>นิรา  วงศรี</w:t>
-            </w:r>
-            <w:proofErr w:type="gramEnd"/>
-          </w:p>
-          <w:p>
-            <w:pPr>
-              <w:ind w:firstLine="607"/>
-            </w:pPr>
-            <w:r>
-              <w:t>$</w:t>
-            </w:r>
-            <w:proofErr w:type="spellStart"/>
-            <w:r>
-              <w:t>dri_card_number</w:t>
-            </w:r>
-            <w:proofErr w:type="spellEnd"/>
-            <w:r>
-              <w:t xml:space="preserve"> = 1149933665224</w:t>
-            </w:r>
-          </w:p>
-          <w:p>
-            <w:pPr>
-              <w:ind w:firstLine="607"/>
-            </w:pPr>
-            <w:r>
-              <w:t>$</w:t>
-            </w:r>
-            <w:proofErr w:type="spellStart"/>
-            <w:r>
-              <w:t>dri_license</w:t>
-            </w:r>
-            <w:proofErr w:type="spellEnd"/>
-            <w:r>
-              <w:t xml:space="preserve"> = 121</w:t>
-            </w:r>
-          </w:p>
-          <w:p>
-            <w:pPr>
-              <w:ind w:firstLine="607"/>
-            </w:pPr>
-            <w:r>
-              <w:t>$</w:t>
-            </w:r>
-            <w:proofErr w:type="spellStart"/>
-            <w:r>
-              <w:t>dri_tel</w:t>
-            </w:r>
-            <w:proofErr w:type="spellEnd"/>
-            <w:r>
-              <w:t xml:space="preserve"> = 0862245566</w:t>
-            </w:r>
-          </w:p>
-          <w:p>
-            <w:pPr>
-              <w:ind w:firstLine="607"/>
-            </w:pPr>
-            <w:r>
-              <w:t>$</w:t>
-            </w:r>
-            <w:proofErr w:type="spellStart"/>
-            <w:r>
-              <w:t>dri_car_id</w:t>
-            </w:r>
-            <w:proofErr w:type="spellEnd"/>
-            <w:r>
-              <w:t xml:space="preserve"> = 1</w:t>
-            </w:r>
-          </w:p>
-          <w:p>
-            <w:pPr>
-              <w:ind w:firstLine="607"/>
-            </w:pPr>
-            <w:r>
-              <w:t>$</w:t>
-            </w:r>
-            <w:proofErr w:type="spellStart"/>
-            <w:r>
-              <w:t>dri_license_type</w:t>
-            </w:r>
-            <w:proofErr w:type="spellEnd"/>
-            <w:r>
-              <w:t xml:space="preserve"> = </w:t>
-            </w:r>
-            <w:r>
-              <w:rPr>
-                <w:rFonts w:hint="cs"/>
-                <w:cs/>
-              </w:rPr>
-              <w:t>3</w:t>
-            </w:r>
-          </w:p>
-          <w:p>
-            <w:pPr>
-              <w:ind w:firstLine="607"/>
-            </w:pPr>
-            <w:r>
-              <w:t>$</w:t>
-            </w:r>
-            <w:proofErr w:type="spellStart"/>
-            <w:r>
-              <w:t>dri_status</w:t>
-            </w:r>
-            <w:proofErr w:type="spellEnd"/>
-            <w:r>
-              <w:t xml:space="preserve"> = 1</w:t>
-            </w:r>
-          </w:p>
-          <w:p>
-            <w:pPr>
-              <w:ind w:firstLine="607"/>
-            </w:pPr>
-            <w:r>
-              <w:t>$</w:t>
-            </w:r>
-            <w:proofErr w:type="spellStart"/>
-            <w:r>
-              <w:t>dri_date_start</w:t>
-            </w:r>
-            <w:proofErr w:type="spellEnd"/>
-            <w:r>
-              <w:t xml:space="preserve"> = 08/11/2021</w:t>
-            </w:r>
-          </w:p>
-          <w:p>
-            <w:pPr>
-              <w:ind w:firstLine="607"/>
-            </w:pPr>
-            <w:r>
-              <w:t>$</w:t>
-            </w:r>
-            <w:proofErr w:type="spellStart"/>
-            <w:r>
-              <w:t>dri_date_end</w:t>
-            </w:r>
-            <w:proofErr w:type="spellEnd"/>
-            <w:r>
-              <w:t xml:space="preserve"> = 11/11/2021</w:t>
-            </w:r>
-          </w:p>
-          <w:p>
-            <w:pPr>
-              <w:ind w:firstLine="607"/>
-              <w:rPr>
-                <w:cs/>
-              </w:rPr>
-            </w:pPr>
-            <w:r>
-              <w:lastRenderedPageBreak/>
-              <w:t>$</w:t>
-            </w:r>
-            <w:proofErr w:type="spellStart"/>
-            <w:r>
-              <w:t>dri_profile_image</w:t>
-            </w:r>
-            <w:proofErr w:type="spellEnd"/>
-            <w:r>
-              <w:t xml:space="preserve"> = “”</w:t>
-            </w:r>
-          </w:p>
-        </w:tc>
-      </w:tr>
-    </w:tbl>
-    <w:p>
-      <w:pPr>
-        <w:pStyle w:val="1"/>
-        <w:spacing w:before="0"/>
-      </w:pPr>
-      <w:r>
-        <w:rPr>
-          <w:rFonts w:hint="cs"/>
-          <w:cs/>
-        </w:rPr>
-        <w:lastRenderedPageBreak/>
-        <w:t xml:space="preserve">ตารางที่ </w:t>
-      </w:r>
-      <w:r>
-        <w:rPr>
-          <w:rFonts w:hint="cs"/>
-          <w:cs/>
-        </w:rPr>
-        <w:t>5</w:t>
-      </w:r>
-      <w:r>
-        <w:t>-</w:t>
-      </w:r>
-      <w:r>
-        <w:t>4</w:t>
-      </w:r>
-      <w:r>
-        <w:t xml:space="preserve">-1 Test Script White-box Testing </w:t>
-      </w:r>
-      <w:r>
-        <w:rPr>
-          <w:rFonts w:hint="cs"/>
-          <w:cs/>
-        </w:rPr>
-        <w:t xml:space="preserve">รหัสทดสอบ </w:t>
-      </w:r>
-      <w:r>
-        <w:t>CDMS-0</w:t>
-      </w:r>
-      <w:r>
-        <w:rPr>
-          <w:rFonts w:hint="cs"/>
-          <w:cs/>
-        </w:rPr>
-        <w:t>5</w:t>
-      </w:r>
-      <w:r>
-        <w:t>-0</w:t>
-      </w:r>
-      <w:r>
-        <w:rPr>
-          <w:rFonts w:hint="cs"/>
-          <w:cs/>
-        </w:rPr>
-        <w:t>4</w:t>
-      </w:r>
-      <w:r>
-        <w:t>-01-white_box</w:t>
-      </w:r>
-      <w:r>
-        <w:t xml:space="preserve"> </w:t>
-      </w:r>
-      <w:r>
-        <w:t>(</w:t>
-      </w:r>
-      <w:r>
-        <w:t>2</w:t>
-      </w:r>
-      <w:r>
-        <w:t>)</w:t>
-      </w:r>
-    </w:p>
-    <w:tbl>
-      <w:tblPr>
-        <w:tblStyle w:val="a8"/>
-        <w:tblW w:w="9016" w:type="dxa"/>
-        <w:tblLayout w:type="fixed"/>
-        <w:tblLook w:val="04A0" w:firstRow="1" w:lastRow="0" w:firstColumn="1" w:lastColumn="0" w:noHBand="0" w:noVBand="1"/>
-      </w:tblPr>
-      <w:tblGrid>
-        <w:gridCol w:w="1795"/>
-        <w:gridCol w:w="1886"/>
-        <w:gridCol w:w="992"/>
-        <w:gridCol w:w="812"/>
-        <w:gridCol w:w="720"/>
-        <w:gridCol w:w="747"/>
-        <w:gridCol w:w="963"/>
-        <w:gridCol w:w="1101"/>
-      </w:tblGrid>
-      <w:tr>
-        <w:tc>
-          <w:tcPr>
-            <w:tcW w:w="1795" w:type="dxa"/>
-            <w:shd w:val="clear" w:color="auto" w:fill="92D050"/>
-          </w:tcPr>
-          <w:p>
-            <w:pPr>
-              <w:rPr>
-                <w:b/>
-                <w:bCs/>
-                <w:cs/>
-              </w:rPr>
-            </w:pPr>
-            <w:r>
-              <w:rPr>
-                <w:rFonts w:hint="cs"/>
-                <w:b/>
-                <w:bCs/>
-                <w:cs/>
-              </w:rPr>
-              <w:t>รหัสทดสอบ</w:t>
-            </w:r>
-          </w:p>
-        </w:tc>
-        <w:tc>
-          <w:tcPr>
-            <w:tcW w:w="1886" w:type="dxa"/>
-          </w:tcPr>
-          <w:p>
-            <w:r>
-              <w:t>CDMS-0</w:t>
-            </w:r>
-            <w:r>
-              <w:rPr>
-                <w:rFonts w:hint="cs"/>
-                <w:cs/>
-              </w:rPr>
-              <w:t>5</w:t>
-            </w:r>
-            <w:r>
-              <w:t>-0</w:t>
-            </w:r>
-            <w:r>
-              <w:rPr>
-                <w:rFonts w:hint="cs"/>
-                <w:cs/>
-              </w:rPr>
-              <w:t>4</w:t>
-            </w:r>
-            <w:r>
-              <w:t>-01-white_box</w:t>
-            </w:r>
-          </w:p>
-        </w:tc>
-        <w:tc>
-          <w:tcPr>
-            <w:tcW w:w="992" w:type="dxa"/>
-            <w:shd w:val="clear" w:color="auto" w:fill="92D050"/>
-          </w:tcPr>
-          <w:p>
-            <w:pPr>
-              <w:rPr>
-                <w:b/>
-                <w:bCs/>
-                <w:cs/>
-              </w:rPr>
-            </w:pPr>
-            <w:r>
-              <w:rPr>
-                <w:rFonts w:hint="cs"/>
-                <w:b/>
-                <w:bCs/>
-                <w:cs/>
-              </w:rPr>
-              <w:t>ผู้สร้างเอกสาร</w:t>
-            </w:r>
-          </w:p>
-        </w:tc>
-        <w:tc>
-          <w:tcPr>
-            <w:tcW w:w="812" w:type="dxa"/>
-          </w:tcPr>
-          <w:p>
-            <w:r>
-              <w:rPr>
-                <w:rFonts w:hint="cs"/>
-                <w:cs/>
-              </w:rPr>
-              <w:t>วริศรา</w:t>
-            </w:r>
-          </w:p>
-        </w:tc>
-        <w:tc>
-          <w:tcPr>
-            <w:tcW w:w="720" w:type="dxa"/>
-            <w:shd w:val="clear" w:color="auto" w:fill="92D050"/>
-          </w:tcPr>
-          <w:p>
-            <w:pPr>
-              <w:rPr>
-                <w:b/>
-                <w:bCs/>
-              </w:rPr>
-            </w:pPr>
-            <w:r>
-              <w:rPr>
-                <w:rFonts w:hint="cs"/>
-                <w:b/>
-                <w:bCs/>
-                <w:cs/>
-              </w:rPr>
-              <w:t>วันที่สร้าง</w:t>
-            </w:r>
-          </w:p>
-        </w:tc>
-        <w:tc>
-          <w:tcPr>
-            <w:tcW w:w="747" w:type="dxa"/>
-          </w:tcPr>
-          <w:p>
-            <w:r>
-              <w:t>2</w:t>
-            </w:r>
-            <w:r>
-              <w:rPr>
-                <w:rFonts w:hint="cs"/>
-                <w:cs/>
-              </w:rPr>
-              <w:t xml:space="preserve">5ส.ค. </w:t>
-            </w:r>
-            <w:r>
-              <w:t>2564</w:t>
-            </w:r>
-          </w:p>
-        </w:tc>
-        <w:tc>
-          <w:tcPr>
-            <w:tcW w:w="963" w:type="dxa"/>
-            <w:shd w:val="clear" w:color="auto" w:fill="92D050"/>
-          </w:tcPr>
-          <w:p>
-            <w:pPr>
-              <w:rPr>
-                <w:b/>
-                <w:bCs/>
-                <w:cs/>
-              </w:rPr>
-            </w:pPr>
-            <w:r>
-              <w:rPr>
-                <w:rFonts w:hint="cs"/>
-                <w:b/>
-                <w:bCs/>
-                <w:cs/>
-              </w:rPr>
-              <w:t xml:space="preserve">วันที่ทดสอบ </w:t>
-            </w:r>
-          </w:p>
-        </w:tc>
-        <w:tc>
-          <w:tcPr>
-            <w:tcW w:w="1101" w:type="dxa"/>
-          </w:tcPr>
-          <w:p>
-            <w:r>
-              <w:t>2</w:t>
-            </w:r>
-            <w:r>
-              <w:rPr>
-                <w:rFonts w:hint="cs"/>
-                <w:cs/>
-              </w:rPr>
-              <w:t>7</w:t>
-            </w:r>
-            <w:r>
-              <w:t xml:space="preserve"> </w:t>
-            </w:r>
-            <w:r>
-              <w:rPr>
-                <w:rFonts w:hint="cs"/>
-                <w:cs/>
-              </w:rPr>
-              <w:t xml:space="preserve">ส.ค. </w:t>
-            </w:r>
-            <w:r>
-              <w:t>2564</w:t>
-            </w:r>
-          </w:p>
-        </w:tc>
-      </w:tr>
-      <w:tr>
-        <w:tc>
-          <w:tcPr>
-            <w:tcW w:w="1795" w:type="dxa"/>
-            <w:shd w:val="clear" w:color="auto" w:fill="92D050"/>
-          </w:tcPr>
-          <w:p>
-            <w:pPr>
-              <w:rPr>
-                <w:b/>
-                <w:bCs/>
-                <w:cs/>
-              </w:rPr>
-            </w:pPr>
-          </w:p>
-        </w:tc>
-        <w:tc>
-          <w:tcPr>
-            <w:tcW w:w="7221" w:type="dxa"/>
-            <w:gridSpan w:val="7"/>
-          </w:tcPr>
-          <w:p>
-            <w:pPr>
-              <w:ind w:firstLine="607"/>
-              <w:rPr>
-                <w:cs/>
-              </w:rPr>
-            </w:pPr>
-            <w:r>
-              <w:rPr>
-                <w:rFonts w:hint="cs"/>
-                <w:cs/>
-              </w:rPr>
-              <w:t xml:space="preserve">กรณีที่ </w:t>
-            </w:r>
-            <w:r>
-              <w:rPr>
-                <w:rFonts w:hint="cs"/>
-                <w:cs/>
-              </w:rPr>
-              <w:t>4</w:t>
-            </w:r>
-            <w:r>
-              <w:rPr>
-                <w:rFonts w:hint="cs"/>
-                <w:cs/>
-              </w:rPr>
-              <w:t xml:space="preserve"> </w:t>
-            </w:r>
-            <w:r>
-              <w:rPr>
-                <w:rFonts w:hint="cs"/>
-                <w:cs/>
-              </w:rPr>
-              <w:t xml:space="preserve">แก้ไขข้อมูลพนักงานขับรถ กรณีเปลี่ยนประเภทใบขับขี่ ท.4 แล้วแสดงหมายเลขประเภทใบขับขี่ตรงกับในฐานข้อมูล </w:t>
-            </w:r>
-            <w:r>
-              <w:t>(</w:t>
-            </w:r>
-            <w:r>
-              <w:rPr>
-                <w:rFonts w:hint="cs"/>
-                <w:cs/>
-              </w:rPr>
-              <w:t>เงื่อนไขตรง</w:t>
-            </w:r>
-            <w:r>
-              <w:t xml:space="preserve">) </w:t>
-            </w:r>
-            <w:r>
-              <w:rPr>
-                <w:rFonts w:hint="cs"/>
-                <w:cs/>
-              </w:rPr>
-              <w:t>โดยมีข้อมูลทดสอบ ดังนี้</w:t>
-            </w:r>
-          </w:p>
-          <w:p>
-            <w:pPr>
-              <w:ind w:firstLine="607"/>
-            </w:pPr>
-            <w:r>
-              <w:t>$</w:t>
-            </w:r>
-            <w:proofErr w:type="spellStart"/>
-            <w:r>
-              <w:t>dri_name</w:t>
-            </w:r>
-            <w:proofErr w:type="spellEnd"/>
-            <w:r>
-              <w:t xml:space="preserve"> = </w:t>
-            </w:r>
-            <w:proofErr w:type="gramStart"/>
-            <w:r>
-              <w:rPr>
-                <w:rFonts w:hint="cs"/>
-                <w:cs/>
-              </w:rPr>
-              <w:t>นิรา  วงศรี</w:t>
-            </w:r>
-            <w:proofErr w:type="gramEnd"/>
+            <w:r>
+              <w:rPr>
+                <w:rFonts w:hint="cs"/>
+                <w:cs/>
+              </w:rPr>
+              <w:t>นิรา วงศรี</w:t>
+            </w:r>
           </w:p>
           <w:p>
             <w:pPr>
@@ -29649,16 +30379,25 @@
             </w:r>
             <w:proofErr w:type="spellEnd"/>
             <w:r>
-              <w:t xml:space="preserve"> </w:t>
-            </w:r>
-            <w:r>
-              <w:t>(1)</w:t>
+              <w:t xml:space="preserve"> (1)</w:t>
             </w:r>
           </w:p>
         </w:tc>
       </w:tr>
     </w:tbl>
-    <w:p/>
+    <w:p>
+      <w:pPr>
+        <w:rPr>
+          <w:cs/>
+        </w:rPr>
+      </w:pPr>
+      <w:r>
+        <w:rPr>
+          <w:cs/>
+        </w:rPr>
+        <w:br w:type="page"/>
+      </w:r>
+    </w:p>
     <w:p>
       <w:pPr>
         <w:pStyle w:val="1"/>
@@ -29669,7 +30408,15 @@
           <w:rFonts w:hint="cs"/>
           <w:cs/>
         </w:rPr>
+        <w:lastRenderedPageBreak/>
         <w:t xml:space="preserve">ตารางที่ </w:t>
+      </w:r>
+      <w:r>
+        <w:rPr>
+          <w:rFonts w:hint="cs"/>
+          <w:cs/>
+        </w:rPr>
+        <w:t>ง-</w:t>
       </w:r>
       <w:r>
         <w:rPr>
@@ -29679,13 +30426,7 @@
         <w:t>5</w:t>
       </w:r>
       <w:r>
-        <w:t>-</w:t>
-      </w:r>
-      <w:r>
-        <w:t>4</w:t>
-      </w:r>
-      <w:r>
-        <w:t xml:space="preserve">-1 Test Script White-box Testing </w:t>
+        <w:t xml:space="preserve">-4-1 Test Script White-box Testing </w:t>
       </w:r>
       <w:r>
         <w:rPr>
@@ -29715,19 +30456,7 @@
         <w:t>4</w:t>
       </w:r>
       <w:r>
-        <w:t>-01-white_box</w:t>
-      </w:r>
-      <w:r>
-        <w:t xml:space="preserve"> </w:t>
-      </w:r>
-      <w:r>
-        <w:t>(</w:t>
-      </w:r>
-      <w:r>
-        <w:t>3</w:t>
-      </w:r>
-      <w:r>
-        <w:t>)</w:t>
+        <w:t>-01-white_box (3)</w:t>
       </w:r>
     </w:p>
     <w:tbl>
@@ -29952,6 +30681,32 @@
                 <w:cs/>
               </w:rPr>
             </w:pPr>
+            <w:r>
+              <w:rPr>
+                <w:rFonts w:hint="cs"/>
+                <w:b/>
+                <w:bCs/>
+                <w:cs/>
+              </w:rPr>
+              <w:t>ขั้นตอน</w:t>
+            </w:r>
+            <w:r>
+              <w:rPr>
+                <w:b/>
+                <w:bCs/>
+                <w:cs/>
+              </w:rPr>
+              <w:br/>
+            </w:r>
+            <w:r>
+              <w:rPr>
+                <w:rFonts w:hint="cs"/>
+                <w:b/>
+                <w:bCs/>
+                <w:cs/>
+              </w:rPr>
+              <w:t>การทดสอบ</w:t>
+            </w:r>
           </w:p>
         </w:tc>
         <w:tc>
@@ -30118,8 +30873,11 @@
         </w:tc>
       </w:tr>
     </w:tbl>
-    <w:p/>
-    <w:p/>
+    <w:p>
+      <w:r>
+        <w:br w:type="page"/>
+      </w:r>
+    </w:p>
     <w:p>
       <w:pPr>
         <w:pStyle w:val="1"/>
@@ -30130,7 +30888,15 @@
           <w:rFonts w:hint="cs"/>
           <w:cs/>
         </w:rPr>
+        <w:lastRenderedPageBreak/>
         <w:t xml:space="preserve">ตารางที่ </w:t>
+      </w:r>
+      <w:r>
+        <w:rPr>
+          <w:rFonts w:hint="cs"/>
+          <w:cs/>
+        </w:rPr>
+        <w:t>ง-</w:t>
       </w:r>
       <w:r>
         <w:rPr>
@@ -30140,13 +30906,7 @@
         <w:t>5</w:t>
       </w:r>
       <w:r>
-        <w:t>-</w:t>
-      </w:r>
-      <w:r>
-        <w:t>4</w:t>
-      </w:r>
-      <w:r>
-        <w:t xml:space="preserve">-1 Test Script White-box Testing </w:t>
+        <w:t xml:space="preserve">-4-1 Test Script White-box Testing </w:t>
       </w:r>
       <w:r>
         <w:rPr>
@@ -30176,19 +30936,7 @@
         <w:t>4</w:t>
       </w:r>
       <w:r>
-        <w:t>-01-white_box</w:t>
-      </w:r>
-      <w:r>
-        <w:t xml:space="preserve"> </w:t>
-      </w:r>
-      <w:r>
-        <w:t>(</w:t>
-      </w:r>
-      <w:r>
-        <w:t>4</w:t>
-      </w:r>
-      <w:r>
-        <w:t>)</w:t>
+        <w:t>-01-white_box (4)</w:t>
       </w:r>
     </w:p>
     <w:tbl>
@@ -30413,6 +31161,32 @@
                 <w:cs/>
               </w:rPr>
             </w:pPr>
+            <w:r>
+              <w:rPr>
+                <w:rFonts w:hint="cs"/>
+                <w:b/>
+                <w:bCs/>
+                <w:cs/>
+              </w:rPr>
+              <w:t>ขั้นตอน</w:t>
+            </w:r>
+            <w:r>
+              <w:rPr>
+                <w:b/>
+                <w:bCs/>
+                <w:cs/>
+              </w:rPr>
+              <w:br/>
+            </w:r>
+            <w:r>
+              <w:rPr>
+                <w:rFonts w:hint="cs"/>
+                <w:b/>
+                <w:bCs/>
+                <w:cs/>
+              </w:rPr>
+              <w:t>การทดสอบ</w:t>
+            </w:r>
           </w:p>
         </w:tc>
         <w:tc>
@@ -30944,13 +31718,6 @@
           <w:cs/>
         </w:rPr>
       </w:pPr>
-    </w:p>
-    <w:p>
-      <w:pPr>
-        <w:rPr>
-          <w:cs/>
-        </w:rPr>
-      </w:pPr>
       <w:r>
         <w:rPr>
           <w:cs/>
@@ -30960,34 +31727,61 @@
     </w:p>
     <w:p>
       <w:pPr>
-        <w:pStyle w:val="1"/>
+        <w:pStyle w:val="af"/>
+        <w:keepNext/>
+      </w:pPr>
+      <w:bookmarkStart w:id="9" w:name="_Toc81336116"/>
+      <w:r>
         <w:rPr>
           <w:cs/>
         </w:rPr>
-      </w:pPr>
+        <w:lastRenderedPageBreak/>
+        <w:t>ตารางที่ ง-</w:t>
+      </w:r>
+      <w:r>
+        <w:t>6-2-</w:t>
+      </w:r>
+      <w:r>
+        <w:fldChar w:fldCharType="begin"/>
+      </w:r>
+      <w:r>
+        <w:instrText xml:space="preserve"> SEQ </w:instrText>
+      </w:r>
       <w:r>
         <w:rPr>
-          <w:rFonts w:hint="cs"/>
           <w:cs/>
         </w:rPr>
-        <w:lastRenderedPageBreak/>
-        <w:t>ตารางที่</w:t>
+        <w:instrText>ตารางที่</w:instrText>
+      </w:r>
+      <w:r>
+        <w:instrText>_</w:instrText>
       </w:r>
       <w:r>
         <w:rPr>
-          <w:rFonts w:hint="cs"/>
           <w:cs/>
         </w:rPr>
-        <w:t xml:space="preserve"> 6</w:t>
-      </w:r>
-      <w:r>
-        <w:t>-</w:t>
-      </w:r>
-      <w:r>
-        <w:t>2</w:t>
-      </w:r>
-      <w:r>
-        <w:t xml:space="preserve">-1 Test Script White-box Testing </w:t>
+        <w:instrText>ง-</w:instrText>
+      </w:r>
+      <w:r>
+        <w:instrText xml:space="preserve">6-2- \* ARABIC </w:instrText>
+      </w:r>
+      <w:r>
+        <w:fldChar w:fldCharType="separate"/>
+      </w:r>
+      <w:r>
+        <w:rPr>
+          <w:noProof/>
+        </w:rPr>
+        <w:t>1</w:t>
+      </w:r>
+      <w:r>
+        <w:rPr>
+          <w:noProof/>
+        </w:rPr>
+        <w:fldChar w:fldCharType="end"/>
+      </w:r>
+      <w:r>
+        <w:t xml:space="preserve"> Test Script White-box Testing </w:t>
       </w:r>
       <w:r>
         <w:rPr>
@@ -30999,6 +31793,7 @@
       <w:r>
         <w:t>CDMS-06-02-01-white_box</w:t>
       </w:r>
+      <w:bookmarkEnd w:id="9"/>
     </w:p>
     <w:tbl>
       <w:tblPr>
@@ -31882,9 +32677,7 @@
               <w:tabs>
                 <w:tab w:val="left" w:pos="2007"/>
               </w:tabs>
-              <w:rPr>
-                <w:cs/>
-              </w:rPr>
+              <w:jc w:val="center"/>
             </w:pPr>
             <w:r>
               <w:rPr>
@@ -31892,9 +32685,9 @@
                 <w:cs/>
               </w:rPr>
               <w:drawing>
-                <wp:inline distT="0" distB="0" distL="0" distR="0" wp14:anchorId="4C90E00A" wp14:editId="6CEFABC2">
-                  <wp:extent cx="4448175" cy="2752090"/>
-                  <wp:effectExtent l="0" t="0" r="9525" b="0"/>
+                <wp:inline distT="0" distB="0" distL="0" distR="0" wp14:anchorId="4C90E00A" wp14:editId="58EAFC4E">
+                  <wp:extent cx="3816927" cy="2361537"/>
+                  <wp:effectExtent l="0" t="0" r="0" b="1270"/>
                   <wp:docPr id="38" name="Picture 2"/>
                   <wp:cNvGraphicFramePr>
                     <a:graphicFrameLocks xmlns:a="http://schemas.openxmlformats.org/drawingml/2006/main" noChangeAspect="1"/>
@@ -31915,7 +32708,7 @@
                         <pic:spPr>
                           <a:xfrm>
                             <a:off x="0" y="0"/>
-                            <a:ext cx="4448175" cy="2752090"/>
+                            <a:ext cx="3886701" cy="2404706"/>
                           </a:xfrm>
                           <a:prstGeom prst="rect">
                             <a:avLst/>
@@ -31927,9 +32720,17 @@
                 </wp:inline>
               </w:drawing>
             </w:r>
-            <w:r>
-              <w:tab/>
-            </w:r>
+          </w:p>
+          <w:p>
+            <w:pPr>
+              <w:tabs>
+                <w:tab w:val="left" w:pos="2007"/>
+              </w:tabs>
+              <w:jc w:val="center"/>
+              <w:rPr>
+                <w:cs/>
+              </w:rPr>
+            </w:pPr>
             <w:r>
               <w:rPr>
                 <w:rFonts w:hint="cs"/>
@@ -31967,6 +32768,13 @@
         </w:rPr>
         <w:lastRenderedPageBreak/>
         <w:t xml:space="preserve">ตารางที่ </w:t>
+      </w:r>
+      <w:r>
+        <w:rPr>
+          <w:rFonts w:hint="cs"/>
+          <w:cs/>
+        </w:rPr>
+        <w:t>ง-</w:t>
       </w:r>
       <w:r>
         <w:rPr>
@@ -32597,7 +33405,6 @@
           <w:p>
             <w:pPr>
               <w:rPr>
-                <w:rFonts w:hint="cs"/>
                 <w:cs/>
               </w:rPr>
             </w:pPr>
@@ -32615,7 +33422,6 @@
         </w:tc>
       </w:tr>
     </w:tbl>
-    <w:p/>
     <w:p>
       <w:r>
         <w:br w:type="page"/>
@@ -32623,19 +33429,71 @@
     </w:p>
     <w:p>
       <w:pPr>
-        <w:pStyle w:val="1"/>
-        <w:spacing w:before="0"/>
+        <w:pStyle w:val="af"/>
+        <w:keepNext/>
+      </w:pPr>
+      <w:bookmarkStart w:id="10" w:name="_Toc81336121"/>
+      <w:r>
         <w:rPr>
           <w:cs/>
         </w:rPr>
-      </w:pPr>
+        <w:lastRenderedPageBreak/>
+        <w:t>ตารางที่ ง-</w:t>
+      </w:r>
+      <w:r>
+        <w:t>6-4-</w:t>
+      </w:r>
+      <w:r>
+        <w:fldChar w:fldCharType="begin"/>
+      </w:r>
+      <w:r>
+        <w:instrText xml:space="preserve"> SEQ </w:instrText>
+      </w:r>
+      <w:r>
+        <w:rPr>
+          <w:cs/>
+        </w:rPr>
+        <w:instrText>ตารางที่</w:instrText>
+      </w:r>
+      <w:r>
+        <w:instrText>_</w:instrText>
+      </w:r>
+      <w:r>
+        <w:rPr>
+          <w:cs/>
+        </w:rPr>
+        <w:instrText>ง-</w:instrText>
+      </w:r>
+      <w:r>
+        <w:instrText xml:space="preserve">6-4- \* ARABIC </w:instrText>
+      </w:r>
+      <w:r>
+        <w:fldChar w:fldCharType="separate"/>
+      </w:r>
+      <w:r>
+        <w:rPr>
+          <w:noProof/>
+        </w:rPr>
+        <w:t>1</w:t>
+      </w:r>
+      <w:r>
+        <w:rPr>
+          <w:noProof/>
+        </w:rPr>
+        <w:fldChar w:fldCharType="end"/>
+      </w:r>
+      <w:r>
+        <w:t xml:space="preserve"> Test Script White-box Testing </w:t>
+      </w:r>
       <w:r>
         <w:rPr>
           <w:rFonts w:hint="cs"/>
           <w:cs/>
         </w:rPr>
-        <w:lastRenderedPageBreak/>
-        <w:t xml:space="preserve">ตารางที่ </w:t>
+        <w:t xml:space="preserve">รหัสทดสอบ </w:t>
+      </w:r>
+      <w:r>
+        <w:t>CDMS-0</w:t>
       </w:r>
       <w:r>
         <w:rPr>
@@ -32645,32 +33503,6 @@
         <w:t>6</w:t>
       </w:r>
       <w:r>
-        <w:t>-</w:t>
-      </w:r>
-      <w:r>
-        <w:t>4</w:t>
-      </w:r>
-      <w:r>
-        <w:t xml:space="preserve">-1 Test Script White-box Testing </w:t>
-      </w:r>
-      <w:r>
-        <w:rPr>
-          <w:rFonts w:hint="cs"/>
-          <w:cs/>
-        </w:rPr>
-        <w:t xml:space="preserve">รหัสทดสอบ </w:t>
-      </w:r>
-      <w:r>
-        <w:t>CDMS-0</w:t>
-      </w:r>
-      <w:r>
-        <w:rPr>
-          <w:rFonts w:hint="cs"/>
-          <w:cs/>
-        </w:rPr>
-        <w:t>6</w:t>
-      </w:r>
-      <w:r>
         <w:t>-0</w:t>
       </w:r>
       <w:r>
@@ -32683,6 +33515,7 @@
       <w:r>
         <w:t>-01-white_box</w:t>
       </w:r>
+      <w:bookmarkEnd w:id="10"/>
     </w:p>
     <w:tbl>
       <w:tblPr>
@@ -33130,7 +33963,7 @@
           </w:tcPr>
           <w:p>
             <w:r>
-              <w:t xml:space="preserve">        </w:t>
+              <w:t xml:space="preserve">  </w:t>
             </w:r>
             <w:r>
               <w:rPr>
@@ -33428,16 +34261,17 @@
           <w:rFonts w:hint="cs"/>
           <w:cs/>
         </w:rPr>
+        <w:t>ง-</w:t>
+      </w:r>
+      <w:r>
+        <w:rPr>
+          <w:rFonts w:hint="cs"/>
+          <w:cs/>
+        </w:rPr>
         <w:t>6</w:t>
       </w:r>
       <w:r>
-        <w:t>-</w:t>
-      </w:r>
-      <w:r>
-        <w:t>4</w:t>
-      </w:r>
-      <w:r>
-        <w:t xml:space="preserve">-1 Test Script White-box Testing </w:t>
+        <w:t xml:space="preserve">-4-1 Test Script White-box Testing </w:t>
       </w:r>
       <w:r>
         <w:rPr>
@@ -33717,6 +34551,32 @@
                 <w:cs/>
               </w:rPr>
             </w:pPr>
+            <w:r>
+              <w:rPr>
+                <w:rFonts w:hint="cs"/>
+                <w:b/>
+                <w:bCs/>
+                <w:cs/>
+              </w:rPr>
+              <w:t xml:space="preserve">กรณีทดสอบ </w:t>
+            </w:r>
+            <w:r>
+              <w:rPr>
+                <w:b/>
+                <w:bCs/>
+                <w:cs/>
+              </w:rPr>
+              <w:br/>
+            </w:r>
+            <w:r>
+              <w:rPr>
+                <w:rFonts w:hint="cs"/>
+                <w:b/>
+                <w:bCs/>
+                <w:cs/>
+              </w:rPr>
+              <w:t>และข้อมูลทดสอบ</w:t>
+            </w:r>
           </w:p>
         </w:tc>
         <w:tc>
@@ -34194,16 +35054,17 @@
           <w:rFonts w:hint="cs"/>
           <w:cs/>
         </w:rPr>
+        <w:t>ง-</w:t>
+      </w:r>
+      <w:r>
+        <w:rPr>
+          <w:rFonts w:hint="cs"/>
+          <w:cs/>
+        </w:rPr>
         <w:t>6</w:t>
       </w:r>
       <w:r>
-        <w:t>-</w:t>
-      </w:r>
-      <w:r>
-        <w:t>4</w:t>
-      </w:r>
-      <w:r>
-        <w:t xml:space="preserve">-1 Test Script White-box Testing </w:t>
+        <w:t xml:space="preserve">-4-1 Test Script White-box Testing </w:t>
       </w:r>
       <w:r>
         <w:rPr>
@@ -34233,13 +35094,7 @@
         <w:t>4</w:t>
       </w:r>
       <w:r>
-        <w:t>-01-white_box (</w:t>
-      </w:r>
-      <w:r>
-        <w:t>2</w:t>
-      </w:r>
-      <w:r>
-        <w:t>)</w:t>
+        <w:t>-01-white_box (2)</w:t>
       </w:r>
     </w:p>
     <w:tbl>
@@ -34703,23 +35558,6 @@
     <w:p>
       <w:pPr>
         <w:pStyle w:val="1"/>
-        <w:rPr>
-          <w:cs/>
-        </w:rPr>
-        <w:sectPr>
-          <w:headerReference w:type="default" r:id="rId61"/>
-          <w:footerReference w:type="default" r:id="rId62"/>
-          <w:pgSz w:w="11906" w:h="16838"/>
-          <w:pgMar w:top="2160" w:right="1440" w:bottom="1440" w:left="2160" w:header="708" w:footer="708" w:gutter="0"/>
-          <w:pgNumType w:start="35"/>
-          <w:cols w:space="708"/>
-          <w:docGrid w:linePitch="435"/>
-        </w:sectPr>
-      </w:pPr>
-    </w:p>
-    <w:p>
-      <w:pPr>
-        <w:pStyle w:val="1"/>
       </w:pPr>
       <w:r>
         <w:rPr>
@@ -34734,16 +35572,17 @@
           <w:rFonts w:hint="cs"/>
           <w:cs/>
         </w:rPr>
+        <w:t>ง-</w:t>
+      </w:r>
+      <w:r>
+        <w:rPr>
+          <w:rFonts w:hint="cs"/>
+          <w:cs/>
+        </w:rPr>
         <w:t>6</w:t>
       </w:r>
       <w:r>
-        <w:t>-</w:t>
-      </w:r>
-      <w:r>
-        <w:t>4</w:t>
-      </w:r>
-      <w:r>
-        <w:t xml:space="preserve">-1 Test Script White-box Testing </w:t>
+        <w:t xml:space="preserve">-4-1 Test Script White-box Testing </w:t>
       </w:r>
       <w:r>
         <w:rPr>
@@ -34773,13 +35612,7 @@
         <w:t>4</w:t>
       </w:r>
       <w:r>
-        <w:t>-01-white_box (</w:t>
-      </w:r>
-      <w:r>
-        <w:t>3</w:t>
-      </w:r>
-      <w:r>
-        <w:t>)</w:t>
+        <w:t>-01-white_box (3)</w:t>
       </w:r>
     </w:p>
     <w:tbl>
@@ -35250,9 +36083,1713 @@
     <w:p>
       <w:pPr>
         <w:rPr>
+          <w:cs/>
+        </w:rPr>
+      </w:pPr>
+      <w:r>
+        <w:rPr>
+          <w:cs/>
+        </w:rPr>
+        <w:br w:type="page"/>
+      </w:r>
+    </w:p>
+    <w:p>
+      <w:pPr>
+        <w:pStyle w:val="af0"/>
+        <w:tabs>
+          <w:tab w:val="right" w:leader="dot" w:pos="8296"/>
+        </w:tabs>
+        <w:rPr>
+          <w:noProof/>
+        </w:rPr>
+      </w:pPr>
+      <w:r>
+        <w:lastRenderedPageBreak/>
+        <w:fldChar w:fldCharType="begin"/>
+      </w:r>
+      <w:r>
+        <w:instrText xml:space="preserve"> TOC \h \z \c "</w:instrText>
+      </w:r>
+      <w:r>
+        <w:rPr>
+          <w:cs/>
+        </w:rPr>
+        <w:instrText>ตารางที่ ง-</w:instrText>
+      </w:r>
+      <w:r>
+        <w:instrText xml:space="preserve">1-1-" </w:instrText>
+      </w:r>
+      <w:r>
+        <w:fldChar w:fldCharType="separate"/>
+      </w:r>
+      <w:hyperlink w:anchor="_Toc81336018" w:history="1">
+        <w:r>
+          <w:rPr>
+            <w:rStyle w:val="a9"/>
+            <w:noProof/>
+            <w:cs/>
+          </w:rPr>
+          <w:t>ตารางที่ ง-</w:t>
+        </w:r>
+        <w:r>
+          <w:rPr>
+            <w:rStyle w:val="a9"/>
+            <w:noProof/>
+          </w:rPr>
+          <w:t xml:space="preserve">1-1-1 Test Script White-box Testing </w:t>
+        </w:r>
+        <w:r>
+          <w:rPr>
+            <w:rStyle w:val="a9"/>
+            <w:noProof/>
+            <w:cs/>
+          </w:rPr>
+          <w:t xml:space="preserve">รหัสทดสอบ </w:t>
+        </w:r>
+        <w:r>
+          <w:rPr>
+            <w:rStyle w:val="a9"/>
+            <w:noProof/>
+          </w:rPr>
+          <w:t>CDMS-0</w:t>
+        </w:r>
+        <w:r>
+          <w:rPr>
+            <w:rStyle w:val="a9"/>
+            <w:noProof/>
+            <w:cs/>
+          </w:rPr>
+          <w:t>1</w:t>
+        </w:r>
+        <w:r>
+          <w:rPr>
+            <w:rStyle w:val="a9"/>
+            <w:noProof/>
+          </w:rPr>
+          <w:t>-01-01-white_box</w:t>
+        </w:r>
+        <w:r>
+          <w:rPr>
+            <w:noProof/>
+            <w:webHidden/>
+          </w:rPr>
+          <w:tab/>
+        </w:r>
+        <w:r>
+          <w:rPr>
+            <w:rStyle w:val="a9"/>
+            <w:noProof/>
+          </w:rPr>
+          <w:fldChar w:fldCharType="begin"/>
+        </w:r>
+        <w:r>
+          <w:rPr>
+            <w:noProof/>
+            <w:webHidden/>
+          </w:rPr>
+          <w:instrText xml:space="preserve"> PAGEREF _Toc81336018 \h </w:instrText>
+        </w:r>
+        <w:r>
+          <w:rPr>
+            <w:rStyle w:val="a9"/>
+            <w:noProof/>
+          </w:rPr>
+        </w:r>
+        <w:r>
+          <w:rPr>
+            <w:rStyle w:val="a9"/>
+            <w:noProof/>
+          </w:rPr>
+          <w:fldChar w:fldCharType="separate"/>
+        </w:r>
+        <w:r>
+          <w:rPr>
+            <w:noProof/>
+            <w:webHidden/>
+          </w:rPr>
+          <w:t>2</w:t>
+        </w:r>
+        <w:r>
+          <w:rPr>
+            <w:rStyle w:val="a9"/>
+            <w:noProof/>
+          </w:rPr>
+          <w:fldChar w:fldCharType="end"/>
+        </w:r>
+      </w:hyperlink>
+    </w:p>
+    <w:p>
+      <w:pPr>
+        <w:rPr>
+          <w:noProof/>
+        </w:rPr>
+      </w:pPr>
+      <w:r>
+        <w:fldChar w:fldCharType="end"/>
+      </w:r>
+      <w:r>
+        <w:rPr>
+          <w:cs/>
+        </w:rPr>
+        <w:fldChar w:fldCharType="begin"/>
+      </w:r>
+      <w:r>
+        <w:rPr>
+          <w:cs/>
+        </w:rPr>
+        <w:instrText xml:space="preserve"> </w:instrText>
+      </w:r>
+      <w:r>
+        <w:rPr>
           <w:rFonts w:hint="cs"/>
         </w:rPr>
+        <w:instrText>TOC \h \z \c "</w:instrText>
+      </w:r>
+      <w:r>
+        <w:rPr>
+          <w:rFonts w:hint="cs"/>
+          <w:cs/>
+        </w:rPr>
+        <w:instrText>ตารางที่ ง-1-2-"</w:instrText>
+      </w:r>
+      <w:r>
+        <w:rPr>
+          <w:cs/>
+        </w:rPr>
+        <w:instrText xml:space="preserve"> </w:instrText>
+      </w:r>
+      <w:r>
+        <w:rPr>
+          <w:cs/>
+        </w:rPr>
+        <w:fldChar w:fldCharType="separate"/>
+      </w:r>
+    </w:p>
+    <w:p>
+      <w:pPr>
+        <w:pStyle w:val="af0"/>
+        <w:tabs>
+          <w:tab w:val="right" w:leader="dot" w:pos="8296"/>
+        </w:tabs>
+        <w:rPr>
+          <w:rFonts w:asciiTheme="minorHAnsi" w:eastAsiaTheme="minorEastAsia" w:hAnsiTheme="minorHAnsi" w:cstheme="minorBidi"/>
+          <w:noProof/>
+          <w:color w:val="auto"/>
+          <w:sz w:val="22"/>
+          <w:szCs w:val="28"/>
+        </w:rPr>
       </w:pPr>
+      <w:hyperlink w:anchor="_Toc81336036" w:history="1">
+        <w:r>
+          <w:rPr>
+            <w:rStyle w:val="a9"/>
+            <w:noProof/>
+            <w:cs/>
+          </w:rPr>
+          <w:t>ตารางที่ ง-</w:t>
+        </w:r>
+        <w:r>
+          <w:rPr>
+            <w:rStyle w:val="a9"/>
+            <w:noProof/>
+          </w:rPr>
+          <w:t xml:space="preserve">1-2-1 Test Script White-box Testing </w:t>
+        </w:r>
+        <w:r>
+          <w:rPr>
+            <w:rStyle w:val="a9"/>
+            <w:noProof/>
+            <w:cs/>
+          </w:rPr>
+          <w:t xml:space="preserve">รหัสทดสอบ </w:t>
+        </w:r>
+        <w:r>
+          <w:rPr>
+            <w:rStyle w:val="a9"/>
+            <w:noProof/>
+          </w:rPr>
+          <w:t>CDMS-01-02-01-white_box</w:t>
+        </w:r>
+        <w:r>
+          <w:rPr>
+            <w:noProof/>
+            <w:webHidden/>
+          </w:rPr>
+          <w:tab/>
+        </w:r>
+        <w:r>
+          <w:rPr>
+            <w:rStyle w:val="a9"/>
+            <w:noProof/>
+            <w:cs/>
+          </w:rPr>
+          <w:fldChar w:fldCharType="begin"/>
+        </w:r>
+        <w:r>
+          <w:rPr>
+            <w:noProof/>
+            <w:webHidden/>
+          </w:rPr>
+          <w:instrText xml:space="preserve"> PAGEREF _Toc81336036 \h </w:instrText>
+        </w:r>
+        <w:r>
+          <w:rPr>
+            <w:rStyle w:val="a9"/>
+            <w:noProof/>
+            <w:cs/>
+          </w:rPr>
+        </w:r>
+        <w:r>
+          <w:rPr>
+            <w:rStyle w:val="a9"/>
+            <w:noProof/>
+            <w:cs/>
+          </w:rPr>
+          <w:fldChar w:fldCharType="separate"/>
+        </w:r>
+        <w:r>
+          <w:rPr>
+            <w:noProof/>
+            <w:webHidden/>
+          </w:rPr>
+          <w:t>8</w:t>
+        </w:r>
+        <w:r>
+          <w:rPr>
+            <w:rStyle w:val="a9"/>
+            <w:noProof/>
+            <w:cs/>
+          </w:rPr>
+          <w:fldChar w:fldCharType="end"/>
+        </w:r>
+      </w:hyperlink>
+    </w:p>
+    <w:p>
+      <w:pPr>
+        <w:rPr>
+          <w:noProof/>
+        </w:rPr>
+      </w:pPr>
+      <w:r>
+        <w:rPr>
+          <w:cs/>
+        </w:rPr>
+        <w:fldChar w:fldCharType="end"/>
+      </w:r>
+      <w:r>
+        <w:rPr>
+          <w:cs/>
+        </w:rPr>
+        <w:fldChar w:fldCharType="begin"/>
+      </w:r>
+      <w:r>
+        <w:rPr>
+          <w:cs/>
+        </w:rPr>
+        <w:instrText xml:space="preserve"> </w:instrText>
+      </w:r>
+      <w:r>
+        <w:rPr>
+          <w:rFonts w:hint="cs"/>
+        </w:rPr>
+        <w:instrText>TOC \h \z \c "</w:instrText>
+      </w:r>
+      <w:r>
+        <w:rPr>
+          <w:rFonts w:hint="cs"/>
+          <w:cs/>
+        </w:rPr>
+        <w:instrText>ตารางที่ ง-2-1-"</w:instrText>
+      </w:r>
+      <w:r>
+        <w:rPr>
+          <w:cs/>
+        </w:rPr>
+        <w:instrText xml:space="preserve"> </w:instrText>
+      </w:r>
+      <w:r>
+        <w:rPr>
+          <w:cs/>
+        </w:rPr>
+        <w:fldChar w:fldCharType="separate"/>
+      </w:r>
+    </w:p>
+    <w:p>
+      <w:pPr>
+        <w:pStyle w:val="af0"/>
+        <w:tabs>
+          <w:tab w:val="right" w:leader="dot" w:pos="8296"/>
+        </w:tabs>
+        <w:rPr>
+          <w:rFonts w:asciiTheme="minorHAnsi" w:eastAsiaTheme="minorEastAsia" w:hAnsiTheme="minorHAnsi" w:cstheme="minorBidi"/>
+          <w:noProof/>
+          <w:color w:val="auto"/>
+          <w:sz w:val="22"/>
+          <w:szCs w:val="28"/>
+        </w:rPr>
+      </w:pPr>
+      <w:hyperlink w:anchor="_Toc81336044" w:history="1">
+        <w:r>
+          <w:rPr>
+            <w:rStyle w:val="a9"/>
+            <w:noProof/>
+            <w:cs/>
+          </w:rPr>
+          <w:t>ตารางที่ ง-</w:t>
+        </w:r>
+        <w:r>
+          <w:rPr>
+            <w:rStyle w:val="a9"/>
+            <w:noProof/>
+          </w:rPr>
+          <w:t xml:space="preserve">2-1-1 Test Script White-box Testing </w:t>
+        </w:r>
+        <w:r>
+          <w:rPr>
+            <w:rStyle w:val="a9"/>
+            <w:noProof/>
+            <w:cs/>
+          </w:rPr>
+          <w:t xml:space="preserve">รหัสทดสอบ </w:t>
+        </w:r>
+        <w:r>
+          <w:rPr>
+            <w:rStyle w:val="a9"/>
+            <w:noProof/>
+          </w:rPr>
+          <w:t>CDMS-02-01-01-white_box</w:t>
+        </w:r>
+        <w:r>
+          <w:rPr>
+            <w:noProof/>
+            <w:webHidden/>
+          </w:rPr>
+          <w:tab/>
+        </w:r>
+        <w:r>
+          <w:rPr>
+            <w:rStyle w:val="a9"/>
+            <w:noProof/>
+          </w:rPr>
+          <w:fldChar w:fldCharType="begin"/>
+        </w:r>
+        <w:r>
+          <w:rPr>
+            <w:noProof/>
+            <w:webHidden/>
+          </w:rPr>
+          <w:instrText xml:space="preserve"> PAGEREF _Toc81336044 \h </w:instrText>
+        </w:r>
+        <w:r>
+          <w:rPr>
+            <w:rStyle w:val="a9"/>
+            <w:noProof/>
+          </w:rPr>
+        </w:r>
+        <w:r>
+          <w:rPr>
+            <w:rStyle w:val="a9"/>
+            <w:noProof/>
+          </w:rPr>
+          <w:fldChar w:fldCharType="separate"/>
+        </w:r>
+        <w:r>
+          <w:rPr>
+            <w:noProof/>
+            <w:webHidden/>
+          </w:rPr>
+          <w:t>13</w:t>
+        </w:r>
+        <w:r>
+          <w:rPr>
+            <w:rStyle w:val="a9"/>
+            <w:noProof/>
+          </w:rPr>
+          <w:fldChar w:fldCharType="end"/>
+        </w:r>
+      </w:hyperlink>
+    </w:p>
+    <w:p>
+      <w:pPr>
+        <w:rPr>
+          <w:noProof/>
+        </w:rPr>
+      </w:pPr>
+      <w:r>
+        <w:rPr>
+          <w:cs/>
+        </w:rPr>
+        <w:fldChar w:fldCharType="end"/>
+      </w:r>
+      <w:r>
+        <w:rPr>
+          <w:cs/>
+        </w:rPr>
+        <w:fldChar w:fldCharType="begin"/>
+      </w:r>
+      <w:r>
+        <w:rPr>
+          <w:cs/>
+        </w:rPr>
+        <w:instrText xml:space="preserve"> </w:instrText>
+      </w:r>
+      <w:r>
+        <w:rPr>
+          <w:rFonts w:hint="cs"/>
+        </w:rPr>
+        <w:instrText>TOC \h \z \c "</w:instrText>
+      </w:r>
+      <w:r>
+        <w:rPr>
+          <w:rFonts w:hint="cs"/>
+          <w:cs/>
+        </w:rPr>
+        <w:instrText>ตารางที่ ง-2-2-"</w:instrText>
+      </w:r>
+      <w:r>
+        <w:rPr>
+          <w:cs/>
+        </w:rPr>
+        <w:instrText xml:space="preserve"> </w:instrText>
+      </w:r>
+      <w:r>
+        <w:rPr>
+          <w:cs/>
+        </w:rPr>
+        <w:fldChar w:fldCharType="separate"/>
+      </w:r>
+    </w:p>
+    <w:p>
+      <w:pPr>
+        <w:pStyle w:val="af0"/>
+        <w:tabs>
+          <w:tab w:val="right" w:leader="dot" w:pos="8296"/>
+        </w:tabs>
+        <w:rPr>
+          <w:rFonts w:asciiTheme="minorHAnsi" w:eastAsiaTheme="minorEastAsia" w:hAnsiTheme="minorHAnsi" w:cstheme="minorBidi"/>
+          <w:noProof/>
+          <w:color w:val="auto"/>
+          <w:sz w:val="22"/>
+          <w:szCs w:val="28"/>
+        </w:rPr>
+      </w:pPr>
+      <w:hyperlink w:anchor="_Toc81336051" w:history="1">
+        <w:r>
+          <w:rPr>
+            <w:rStyle w:val="a9"/>
+            <w:noProof/>
+            <w:cs/>
+          </w:rPr>
+          <w:t>ตารางที่ ง-</w:t>
+        </w:r>
+        <w:r>
+          <w:rPr>
+            <w:rStyle w:val="a9"/>
+            <w:noProof/>
+          </w:rPr>
+          <w:t xml:space="preserve">2-2-1 Test Script White-box Testing </w:t>
+        </w:r>
+        <w:r>
+          <w:rPr>
+            <w:rStyle w:val="a9"/>
+            <w:noProof/>
+            <w:cs/>
+          </w:rPr>
+          <w:t xml:space="preserve">รหัสทดสอบ </w:t>
+        </w:r>
+        <w:r>
+          <w:rPr>
+            <w:rStyle w:val="a9"/>
+            <w:noProof/>
+          </w:rPr>
+          <w:t>CDMS-02-02-01-white_box</w:t>
+        </w:r>
+        <w:r>
+          <w:rPr>
+            <w:noProof/>
+            <w:webHidden/>
+          </w:rPr>
+          <w:tab/>
+        </w:r>
+        <w:r>
+          <w:rPr>
+            <w:rStyle w:val="a9"/>
+            <w:noProof/>
+            <w:cs/>
+          </w:rPr>
+          <w:fldChar w:fldCharType="begin"/>
+        </w:r>
+        <w:r>
+          <w:rPr>
+            <w:noProof/>
+            <w:webHidden/>
+          </w:rPr>
+          <w:instrText xml:space="preserve"> PAGEREF _Toc81336051 \h </w:instrText>
+        </w:r>
+        <w:r>
+          <w:rPr>
+            <w:rStyle w:val="a9"/>
+            <w:noProof/>
+            <w:cs/>
+          </w:rPr>
+        </w:r>
+        <w:r>
+          <w:rPr>
+            <w:rStyle w:val="a9"/>
+            <w:noProof/>
+            <w:cs/>
+          </w:rPr>
+          <w:fldChar w:fldCharType="separate"/>
+        </w:r>
+        <w:r>
+          <w:rPr>
+            <w:noProof/>
+            <w:webHidden/>
+          </w:rPr>
+          <w:t>17</w:t>
+        </w:r>
+        <w:r>
+          <w:rPr>
+            <w:rStyle w:val="a9"/>
+            <w:noProof/>
+            <w:cs/>
+          </w:rPr>
+          <w:fldChar w:fldCharType="end"/>
+        </w:r>
+      </w:hyperlink>
+    </w:p>
+    <w:p>
+      <w:pPr>
+        <w:rPr>
+          <w:noProof/>
+        </w:rPr>
+      </w:pPr>
+      <w:r>
+        <w:rPr>
+          <w:cs/>
+        </w:rPr>
+        <w:fldChar w:fldCharType="end"/>
+      </w:r>
+      <w:r>
+        <w:rPr>
+          <w:cs/>
+        </w:rPr>
+        <w:fldChar w:fldCharType="begin"/>
+      </w:r>
+      <w:r>
+        <w:rPr>
+          <w:cs/>
+        </w:rPr>
+        <w:instrText xml:space="preserve"> </w:instrText>
+      </w:r>
+      <w:r>
+        <w:rPr>
+          <w:rFonts w:hint="cs"/>
+        </w:rPr>
+        <w:instrText>TOC \h \z \c "</w:instrText>
+      </w:r>
+      <w:r>
+        <w:rPr>
+          <w:rFonts w:hint="cs"/>
+          <w:cs/>
+        </w:rPr>
+        <w:instrText>ตารางที่ ง-3-3-"</w:instrText>
+      </w:r>
+      <w:r>
+        <w:rPr>
+          <w:cs/>
+        </w:rPr>
+        <w:instrText xml:space="preserve"> </w:instrText>
+      </w:r>
+      <w:r>
+        <w:rPr>
+          <w:cs/>
+        </w:rPr>
+        <w:fldChar w:fldCharType="separate"/>
+      </w:r>
+    </w:p>
+    <w:p>
+      <w:pPr>
+        <w:pStyle w:val="af0"/>
+        <w:tabs>
+          <w:tab w:val="right" w:leader="dot" w:pos="8296"/>
+        </w:tabs>
+        <w:rPr>
+          <w:rFonts w:asciiTheme="minorHAnsi" w:eastAsiaTheme="minorEastAsia" w:hAnsiTheme="minorHAnsi" w:cstheme="minorBidi"/>
+          <w:noProof/>
+          <w:color w:val="auto"/>
+          <w:sz w:val="22"/>
+          <w:szCs w:val="28"/>
+        </w:rPr>
+      </w:pPr>
+      <w:hyperlink w:anchor="_Toc81336083" w:history="1">
+        <w:r>
+          <w:rPr>
+            <w:rStyle w:val="a9"/>
+            <w:noProof/>
+            <w:cs/>
+          </w:rPr>
+          <w:t>ตารางที่ ง-</w:t>
+        </w:r>
+        <w:r>
+          <w:rPr>
+            <w:rStyle w:val="a9"/>
+            <w:noProof/>
+          </w:rPr>
+          <w:t xml:space="preserve">3-3-1 Test Script White-box Testing </w:t>
+        </w:r>
+        <w:r>
+          <w:rPr>
+            <w:rStyle w:val="a9"/>
+            <w:noProof/>
+            <w:cs/>
+          </w:rPr>
+          <w:t xml:space="preserve">รหัสทดสอบ </w:t>
+        </w:r>
+        <w:r>
+          <w:rPr>
+            <w:rStyle w:val="a9"/>
+            <w:noProof/>
+          </w:rPr>
+          <w:t>CDMS-03-03-01-white_box</w:t>
+        </w:r>
+        <w:r>
+          <w:rPr>
+            <w:noProof/>
+            <w:webHidden/>
+          </w:rPr>
+          <w:tab/>
+        </w:r>
+        <w:r>
+          <w:rPr>
+            <w:rStyle w:val="a9"/>
+            <w:noProof/>
+            <w:cs/>
+          </w:rPr>
+          <w:fldChar w:fldCharType="begin"/>
+        </w:r>
+        <w:r>
+          <w:rPr>
+            <w:noProof/>
+            <w:webHidden/>
+          </w:rPr>
+          <w:instrText xml:space="preserve"> PAGEREF _Toc81336083 \h </w:instrText>
+        </w:r>
+        <w:r>
+          <w:rPr>
+            <w:rStyle w:val="a9"/>
+            <w:noProof/>
+            <w:cs/>
+          </w:rPr>
+        </w:r>
+        <w:r>
+          <w:rPr>
+            <w:rStyle w:val="a9"/>
+            <w:noProof/>
+            <w:cs/>
+          </w:rPr>
+          <w:fldChar w:fldCharType="separate"/>
+        </w:r>
+        <w:r>
+          <w:rPr>
+            <w:noProof/>
+            <w:webHidden/>
+          </w:rPr>
+          <w:t>23</w:t>
+        </w:r>
+        <w:r>
+          <w:rPr>
+            <w:rStyle w:val="a9"/>
+            <w:noProof/>
+            <w:cs/>
+          </w:rPr>
+          <w:fldChar w:fldCharType="end"/>
+        </w:r>
+      </w:hyperlink>
+    </w:p>
+    <w:p>
+      <w:pPr>
+        <w:rPr>
+          <w:noProof/>
+        </w:rPr>
+      </w:pPr>
+      <w:r>
+        <w:rPr>
+          <w:cs/>
+        </w:rPr>
+        <w:fldChar w:fldCharType="end"/>
+      </w:r>
+      <w:r>
+        <w:rPr>
+          <w:cs/>
+        </w:rPr>
+        <w:fldChar w:fldCharType="begin"/>
+      </w:r>
+      <w:r>
+        <w:rPr>
+          <w:cs/>
+        </w:rPr>
+        <w:instrText xml:space="preserve"> </w:instrText>
+      </w:r>
+      <w:r>
+        <w:rPr>
+          <w:rFonts w:hint="cs"/>
+        </w:rPr>
+        <w:instrText>TOC \h \z \c "</w:instrText>
+      </w:r>
+      <w:r>
+        <w:rPr>
+          <w:rFonts w:hint="cs"/>
+          <w:cs/>
+        </w:rPr>
+        <w:instrText>ตารางที่ ง-3-4-"</w:instrText>
+      </w:r>
+      <w:r>
+        <w:rPr>
+          <w:cs/>
+        </w:rPr>
+        <w:instrText xml:space="preserve"> </w:instrText>
+      </w:r>
+      <w:r>
+        <w:rPr>
+          <w:cs/>
+        </w:rPr>
+        <w:fldChar w:fldCharType="separate"/>
+      </w:r>
+    </w:p>
+    <w:p>
+      <w:pPr>
+        <w:pStyle w:val="af0"/>
+        <w:tabs>
+          <w:tab w:val="right" w:leader="dot" w:pos="8296"/>
+        </w:tabs>
+        <w:rPr>
+          <w:rFonts w:asciiTheme="minorHAnsi" w:eastAsiaTheme="minorEastAsia" w:hAnsiTheme="minorHAnsi" w:cstheme="minorBidi"/>
+          <w:noProof/>
+          <w:color w:val="auto"/>
+          <w:sz w:val="22"/>
+          <w:szCs w:val="28"/>
+        </w:rPr>
+      </w:pPr>
+      <w:hyperlink w:anchor="_Toc81336091" w:history="1">
+        <w:r>
+          <w:rPr>
+            <w:rStyle w:val="a9"/>
+            <w:noProof/>
+            <w:cs/>
+          </w:rPr>
+          <w:t>ตารางที่ ง-</w:t>
+        </w:r>
+        <w:r>
+          <w:rPr>
+            <w:rStyle w:val="a9"/>
+            <w:noProof/>
+          </w:rPr>
+          <w:t xml:space="preserve">3-4-1 Test Script White-box Testing </w:t>
+        </w:r>
+        <w:r>
+          <w:rPr>
+            <w:rStyle w:val="a9"/>
+            <w:noProof/>
+            <w:cs/>
+          </w:rPr>
+          <w:t xml:space="preserve">รหัสทดสอบ </w:t>
+        </w:r>
+        <w:r>
+          <w:rPr>
+            <w:rStyle w:val="a9"/>
+            <w:noProof/>
+          </w:rPr>
+          <w:t>CDMS-0</w:t>
+        </w:r>
+        <w:r>
+          <w:rPr>
+            <w:rStyle w:val="a9"/>
+            <w:noProof/>
+            <w:cs/>
+          </w:rPr>
+          <w:t>3</w:t>
+        </w:r>
+        <w:r>
+          <w:rPr>
+            <w:rStyle w:val="a9"/>
+            <w:noProof/>
+          </w:rPr>
+          <w:t>-0</w:t>
+        </w:r>
+        <w:r>
+          <w:rPr>
+            <w:rStyle w:val="a9"/>
+            <w:noProof/>
+            <w:cs/>
+          </w:rPr>
+          <w:t>4</w:t>
+        </w:r>
+        <w:r>
+          <w:rPr>
+            <w:rStyle w:val="a9"/>
+            <w:noProof/>
+          </w:rPr>
+          <w:t>-01-white_box</w:t>
+        </w:r>
+        <w:r>
+          <w:rPr>
+            <w:noProof/>
+            <w:webHidden/>
+          </w:rPr>
+          <w:tab/>
+        </w:r>
+        <w:r>
+          <w:rPr>
+            <w:rStyle w:val="a9"/>
+            <w:noProof/>
+            <w:cs/>
+          </w:rPr>
+          <w:fldChar w:fldCharType="begin"/>
+        </w:r>
+        <w:r>
+          <w:rPr>
+            <w:noProof/>
+            <w:webHidden/>
+          </w:rPr>
+          <w:instrText xml:space="preserve"> PAGEREF _Toc81336091 \h </w:instrText>
+        </w:r>
+        <w:r>
+          <w:rPr>
+            <w:rStyle w:val="a9"/>
+            <w:noProof/>
+            <w:cs/>
+          </w:rPr>
+        </w:r>
+        <w:r>
+          <w:rPr>
+            <w:rStyle w:val="a9"/>
+            <w:noProof/>
+            <w:cs/>
+          </w:rPr>
+          <w:fldChar w:fldCharType="separate"/>
+        </w:r>
+        <w:r>
+          <w:rPr>
+            <w:noProof/>
+            <w:webHidden/>
+          </w:rPr>
+          <w:t>27</w:t>
+        </w:r>
+        <w:r>
+          <w:rPr>
+            <w:rStyle w:val="a9"/>
+            <w:noProof/>
+            <w:cs/>
+          </w:rPr>
+          <w:fldChar w:fldCharType="end"/>
+        </w:r>
+      </w:hyperlink>
+    </w:p>
+    <w:p>
+      <w:pPr>
+        <w:rPr>
+          <w:noProof/>
+        </w:rPr>
+      </w:pPr>
+      <w:r>
+        <w:rPr>
+          <w:cs/>
+        </w:rPr>
+        <w:fldChar w:fldCharType="end"/>
+      </w:r>
+      <w:r>
+        <w:rPr>
+          <w:cs/>
+        </w:rPr>
+        <w:fldChar w:fldCharType="begin"/>
+      </w:r>
+      <w:r>
+        <w:rPr>
+          <w:cs/>
+        </w:rPr>
+        <w:instrText xml:space="preserve"> </w:instrText>
+      </w:r>
+      <w:r>
+        <w:rPr>
+          <w:rFonts w:hint="cs"/>
+        </w:rPr>
+        <w:instrText>TOC \h \z \c "</w:instrText>
+      </w:r>
+      <w:r>
+        <w:rPr>
+          <w:rFonts w:hint="cs"/>
+          <w:cs/>
+        </w:rPr>
+        <w:instrText>ตารางที่ ง-4-3-"</w:instrText>
+      </w:r>
+      <w:r>
+        <w:rPr>
+          <w:cs/>
+        </w:rPr>
+        <w:instrText xml:space="preserve"> </w:instrText>
+      </w:r>
+      <w:r>
+        <w:rPr>
+          <w:cs/>
+        </w:rPr>
+        <w:fldChar w:fldCharType="separate"/>
+      </w:r>
+    </w:p>
+    <w:p>
+      <w:pPr>
+        <w:pStyle w:val="af0"/>
+        <w:tabs>
+          <w:tab w:val="right" w:leader="dot" w:pos="8296"/>
+        </w:tabs>
+        <w:rPr>
+          <w:rFonts w:asciiTheme="minorHAnsi" w:eastAsiaTheme="minorEastAsia" w:hAnsiTheme="minorHAnsi" w:cstheme="minorBidi"/>
+          <w:noProof/>
+          <w:color w:val="auto"/>
+          <w:sz w:val="22"/>
+          <w:szCs w:val="28"/>
+        </w:rPr>
+      </w:pPr>
+      <w:hyperlink w:anchor="_Toc81336097" w:history="1">
+        <w:r>
+          <w:rPr>
+            <w:rStyle w:val="a9"/>
+            <w:noProof/>
+            <w:cs/>
+          </w:rPr>
+          <w:t>ตารางที่ ง-</w:t>
+        </w:r>
+        <w:r>
+          <w:rPr>
+            <w:rStyle w:val="a9"/>
+            <w:noProof/>
+          </w:rPr>
+          <w:t xml:space="preserve">4-3-1 Test Script White-box Testing </w:t>
+        </w:r>
+        <w:r>
+          <w:rPr>
+            <w:rStyle w:val="a9"/>
+            <w:noProof/>
+            <w:cs/>
+          </w:rPr>
+          <w:t xml:space="preserve">รหัสทดสอบ </w:t>
+        </w:r>
+        <w:r>
+          <w:rPr>
+            <w:rStyle w:val="a9"/>
+            <w:noProof/>
+          </w:rPr>
+          <w:t>CDMS-04-03-01-white_box</w:t>
+        </w:r>
+        <w:r>
+          <w:rPr>
+            <w:noProof/>
+            <w:webHidden/>
+          </w:rPr>
+          <w:tab/>
+        </w:r>
+        <w:r>
+          <w:rPr>
+            <w:rStyle w:val="a9"/>
+            <w:noProof/>
+            <w:cs/>
+          </w:rPr>
+          <w:fldChar w:fldCharType="begin"/>
+        </w:r>
+        <w:r>
+          <w:rPr>
+            <w:noProof/>
+            <w:webHidden/>
+          </w:rPr>
+          <w:instrText xml:space="preserve"> PAGEREF _Toc81336097 \h </w:instrText>
+        </w:r>
+        <w:r>
+          <w:rPr>
+            <w:rStyle w:val="a9"/>
+            <w:noProof/>
+            <w:cs/>
+          </w:rPr>
+        </w:r>
+        <w:r>
+          <w:rPr>
+            <w:rStyle w:val="a9"/>
+            <w:noProof/>
+            <w:cs/>
+          </w:rPr>
+          <w:fldChar w:fldCharType="separate"/>
+        </w:r>
+        <w:r>
+          <w:rPr>
+            <w:noProof/>
+            <w:webHidden/>
+          </w:rPr>
+          <w:t>32</w:t>
+        </w:r>
+        <w:r>
+          <w:rPr>
+            <w:rStyle w:val="a9"/>
+            <w:noProof/>
+            <w:cs/>
+          </w:rPr>
+          <w:fldChar w:fldCharType="end"/>
+        </w:r>
+      </w:hyperlink>
+    </w:p>
+    <w:p>
+      <w:pPr>
+        <w:rPr>
+          <w:noProof/>
+        </w:rPr>
+      </w:pPr>
+      <w:r>
+        <w:rPr>
+          <w:cs/>
+        </w:rPr>
+        <w:fldChar w:fldCharType="end"/>
+      </w:r>
+      <w:r>
+        <w:rPr>
+          <w:cs/>
+        </w:rPr>
+        <w:fldChar w:fldCharType="begin"/>
+      </w:r>
+      <w:r>
+        <w:rPr>
+          <w:cs/>
+        </w:rPr>
+        <w:instrText xml:space="preserve"> </w:instrText>
+      </w:r>
+      <w:r>
+        <w:rPr>
+          <w:rFonts w:hint="cs"/>
+        </w:rPr>
+        <w:instrText>TOC \h \z \c "</w:instrText>
+      </w:r>
+      <w:r>
+        <w:rPr>
+          <w:rFonts w:hint="cs"/>
+          <w:cs/>
+        </w:rPr>
+        <w:instrText>ตารางที่ ง-5-3-"</w:instrText>
+      </w:r>
+      <w:r>
+        <w:rPr>
+          <w:cs/>
+        </w:rPr>
+        <w:instrText xml:space="preserve"> </w:instrText>
+      </w:r>
+      <w:r>
+        <w:rPr>
+          <w:cs/>
+        </w:rPr>
+        <w:fldChar w:fldCharType="separate"/>
+      </w:r>
+    </w:p>
+    <w:p>
+      <w:pPr>
+        <w:pStyle w:val="af0"/>
+        <w:tabs>
+          <w:tab w:val="right" w:leader="dot" w:pos="8296"/>
+        </w:tabs>
+        <w:rPr>
+          <w:rFonts w:asciiTheme="minorHAnsi" w:eastAsiaTheme="minorEastAsia" w:hAnsiTheme="minorHAnsi" w:cstheme="minorBidi"/>
+          <w:noProof/>
+          <w:color w:val="auto"/>
+          <w:sz w:val="22"/>
+          <w:szCs w:val="28"/>
+        </w:rPr>
+      </w:pPr>
+      <w:hyperlink w:anchor="_Toc81336107" w:history="1">
+        <w:r>
+          <w:rPr>
+            <w:rStyle w:val="a9"/>
+            <w:noProof/>
+            <w:cs/>
+          </w:rPr>
+          <w:t>ตารางที่ ง-</w:t>
+        </w:r>
+        <w:r>
+          <w:rPr>
+            <w:rStyle w:val="a9"/>
+            <w:noProof/>
+          </w:rPr>
+          <w:t xml:space="preserve">5-3-1 Test Script White-box Testing </w:t>
+        </w:r>
+        <w:r>
+          <w:rPr>
+            <w:rStyle w:val="a9"/>
+            <w:noProof/>
+            <w:cs/>
+          </w:rPr>
+          <w:t xml:space="preserve">รหัสทดสอบ </w:t>
+        </w:r>
+        <w:r>
+          <w:rPr>
+            <w:rStyle w:val="a9"/>
+            <w:noProof/>
+          </w:rPr>
+          <w:t>CDMS-05-03-01-white_box</w:t>
+        </w:r>
+        <w:r>
+          <w:rPr>
+            <w:noProof/>
+            <w:webHidden/>
+          </w:rPr>
+          <w:tab/>
+        </w:r>
+        <w:r>
+          <w:rPr>
+            <w:rStyle w:val="a9"/>
+            <w:noProof/>
+            <w:cs/>
+          </w:rPr>
+          <w:fldChar w:fldCharType="begin"/>
+        </w:r>
+        <w:r>
+          <w:rPr>
+            <w:noProof/>
+            <w:webHidden/>
+          </w:rPr>
+          <w:instrText xml:space="preserve"> PAGEREF _Toc81336107 \h </w:instrText>
+        </w:r>
+        <w:r>
+          <w:rPr>
+            <w:rStyle w:val="a9"/>
+            <w:noProof/>
+            <w:cs/>
+          </w:rPr>
+        </w:r>
+        <w:r>
+          <w:rPr>
+            <w:rStyle w:val="a9"/>
+            <w:noProof/>
+            <w:cs/>
+          </w:rPr>
+          <w:fldChar w:fldCharType="separate"/>
+        </w:r>
+        <w:r>
+          <w:rPr>
+            <w:noProof/>
+            <w:webHidden/>
+          </w:rPr>
+          <w:t>37</w:t>
+        </w:r>
+        <w:r>
+          <w:rPr>
+            <w:rStyle w:val="a9"/>
+            <w:noProof/>
+            <w:cs/>
+          </w:rPr>
+          <w:fldChar w:fldCharType="end"/>
+        </w:r>
+      </w:hyperlink>
+    </w:p>
+    <w:p>
+      <w:pPr>
+        <w:rPr>
+          <w:noProof/>
+        </w:rPr>
+      </w:pPr>
+      <w:r>
+        <w:rPr>
+          <w:cs/>
+        </w:rPr>
+        <w:fldChar w:fldCharType="end"/>
+      </w:r>
+      <w:r>
+        <w:rPr>
+          <w:cs/>
+        </w:rPr>
+        <w:fldChar w:fldCharType="begin"/>
+      </w:r>
+      <w:r>
+        <w:rPr>
+          <w:cs/>
+        </w:rPr>
+        <w:instrText xml:space="preserve"> </w:instrText>
+      </w:r>
+      <w:r>
+        <w:rPr>
+          <w:rFonts w:hint="cs"/>
+        </w:rPr>
+        <w:instrText>TOC \h \z \c "</w:instrText>
+      </w:r>
+      <w:r>
+        <w:rPr>
+          <w:rFonts w:hint="cs"/>
+          <w:cs/>
+        </w:rPr>
+        <w:instrText>ตารางที่ ง-5-4-"</w:instrText>
+      </w:r>
+      <w:r>
+        <w:rPr>
+          <w:cs/>
+        </w:rPr>
+        <w:instrText xml:space="preserve"> </w:instrText>
+      </w:r>
+      <w:r>
+        <w:rPr>
+          <w:cs/>
+        </w:rPr>
+        <w:fldChar w:fldCharType="separate"/>
+      </w:r>
+    </w:p>
+    <w:p>
+      <w:pPr>
+        <w:pStyle w:val="af0"/>
+        <w:tabs>
+          <w:tab w:val="right" w:leader="dot" w:pos="8296"/>
+        </w:tabs>
+        <w:rPr>
+          <w:rFonts w:asciiTheme="minorHAnsi" w:eastAsiaTheme="minorEastAsia" w:hAnsiTheme="minorHAnsi" w:cstheme="minorBidi"/>
+          <w:noProof/>
+          <w:color w:val="auto"/>
+          <w:sz w:val="22"/>
+          <w:szCs w:val="28"/>
+        </w:rPr>
+      </w:pPr>
+      <w:hyperlink w:anchor="_Toc81336112" w:history="1">
+        <w:r>
+          <w:rPr>
+            <w:rStyle w:val="a9"/>
+            <w:noProof/>
+            <w:cs/>
+          </w:rPr>
+          <w:t>ตารางที่ ง-</w:t>
+        </w:r>
+        <w:r>
+          <w:rPr>
+            <w:rStyle w:val="a9"/>
+            <w:noProof/>
+          </w:rPr>
+          <w:t xml:space="preserve">5-4-1 Test Script White-box Testing </w:t>
+        </w:r>
+        <w:r>
+          <w:rPr>
+            <w:rStyle w:val="a9"/>
+            <w:noProof/>
+            <w:cs/>
+          </w:rPr>
+          <w:t xml:space="preserve">รหัสทดสอบ </w:t>
+        </w:r>
+        <w:r>
+          <w:rPr>
+            <w:rStyle w:val="a9"/>
+            <w:noProof/>
+          </w:rPr>
+          <w:t>CDMS-0</w:t>
+        </w:r>
+        <w:r>
+          <w:rPr>
+            <w:rStyle w:val="a9"/>
+            <w:noProof/>
+            <w:cs/>
+          </w:rPr>
+          <w:t>5</w:t>
+        </w:r>
+        <w:r>
+          <w:rPr>
+            <w:rStyle w:val="a9"/>
+            <w:noProof/>
+          </w:rPr>
+          <w:t>-0</w:t>
+        </w:r>
+        <w:r>
+          <w:rPr>
+            <w:rStyle w:val="a9"/>
+            <w:noProof/>
+            <w:cs/>
+          </w:rPr>
+          <w:t>4</w:t>
+        </w:r>
+        <w:r>
+          <w:rPr>
+            <w:rStyle w:val="a9"/>
+            <w:noProof/>
+          </w:rPr>
+          <w:t>-01-white_box</w:t>
+        </w:r>
+        <w:r>
+          <w:rPr>
+            <w:noProof/>
+            <w:webHidden/>
+          </w:rPr>
+          <w:tab/>
+        </w:r>
+        <w:r>
+          <w:rPr>
+            <w:rStyle w:val="a9"/>
+            <w:noProof/>
+            <w:cs/>
+          </w:rPr>
+          <w:fldChar w:fldCharType="begin"/>
+        </w:r>
+        <w:r>
+          <w:rPr>
+            <w:noProof/>
+            <w:webHidden/>
+          </w:rPr>
+          <w:instrText xml:space="preserve"> PAGEREF _Toc81336112 \h </w:instrText>
+        </w:r>
+        <w:r>
+          <w:rPr>
+            <w:rStyle w:val="a9"/>
+            <w:noProof/>
+            <w:cs/>
+          </w:rPr>
+        </w:r>
+        <w:r>
+          <w:rPr>
+            <w:rStyle w:val="a9"/>
+            <w:noProof/>
+            <w:cs/>
+          </w:rPr>
+          <w:fldChar w:fldCharType="separate"/>
+        </w:r>
+        <w:r>
+          <w:rPr>
+            <w:noProof/>
+            <w:webHidden/>
+          </w:rPr>
+          <w:t>40</w:t>
+        </w:r>
+        <w:r>
+          <w:rPr>
+            <w:rStyle w:val="a9"/>
+            <w:noProof/>
+            <w:cs/>
+          </w:rPr>
+          <w:fldChar w:fldCharType="end"/>
+        </w:r>
+      </w:hyperlink>
+    </w:p>
+    <w:p>
+      <w:pPr>
+        <w:rPr>
+          <w:noProof/>
+        </w:rPr>
+      </w:pPr>
+      <w:r>
+        <w:rPr>
+          <w:cs/>
+        </w:rPr>
+        <w:fldChar w:fldCharType="end"/>
+      </w:r>
+      <w:r>
+        <w:rPr>
+          <w:cs/>
+        </w:rPr>
+        <w:fldChar w:fldCharType="begin"/>
+      </w:r>
+      <w:r>
+        <w:rPr>
+          <w:cs/>
+        </w:rPr>
+        <w:instrText xml:space="preserve"> </w:instrText>
+      </w:r>
+      <w:r>
+        <w:rPr>
+          <w:rFonts w:hint="cs"/>
+        </w:rPr>
+        <w:instrText>TOC \h \z \c "</w:instrText>
+      </w:r>
+      <w:r>
+        <w:rPr>
+          <w:rFonts w:hint="cs"/>
+          <w:cs/>
+        </w:rPr>
+        <w:instrText>ตารางที่ ง-6-2-"</w:instrText>
+      </w:r>
+      <w:r>
+        <w:rPr>
+          <w:cs/>
+        </w:rPr>
+        <w:instrText xml:space="preserve"> </w:instrText>
+      </w:r>
+      <w:r>
+        <w:rPr>
+          <w:cs/>
+        </w:rPr>
+        <w:fldChar w:fldCharType="separate"/>
+      </w:r>
+    </w:p>
+    <w:p>
+      <w:pPr>
+        <w:pStyle w:val="af0"/>
+        <w:tabs>
+          <w:tab w:val="right" w:leader="dot" w:pos="8296"/>
+        </w:tabs>
+        <w:rPr>
+          <w:rFonts w:asciiTheme="minorHAnsi" w:eastAsiaTheme="minorEastAsia" w:hAnsiTheme="minorHAnsi" w:cstheme="minorBidi"/>
+          <w:noProof/>
+          <w:color w:val="auto"/>
+          <w:sz w:val="22"/>
+          <w:szCs w:val="28"/>
+        </w:rPr>
+      </w:pPr>
+      <w:hyperlink w:anchor="_Toc81336116" w:history="1">
+        <w:r>
+          <w:rPr>
+            <w:rStyle w:val="a9"/>
+            <w:noProof/>
+            <w:cs/>
+          </w:rPr>
+          <w:t>ตารางที่ ง-</w:t>
+        </w:r>
+        <w:r>
+          <w:rPr>
+            <w:rStyle w:val="a9"/>
+            <w:noProof/>
+          </w:rPr>
+          <w:t xml:space="preserve">6-2-1 Test Script White-box Testing </w:t>
+        </w:r>
+        <w:r>
+          <w:rPr>
+            <w:rStyle w:val="a9"/>
+            <w:noProof/>
+            <w:cs/>
+          </w:rPr>
+          <w:t xml:space="preserve">รหัสทดสอบ </w:t>
+        </w:r>
+        <w:r>
+          <w:rPr>
+            <w:rStyle w:val="a9"/>
+            <w:noProof/>
+          </w:rPr>
+          <w:t>CDMS-06-02-01-white_box</w:t>
+        </w:r>
+        <w:r>
+          <w:rPr>
+            <w:noProof/>
+            <w:webHidden/>
+          </w:rPr>
+          <w:tab/>
+        </w:r>
+        <w:r>
+          <w:rPr>
+            <w:rStyle w:val="a9"/>
+            <w:noProof/>
+            <w:cs/>
+          </w:rPr>
+          <w:fldChar w:fldCharType="begin"/>
+        </w:r>
+        <w:r>
+          <w:rPr>
+            <w:noProof/>
+            <w:webHidden/>
+          </w:rPr>
+          <w:instrText xml:space="preserve"> PAGEREF _Toc81336116 \h </w:instrText>
+        </w:r>
+        <w:r>
+          <w:rPr>
+            <w:rStyle w:val="a9"/>
+            <w:noProof/>
+            <w:cs/>
+          </w:rPr>
+        </w:r>
+        <w:r>
+          <w:rPr>
+            <w:rStyle w:val="a9"/>
+            <w:noProof/>
+            <w:cs/>
+          </w:rPr>
+          <w:fldChar w:fldCharType="separate"/>
+        </w:r>
+        <w:r>
+          <w:rPr>
+            <w:noProof/>
+            <w:webHidden/>
+          </w:rPr>
+          <w:t>45</w:t>
+        </w:r>
+        <w:r>
+          <w:rPr>
+            <w:rStyle w:val="a9"/>
+            <w:noProof/>
+            <w:cs/>
+          </w:rPr>
+          <w:fldChar w:fldCharType="end"/>
+        </w:r>
+      </w:hyperlink>
+    </w:p>
+    <w:p>
+      <w:pPr>
+        <w:rPr>
+          <w:noProof/>
+        </w:rPr>
+      </w:pPr>
+      <w:r>
+        <w:rPr>
+          <w:cs/>
+        </w:rPr>
+        <w:fldChar w:fldCharType="end"/>
+      </w:r>
+      <w:r>
+        <w:rPr>
+          <w:cs/>
+        </w:rPr>
+        <w:fldChar w:fldCharType="begin"/>
+      </w:r>
+      <w:r>
+        <w:rPr>
+          <w:cs/>
+        </w:rPr>
+        <w:instrText xml:space="preserve"> </w:instrText>
+      </w:r>
+      <w:r>
+        <w:rPr>
+          <w:rFonts w:hint="cs"/>
+        </w:rPr>
+        <w:instrText>TOC \h \z \c "</w:instrText>
+      </w:r>
+      <w:r>
+        <w:rPr>
+          <w:rFonts w:hint="cs"/>
+          <w:cs/>
+        </w:rPr>
+        <w:instrText>ตารางที่ ง-6-4-"</w:instrText>
+      </w:r>
+      <w:r>
+        <w:rPr>
+          <w:cs/>
+        </w:rPr>
+        <w:instrText xml:space="preserve"> </w:instrText>
+      </w:r>
+      <w:r>
+        <w:rPr>
+          <w:cs/>
+        </w:rPr>
+        <w:fldChar w:fldCharType="separate"/>
+      </w:r>
+    </w:p>
+    <w:p>
+      <w:pPr>
+        <w:pStyle w:val="af0"/>
+        <w:tabs>
+          <w:tab w:val="right" w:leader="dot" w:pos="8296"/>
+        </w:tabs>
+        <w:rPr>
+          <w:rFonts w:asciiTheme="minorHAnsi" w:eastAsiaTheme="minorEastAsia" w:hAnsiTheme="minorHAnsi" w:cstheme="minorBidi"/>
+          <w:noProof/>
+          <w:color w:val="auto"/>
+          <w:sz w:val="22"/>
+          <w:szCs w:val="28"/>
+        </w:rPr>
+      </w:pPr>
+      <w:hyperlink w:anchor="_Toc81336121" w:history="1">
+        <w:r>
+          <w:rPr>
+            <w:rStyle w:val="a9"/>
+            <w:noProof/>
+            <w:cs/>
+          </w:rPr>
+          <w:t>ตารางที่ ง-</w:t>
+        </w:r>
+        <w:r>
+          <w:rPr>
+            <w:rStyle w:val="a9"/>
+            <w:noProof/>
+          </w:rPr>
+          <w:t xml:space="preserve">6-4-1 Test Script White-box Testing </w:t>
+        </w:r>
+        <w:r>
+          <w:rPr>
+            <w:rStyle w:val="a9"/>
+            <w:noProof/>
+            <w:cs/>
+          </w:rPr>
+          <w:t xml:space="preserve">รหัสทดสอบ </w:t>
+        </w:r>
+        <w:r>
+          <w:rPr>
+            <w:rStyle w:val="a9"/>
+            <w:noProof/>
+          </w:rPr>
+          <w:t>CDMS-0</w:t>
+        </w:r>
+        <w:r>
+          <w:rPr>
+            <w:rStyle w:val="a9"/>
+            <w:noProof/>
+            <w:cs/>
+          </w:rPr>
+          <w:t>6</w:t>
+        </w:r>
+        <w:r>
+          <w:rPr>
+            <w:rStyle w:val="a9"/>
+            <w:noProof/>
+          </w:rPr>
+          <w:t>-0</w:t>
+        </w:r>
+        <w:r>
+          <w:rPr>
+            <w:rStyle w:val="a9"/>
+            <w:noProof/>
+            <w:cs/>
+          </w:rPr>
+          <w:t>4</w:t>
+        </w:r>
+        <w:r>
+          <w:rPr>
+            <w:rStyle w:val="a9"/>
+            <w:noProof/>
+          </w:rPr>
+          <w:t>-01-white_box</w:t>
+        </w:r>
+        <w:r>
+          <w:rPr>
+            <w:noProof/>
+            <w:webHidden/>
+          </w:rPr>
+          <w:tab/>
+        </w:r>
+        <w:r>
+          <w:rPr>
+            <w:rStyle w:val="a9"/>
+            <w:noProof/>
+            <w:cs/>
+          </w:rPr>
+          <w:fldChar w:fldCharType="begin"/>
+        </w:r>
+        <w:r>
+          <w:rPr>
+            <w:noProof/>
+            <w:webHidden/>
+          </w:rPr>
+          <w:instrText xml:space="preserve"> PAGEREF _Toc81336121 \h </w:instrText>
+        </w:r>
+        <w:r>
+          <w:rPr>
+            <w:rStyle w:val="a9"/>
+            <w:noProof/>
+            <w:cs/>
+          </w:rPr>
+        </w:r>
+        <w:r>
+          <w:rPr>
+            <w:rStyle w:val="a9"/>
+            <w:noProof/>
+            <w:cs/>
+          </w:rPr>
+          <w:fldChar w:fldCharType="separate"/>
+        </w:r>
+        <w:r>
+          <w:rPr>
+            <w:noProof/>
+            <w:webHidden/>
+          </w:rPr>
+          <w:t>47</w:t>
+        </w:r>
+        <w:r>
+          <w:rPr>
+            <w:rStyle w:val="a9"/>
+            <w:noProof/>
+            <w:cs/>
+          </w:rPr>
+          <w:fldChar w:fldCharType="end"/>
+        </w:r>
+      </w:hyperlink>
     </w:p>
     <w:p>
       <w:pPr>
@@ -35261,8 +37798,18 @@
           <w:cs/>
         </w:rPr>
       </w:pPr>
+      <w:r>
+        <w:rPr>
+          <w:cs/>
+        </w:rPr>
+        <w:fldChar w:fldCharType="end"/>
+      </w:r>
+      <w:bookmarkStart w:id="11" w:name="_GoBack"/>
+      <w:bookmarkEnd w:id="11"/>
     </w:p>
     <w:sectPr>
+      <w:headerReference w:type="default" r:id="rId61"/>
+      <w:footerReference w:type="default" r:id="rId62"/>
       <w:pgSz w:w="11906" w:h="16838"/>
       <w:pgMar w:top="2160" w:right="1440" w:bottom="1440" w:left="2160" w:header="708" w:footer="708" w:gutter="0"/>
       <w:cols w:space="708"/>
@@ -36947,6 +39494,7 @@
     <w:lsdException w:name="HTML Sample" w:semiHidden="1" w:unhideWhenUsed="1"/>
     <w:lsdException w:name="HTML Typewriter" w:semiHidden="1" w:unhideWhenUsed="1"/>
     <w:lsdException w:name="HTML Variable" w:semiHidden="1" w:unhideWhenUsed="1"/>
+    <w:lsdException w:name="Normal Table" w:semiHidden="1" w:unhideWhenUsed="1"/>
     <w:lsdException w:name="annotation subject" w:semiHidden="1" w:unhideWhenUsed="1"/>
     <w:lsdException w:name="No List" w:semiHidden="1" w:unhideWhenUsed="1"/>
     <w:lsdException w:name="Outline List 1" w:semiHidden="1" w:unhideWhenUsed="1"/>
@@ -36993,8 +39541,10 @@
     <w:lsdException w:name="Table Subtle 2" w:semiHidden="1" w:unhideWhenUsed="1"/>
     <w:lsdException w:name="Table Web 1" w:semiHidden="1" w:unhideWhenUsed="1"/>
     <w:lsdException w:name="Table Web 2" w:semiHidden="1" w:unhideWhenUsed="1"/>
+    <w:lsdException w:name="Table Web 3" w:semiHidden="1" w:unhideWhenUsed="1"/>
     <w:lsdException w:name="Balloon Text" w:semiHidden="1" w:unhideWhenUsed="1"/>
     <w:lsdException w:name="Table Grid" w:uiPriority="39"/>
+    <w:lsdException w:name="Table Theme" w:semiHidden="1" w:unhideWhenUsed="1"/>
     <w:lsdException w:name="Placeholder Text" w:semiHidden="1"/>
     <w:lsdException w:name="No Spacing" w:uiPriority="1" w:qFormat="1"/>
     <w:lsdException w:name="Light Shading" w:uiPriority="60"/>
@@ -37236,7 +39786,7 @@
     <w:autoRedefine/>
     <w:uiPriority w:val="9"/>
     <w:qFormat/>
-    <w:rsid w:val="000B2237"/>
+    <w:rsid w:val="00BB0825"/>
     <w:pPr>
       <w:keepNext/>
       <w:keepLines/>
@@ -37521,7 +40071,7 @@
     <w:basedOn w:val="a1"/>
     <w:link w:val="1"/>
     <w:uiPriority w:val="9"/>
-    <w:rsid w:val="000B2237"/>
+    <w:rsid w:val="00BB0825"/>
     <w:rPr>
       <w:rFonts w:ascii="TH Sarabun New" w:hAnsi="TH Sarabun New" w:cs="TH Sarabun New"/>
       <w:sz w:val="32"/>
@@ -37589,6 +40139,37 @@
       <w:rFonts w:ascii="TH Sarabun New" w:hAnsi="TH Sarabun New" w:cs="Angsana New"/>
       <w:color w:val="000000" w:themeColor="text1"/>
       <w:sz w:val="32"/>
+      <w:szCs w:val="40"/>
+    </w:rPr>
+  </w:style>
+  <w:style w:type="paragraph" w:styleId="af">
+    <w:name w:val="caption"/>
+    <w:basedOn w:val="a0"/>
+    <w:next w:val="a0"/>
+    <w:autoRedefine/>
+    <w:uiPriority w:val="35"/>
+    <w:unhideWhenUsed/>
+    <w:qFormat/>
+    <w:rsid w:val="00BB0825"/>
+    <w:pPr>
+      <w:spacing w:after="200" w:line="240" w:lineRule="auto"/>
+    </w:pPr>
+    <w:rPr>
+      <w:color w:val="auto"/>
+    </w:rPr>
+  </w:style>
+  <w:style w:type="paragraph" w:styleId="af0">
+    <w:name w:val="table of figures"/>
+    <w:basedOn w:val="a0"/>
+    <w:next w:val="a0"/>
+    <w:uiPriority w:val="99"/>
+    <w:unhideWhenUsed/>
+    <w:rsid w:val="000C245E"/>
+    <w:pPr>
+      <w:spacing w:after="0"/>
+    </w:pPr>
+    <w:rPr>
+      <w:rFonts w:cs="Angsana New"/>
       <w:szCs w:val="40"/>
     </w:rPr>
   </w:style>
@@ -37895,7 +40476,7 @@
 </file>
 
 <file path=customXml/itemProps1.xml><?xml version="1.0" encoding="utf-8"?>
-<ds:datastoreItem xmlns:ds="http://schemas.openxmlformats.org/officeDocument/2006/customXml" ds:itemID="{9D7C843D-F3A3-4E2A-BD8B-0CE9E2C8D744}">
+<ds:datastoreItem xmlns:ds="http://schemas.openxmlformats.org/officeDocument/2006/customXml" ds:itemID="{1DB0875A-4EED-4705-B238-229BD71C537D}">
   <ds:schemaRefs>
     <ds:schemaRef ds:uri="http://schemas.openxmlformats.org/officeDocument/2006/bibliography"/>
   </ds:schemaRefs>

--- a/Test Specification/White-box Test Script/Test Script WB.docx
+++ b/Test Specification/White-box Test Script/Test Script WB.docx
@@ -72,6 +72,7 @@
     <w:p>
       <w:pPr>
         <w:rPr>
+          <w:rFonts w:hint="cs"/>
           <w:color w:val="auto"/>
           <w:cs/>
         </w:rPr>
@@ -99,45 +100,14 @@
       <w:r>
         <w:t>1-1-</w:t>
       </w:r>
-      <w:r>
-        <w:fldChar w:fldCharType="begin"/>
-      </w:r>
-      <w:r>
-        <w:instrText xml:space="preserve"> SEQ </w:instrText>
-      </w:r>
-      <w:r>
-        <w:rPr>
-          <w:cs/>
-        </w:rPr>
-        <w:instrText>ตารางที่</w:instrText>
-      </w:r>
-      <w:r>
-        <w:instrText>_</w:instrText>
-      </w:r>
-      <w:r>
-        <w:rPr>
-          <w:cs/>
-        </w:rPr>
-        <w:instrText>ง-</w:instrText>
-      </w:r>
-      <w:r>
-        <w:instrText xml:space="preserve">1-1- \* ARABIC </w:instrText>
-      </w:r>
-      <w:r>
-        <w:fldChar w:fldCharType="separate"/>
-      </w:r>
-      <w:r>
-        <w:rPr>
-          <w:noProof/>
-        </w:rPr>
-        <w:t>1</w:t>
-      </w:r>
-      <w:r>
-        <w:rPr>
-          <w:noProof/>
-        </w:rPr>
-        <w:fldChar w:fldCharType="end"/>
-      </w:r>
+      <w:fldSimple w:instr=" SEQ ตารางที่_ง-1-1- \* ARABIC ">
+        <w:r>
+          <w:rPr>
+            <w:noProof/>
+          </w:rPr>
+          <w:t>1</w:t>
+        </w:r>
+      </w:fldSimple>
       <w:r>
         <w:t xml:space="preserve"> Test Script White-box Testing </w:t>
       </w:r>
@@ -4614,45 +4584,14 @@
       <w:r>
         <w:t>1-2-</w:t>
       </w:r>
-      <w:r>
-        <w:fldChar w:fldCharType="begin"/>
-      </w:r>
-      <w:r>
-        <w:instrText xml:space="preserve"> SEQ </w:instrText>
-      </w:r>
-      <w:r>
-        <w:rPr>
-          <w:cs/>
-        </w:rPr>
-        <w:instrText>ตารางที่</w:instrText>
-      </w:r>
-      <w:r>
-        <w:instrText>_</w:instrText>
-      </w:r>
-      <w:r>
-        <w:rPr>
-          <w:cs/>
-        </w:rPr>
-        <w:instrText>ง-</w:instrText>
-      </w:r>
-      <w:r>
-        <w:instrText xml:space="preserve">1-2- \* ARABIC </w:instrText>
-      </w:r>
-      <w:r>
-        <w:fldChar w:fldCharType="separate"/>
-      </w:r>
-      <w:r>
-        <w:rPr>
-          <w:noProof/>
-        </w:rPr>
-        <w:t>1</w:t>
-      </w:r>
-      <w:r>
-        <w:rPr>
-          <w:noProof/>
-        </w:rPr>
-        <w:fldChar w:fldCharType="end"/>
-      </w:r>
+      <w:fldSimple w:instr=" SEQ ตารางที่_ง-1-2- \* ARABIC ">
+        <w:r>
+          <w:rPr>
+            <w:noProof/>
+          </w:rPr>
+          <w:t>1</w:t>
+        </w:r>
+      </w:fldSimple>
       <w:r>
         <w:t xml:space="preserve"> Test Script White-box Testing </w:t>
       </w:r>
@@ -7292,45 +7231,14 @@
       <w:r>
         <w:t>2-1-</w:t>
       </w:r>
-      <w:r>
-        <w:fldChar w:fldCharType="begin"/>
-      </w:r>
-      <w:r>
-        <w:instrText xml:space="preserve"> SEQ </w:instrText>
-      </w:r>
-      <w:r>
-        <w:rPr>
-          <w:cs/>
-        </w:rPr>
-        <w:instrText>ตารางที่</w:instrText>
-      </w:r>
-      <w:r>
-        <w:instrText>_</w:instrText>
-      </w:r>
-      <w:r>
-        <w:rPr>
-          <w:cs/>
-        </w:rPr>
-        <w:instrText>ง-</w:instrText>
-      </w:r>
-      <w:r>
-        <w:instrText xml:space="preserve">2-1- \* ARABIC </w:instrText>
-      </w:r>
-      <w:r>
-        <w:fldChar w:fldCharType="separate"/>
-      </w:r>
-      <w:r>
-        <w:rPr>
-          <w:noProof/>
-        </w:rPr>
-        <w:t>1</w:t>
-      </w:r>
-      <w:r>
-        <w:rPr>
-          <w:noProof/>
-        </w:rPr>
-        <w:fldChar w:fldCharType="end"/>
-      </w:r>
+      <w:fldSimple w:instr=" SEQ ตารางที่_ง-2-1- \* ARABIC ">
+        <w:r>
+          <w:rPr>
+            <w:noProof/>
+          </w:rPr>
+          <w:t>1</w:t>
+        </w:r>
+      </w:fldSimple>
       <w:r>
         <w:t xml:space="preserve"> Test Script White-box Testing </w:t>
       </w:r>
@@ -10212,45 +10120,14 @@
       <w:r>
         <w:t>2-2-</w:t>
       </w:r>
-      <w:r>
-        <w:fldChar w:fldCharType="begin"/>
-      </w:r>
-      <w:r>
-        <w:instrText xml:space="preserve"> SEQ </w:instrText>
-      </w:r>
-      <w:r>
-        <w:rPr>
-          <w:cs/>
-        </w:rPr>
-        <w:instrText>ตารางที่</w:instrText>
-      </w:r>
-      <w:r>
-        <w:instrText>_</w:instrText>
-      </w:r>
-      <w:r>
-        <w:rPr>
-          <w:cs/>
-        </w:rPr>
-        <w:instrText>ง-</w:instrText>
-      </w:r>
-      <w:r>
-        <w:instrText xml:space="preserve">2-2- \* ARABIC </w:instrText>
-      </w:r>
-      <w:r>
-        <w:fldChar w:fldCharType="separate"/>
-      </w:r>
-      <w:r>
-        <w:rPr>
-          <w:noProof/>
-        </w:rPr>
-        <w:t>1</w:t>
-      </w:r>
-      <w:r>
-        <w:rPr>
-          <w:noProof/>
-        </w:rPr>
-        <w:fldChar w:fldCharType="end"/>
-      </w:r>
+      <w:fldSimple w:instr=" SEQ ตารางที่_ง-2-2- \* ARABIC ">
+        <w:r>
+          <w:rPr>
+            <w:noProof/>
+          </w:rPr>
+          <w:t>1</w:t>
+        </w:r>
+      </w:fldSimple>
       <w:r>
         <w:t xml:space="preserve"> Test Script White-box Testing </w:t>
       </w:r>
@@ -14077,45 +13954,14 @@
       <w:r>
         <w:t>3-3-</w:t>
       </w:r>
-      <w:r>
-        <w:fldChar w:fldCharType="begin"/>
-      </w:r>
-      <w:r>
-        <w:instrText xml:space="preserve"> SEQ </w:instrText>
-      </w:r>
-      <w:r>
-        <w:rPr>
-          <w:cs/>
-        </w:rPr>
-        <w:instrText>ตารางที่</w:instrText>
-      </w:r>
-      <w:r>
-        <w:instrText>_</w:instrText>
-      </w:r>
-      <w:r>
-        <w:rPr>
-          <w:cs/>
-        </w:rPr>
-        <w:instrText>ง-</w:instrText>
-      </w:r>
-      <w:r>
-        <w:instrText xml:space="preserve">3-3- \* ARABIC </w:instrText>
-      </w:r>
-      <w:r>
-        <w:fldChar w:fldCharType="separate"/>
-      </w:r>
-      <w:r>
-        <w:rPr>
-          <w:noProof/>
-        </w:rPr>
-        <w:t>1</w:t>
-      </w:r>
-      <w:r>
-        <w:rPr>
-          <w:noProof/>
-        </w:rPr>
-        <w:fldChar w:fldCharType="end"/>
-      </w:r>
+      <w:fldSimple w:instr=" SEQ ตารางที่_ง-3-3- \* ARABIC ">
+        <w:r>
+          <w:rPr>
+            <w:noProof/>
+          </w:rPr>
+          <w:t>1</w:t>
+        </w:r>
+      </w:fldSimple>
       <w:r>
         <w:t xml:space="preserve"> </w:t>
       </w:r>
@@ -17645,45 +17491,14 @@
       <w:r>
         <w:t>3-4-</w:t>
       </w:r>
-      <w:r>
-        <w:fldChar w:fldCharType="begin"/>
-      </w:r>
-      <w:r>
-        <w:instrText xml:space="preserve"> SEQ </w:instrText>
-      </w:r>
-      <w:r>
-        <w:rPr>
-          <w:cs/>
-        </w:rPr>
-        <w:instrText>ตารางที่</w:instrText>
-      </w:r>
-      <w:r>
-        <w:instrText>_</w:instrText>
-      </w:r>
-      <w:r>
-        <w:rPr>
-          <w:cs/>
-        </w:rPr>
-        <w:instrText>ง-</w:instrText>
-      </w:r>
-      <w:r>
-        <w:instrText xml:space="preserve">3-4- \* ARABIC </w:instrText>
-      </w:r>
-      <w:r>
-        <w:fldChar w:fldCharType="separate"/>
-      </w:r>
-      <w:r>
-        <w:rPr>
-          <w:noProof/>
-        </w:rPr>
-        <w:t>1</w:t>
-      </w:r>
-      <w:r>
-        <w:rPr>
-          <w:noProof/>
-        </w:rPr>
-        <w:fldChar w:fldCharType="end"/>
-      </w:r>
+      <w:fldSimple w:instr=" SEQ ตารางที่_ง-3-4- \* ARABIC ">
+        <w:r>
+          <w:rPr>
+            <w:noProof/>
+          </w:rPr>
+          <w:t>1</w:t>
+        </w:r>
+      </w:fldSimple>
       <w:r>
         <w:t xml:space="preserve"> Test Script White-box Testing </w:t>
       </w:r>
@@ -21881,45 +21696,14 @@
       <w:r>
         <w:t>4-3-</w:t>
       </w:r>
-      <w:r>
-        <w:fldChar w:fldCharType="begin"/>
-      </w:r>
-      <w:r>
-        <w:instrText xml:space="preserve"> SEQ </w:instrText>
-      </w:r>
-      <w:r>
-        <w:rPr>
-          <w:cs/>
-        </w:rPr>
-        <w:instrText>ตารางที่</w:instrText>
-      </w:r>
-      <w:r>
-        <w:instrText>_</w:instrText>
-      </w:r>
-      <w:r>
-        <w:rPr>
-          <w:cs/>
-        </w:rPr>
-        <w:instrText>ง-</w:instrText>
-      </w:r>
-      <w:r>
-        <w:instrText xml:space="preserve">4-3- \* ARABIC </w:instrText>
-      </w:r>
-      <w:r>
-        <w:fldChar w:fldCharType="separate"/>
-      </w:r>
-      <w:r>
-        <w:rPr>
-          <w:noProof/>
-        </w:rPr>
-        <w:t>1</w:t>
-      </w:r>
-      <w:r>
-        <w:rPr>
-          <w:noProof/>
-        </w:rPr>
-        <w:fldChar w:fldCharType="end"/>
-      </w:r>
+      <w:fldSimple w:instr=" SEQ ตารางที่_ง-4-3- \* ARABIC ">
+        <w:r>
+          <w:rPr>
+            <w:noProof/>
+          </w:rPr>
+          <w:t>1</w:t>
+        </w:r>
+      </w:fldSimple>
       <w:r>
         <w:t xml:space="preserve"> Test Script White-box Testing </w:t>
       </w:r>
@@ -24250,45 +24034,14 @@
       <w:r>
         <w:t>4-4-</w:t>
       </w:r>
-      <w:r>
-        <w:fldChar w:fldCharType="begin"/>
-      </w:r>
-      <w:r>
-        <w:instrText xml:space="preserve"> SEQ </w:instrText>
-      </w:r>
-      <w:r>
-        <w:rPr>
-          <w:cs/>
-        </w:rPr>
-        <w:instrText>ตารางที่</w:instrText>
-      </w:r>
-      <w:r>
-        <w:instrText>_</w:instrText>
-      </w:r>
-      <w:r>
-        <w:rPr>
-          <w:cs/>
-        </w:rPr>
-        <w:instrText>ง-</w:instrText>
-      </w:r>
-      <w:r>
-        <w:instrText xml:space="preserve">4-4- \* ARABIC </w:instrText>
-      </w:r>
-      <w:r>
-        <w:fldChar w:fldCharType="separate"/>
-      </w:r>
-      <w:r>
-        <w:rPr>
-          <w:noProof/>
-        </w:rPr>
-        <w:t>1</w:t>
-      </w:r>
-      <w:r>
-        <w:rPr>
-          <w:noProof/>
-        </w:rPr>
-        <w:fldChar w:fldCharType="end"/>
-      </w:r>
+      <w:fldSimple w:instr=" SEQ ตารางที่_ง-4-4- \* ARABIC ">
+        <w:r>
+          <w:rPr>
+            <w:noProof/>
+          </w:rPr>
+          <w:t>1</w:t>
+        </w:r>
+      </w:fldSimple>
       <w:r>
         <w:t xml:space="preserve"> </w:t>
       </w:r>
@@ -25527,45 +25280,14 @@
       <w:r>
         <w:t>5-3-</w:t>
       </w:r>
-      <w:r>
-        <w:fldChar w:fldCharType="begin"/>
-      </w:r>
-      <w:r>
-        <w:instrText xml:space="preserve"> SEQ </w:instrText>
-      </w:r>
-      <w:r>
-        <w:rPr>
-          <w:cs/>
-        </w:rPr>
-        <w:instrText>ตารางที่</w:instrText>
-      </w:r>
-      <w:r>
-        <w:instrText>_</w:instrText>
-      </w:r>
-      <w:r>
-        <w:rPr>
-          <w:cs/>
-        </w:rPr>
-        <w:instrText>ง-</w:instrText>
-      </w:r>
-      <w:r>
-        <w:instrText xml:space="preserve">5-3- \* ARABIC </w:instrText>
-      </w:r>
-      <w:r>
-        <w:fldChar w:fldCharType="separate"/>
-      </w:r>
-      <w:r>
-        <w:rPr>
-          <w:noProof/>
-        </w:rPr>
-        <w:t>1</w:t>
-      </w:r>
-      <w:r>
-        <w:rPr>
-          <w:noProof/>
-        </w:rPr>
-        <w:fldChar w:fldCharType="end"/>
-      </w:r>
+      <w:fldSimple w:instr=" SEQ ตารางที่_ง-5-3- \* ARABIC ">
+        <w:r>
+          <w:rPr>
+            <w:noProof/>
+          </w:rPr>
+          <w:t>1</w:t>
+        </w:r>
+      </w:fldSimple>
       <w:r>
         <w:t xml:space="preserve"> Test Script White-box Testing </w:t>
       </w:r>
@@ -27824,45 +27546,14 @@
       <w:r>
         <w:t>5-4-</w:t>
       </w:r>
-      <w:r>
-        <w:fldChar w:fldCharType="begin"/>
-      </w:r>
-      <w:r>
-        <w:instrText xml:space="preserve"> SEQ </w:instrText>
-      </w:r>
-      <w:r>
-        <w:rPr>
-          <w:cs/>
-        </w:rPr>
-        <w:instrText>ตารางที่</w:instrText>
-      </w:r>
-      <w:r>
-        <w:instrText>_</w:instrText>
-      </w:r>
-      <w:r>
-        <w:rPr>
-          <w:cs/>
-        </w:rPr>
-        <w:instrText>ง-</w:instrText>
-      </w:r>
-      <w:r>
-        <w:instrText xml:space="preserve">5-4- \* ARABIC </w:instrText>
-      </w:r>
-      <w:r>
-        <w:fldChar w:fldCharType="separate"/>
-      </w:r>
-      <w:r>
-        <w:rPr>
-          <w:noProof/>
-        </w:rPr>
-        <w:t>1</w:t>
-      </w:r>
-      <w:r>
-        <w:rPr>
-          <w:noProof/>
-        </w:rPr>
-        <w:fldChar w:fldCharType="end"/>
-      </w:r>
+      <w:fldSimple w:instr=" SEQ ตารางที่_ง-5-4- \* ARABIC ">
+        <w:r>
+          <w:rPr>
+            <w:noProof/>
+          </w:rPr>
+          <w:t>1</w:t>
+        </w:r>
+      </w:fldSimple>
       <w:r>
         <w:t xml:space="preserve"> Test Script White-box Testing </w:t>
       </w:r>
@@ -31741,45 +31432,14 @@
       <w:r>
         <w:t>6-2-</w:t>
       </w:r>
-      <w:r>
-        <w:fldChar w:fldCharType="begin"/>
-      </w:r>
-      <w:r>
-        <w:instrText xml:space="preserve"> SEQ </w:instrText>
-      </w:r>
-      <w:r>
-        <w:rPr>
-          <w:cs/>
-        </w:rPr>
-        <w:instrText>ตารางที่</w:instrText>
-      </w:r>
-      <w:r>
-        <w:instrText>_</w:instrText>
-      </w:r>
-      <w:r>
-        <w:rPr>
-          <w:cs/>
-        </w:rPr>
-        <w:instrText>ง-</w:instrText>
-      </w:r>
-      <w:r>
-        <w:instrText xml:space="preserve">6-2- \* ARABIC </w:instrText>
-      </w:r>
-      <w:r>
-        <w:fldChar w:fldCharType="separate"/>
-      </w:r>
-      <w:r>
-        <w:rPr>
-          <w:noProof/>
-        </w:rPr>
-        <w:t>1</w:t>
-      </w:r>
-      <w:r>
-        <w:rPr>
-          <w:noProof/>
-        </w:rPr>
-        <w:fldChar w:fldCharType="end"/>
-      </w:r>
+      <w:fldSimple w:instr=" SEQ ตารางที่_ง-6-2- \* ARABIC ">
+        <w:r>
+          <w:rPr>
+            <w:noProof/>
+          </w:rPr>
+          <w:t>1</w:t>
+        </w:r>
+      </w:fldSimple>
       <w:r>
         <w:t xml:space="preserve"> Test Script White-box Testing </w:t>
       </w:r>
@@ -33443,45 +33103,14 @@
       <w:r>
         <w:t>6-4-</w:t>
       </w:r>
-      <w:r>
-        <w:fldChar w:fldCharType="begin"/>
-      </w:r>
-      <w:r>
-        <w:instrText xml:space="preserve"> SEQ </w:instrText>
-      </w:r>
-      <w:r>
-        <w:rPr>
-          <w:cs/>
-        </w:rPr>
-        <w:instrText>ตารางที่</w:instrText>
-      </w:r>
-      <w:r>
-        <w:instrText>_</w:instrText>
-      </w:r>
-      <w:r>
-        <w:rPr>
-          <w:cs/>
-        </w:rPr>
-        <w:instrText>ง-</w:instrText>
-      </w:r>
-      <w:r>
-        <w:instrText xml:space="preserve">6-4- \* ARABIC </w:instrText>
-      </w:r>
-      <w:r>
-        <w:fldChar w:fldCharType="separate"/>
-      </w:r>
-      <w:r>
-        <w:rPr>
-          <w:noProof/>
-        </w:rPr>
-        <w:t>1</w:t>
-      </w:r>
-      <w:r>
-        <w:rPr>
-          <w:noProof/>
-        </w:rPr>
-        <w:fldChar w:fldCharType="end"/>
-      </w:r>
+      <w:fldSimple w:instr=" SEQ ตารางที่_ง-6-4- \* ARABIC ">
+        <w:r>
+          <w:rPr>
+            <w:noProof/>
+          </w:rPr>
+          <w:t>1</w:t>
+        </w:r>
+      </w:fldSimple>
       <w:r>
         <w:t xml:space="preserve"> Test Script White-box Testing </w:t>
       </w:r>
@@ -36083,1727 +35712,10 @@
     <w:p>
       <w:pPr>
         <w:rPr>
-          <w:cs/>
-        </w:rPr>
-      </w:pPr>
-      <w:r>
-        <w:rPr>
-          <w:cs/>
-        </w:rPr>
-        <w:br w:type="page"/>
-      </w:r>
-    </w:p>
-    <w:p>
-      <w:pPr>
-        <w:pStyle w:val="af0"/>
-        <w:tabs>
-          <w:tab w:val="right" w:leader="dot" w:pos="8296"/>
-        </w:tabs>
-        <w:rPr>
-          <w:noProof/>
-        </w:rPr>
-      </w:pPr>
-      <w:r>
-        <w:lastRenderedPageBreak/>
-        <w:fldChar w:fldCharType="begin"/>
-      </w:r>
-      <w:r>
-        <w:instrText xml:space="preserve"> TOC \h \z \c "</w:instrText>
-      </w:r>
-      <w:r>
-        <w:rPr>
-          <w:cs/>
-        </w:rPr>
-        <w:instrText>ตารางที่ ง-</w:instrText>
-      </w:r>
-      <w:r>
-        <w:instrText xml:space="preserve">1-1-" </w:instrText>
-      </w:r>
-      <w:r>
-        <w:fldChar w:fldCharType="separate"/>
-      </w:r>
-      <w:hyperlink w:anchor="_Toc81336018" w:history="1">
-        <w:r>
-          <w:rPr>
-            <w:rStyle w:val="a9"/>
-            <w:noProof/>
-            <w:cs/>
-          </w:rPr>
-          <w:t>ตารางที่ ง-</w:t>
-        </w:r>
-        <w:r>
-          <w:rPr>
-            <w:rStyle w:val="a9"/>
-            <w:noProof/>
-          </w:rPr>
-          <w:t xml:space="preserve">1-1-1 Test Script White-box Testing </w:t>
-        </w:r>
-        <w:r>
-          <w:rPr>
-            <w:rStyle w:val="a9"/>
-            <w:noProof/>
-            <w:cs/>
-          </w:rPr>
-          <w:t xml:space="preserve">รหัสทดสอบ </w:t>
-        </w:r>
-        <w:r>
-          <w:rPr>
-            <w:rStyle w:val="a9"/>
-            <w:noProof/>
-          </w:rPr>
-          <w:t>CDMS-0</w:t>
-        </w:r>
-        <w:r>
-          <w:rPr>
-            <w:rStyle w:val="a9"/>
-            <w:noProof/>
-            <w:cs/>
-          </w:rPr>
-          <w:t>1</w:t>
-        </w:r>
-        <w:r>
-          <w:rPr>
-            <w:rStyle w:val="a9"/>
-            <w:noProof/>
-          </w:rPr>
-          <w:t>-01-01-white_box</w:t>
-        </w:r>
-        <w:r>
-          <w:rPr>
-            <w:noProof/>
-            <w:webHidden/>
-          </w:rPr>
-          <w:tab/>
-        </w:r>
-        <w:r>
-          <w:rPr>
-            <w:rStyle w:val="a9"/>
-            <w:noProof/>
-          </w:rPr>
-          <w:fldChar w:fldCharType="begin"/>
-        </w:r>
-        <w:r>
-          <w:rPr>
-            <w:noProof/>
-            <w:webHidden/>
-          </w:rPr>
-          <w:instrText xml:space="preserve"> PAGEREF _Toc81336018 \h </w:instrText>
-        </w:r>
-        <w:r>
-          <w:rPr>
-            <w:rStyle w:val="a9"/>
-            <w:noProof/>
-          </w:rPr>
-        </w:r>
-        <w:r>
-          <w:rPr>
-            <w:rStyle w:val="a9"/>
-            <w:noProof/>
-          </w:rPr>
-          <w:fldChar w:fldCharType="separate"/>
-        </w:r>
-        <w:r>
-          <w:rPr>
-            <w:noProof/>
-            <w:webHidden/>
-          </w:rPr>
-          <w:t>2</w:t>
-        </w:r>
-        <w:r>
-          <w:rPr>
-            <w:rStyle w:val="a9"/>
-            <w:noProof/>
-          </w:rPr>
-          <w:fldChar w:fldCharType="end"/>
-        </w:r>
-      </w:hyperlink>
-    </w:p>
-    <w:p>
-      <w:pPr>
-        <w:rPr>
-          <w:noProof/>
-        </w:rPr>
-      </w:pPr>
-      <w:r>
-        <w:fldChar w:fldCharType="end"/>
-      </w:r>
-      <w:r>
-        <w:rPr>
-          <w:cs/>
-        </w:rPr>
-        <w:fldChar w:fldCharType="begin"/>
-      </w:r>
-      <w:r>
-        <w:rPr>
-          <w:cs/>
-        </w:rPr>
-        <w:instrText xml:space="preserve"> </w:instrText>
-      </w:r>
-      <w:r>
-        <w:rPr>
-          <w:rFonts w:hint="cs"/>
-        </w:rPr>
-        <w:instrText>TOC \h \z \c "</w:instrText>
-      </w:r>
-      <w:r>
-        <w:rPr>
-          <w:rFonts w:hint="cs"/>
-          <w:cs/>
-        </w:rPr>
-        <w:instrText>ตารางที่ ง-1-2-"</w:instrText>
-      </w:r>
-      <w:r>
-        <w:rPr>
-          <w:cs/>
-        </w:rPr>
-        <w:instrText xml:space="preserve"> </w:instrText>
-      </w:r>
-      <w:r>
-        <w:rPr>
-          <w:cs/>
-        </w:rPr>
-        <w:fldChar w:fldCharType="separate"/>
-      </w:r>
-    </w:p>
-    <w:p>
-      <w:pPr>
-        <w:pStyle w:val="af0"/>
-        <w:tabs>
-          <w:tab w:val="right" w:leader="dot" w:pos="8296"/>
-        </w:tabs>
-        <w:rPr>
-          <w:rFonts w:asciiTheme="minorHAnsi" w:eastAsiaTheme="minorEastAsia" w:hAnsiTheme="minorHAnsi" w:cstheme="minorBidi"/>
-          <w:noProof/>
-          <w:color w:val="auto"/>
-          <w:sz w:val="22"/>
-          <w:szCs w:val="28"/>
-        </w:rPr>
-      </w:pPr>
-      <w:hyperlink w:anchor="_Toc81336036" w:history="1">
-        <w:r>
-          <w:rPr>
-            <w:rStyle w:val="a9"/>
-            <w:noProof/>
-            <w:cs/>
-          </w:rPr>
-          <w:t>ตารางที่ ง-</w:t>
-        </w:r>
-        <w:r>
-          <w:rPr>
-            <w:rStyle w:val="a9"/>
-            <w:noProof/>
-          </w:rPr>
-          <w:t xml:space="preserve">1-2-1 Test Script White-box Testing </w:t>
-        </w:r>
-        <w:r>
-          <w:rPr>
-            <w:rStyle w:val="a9"/>
-            <w:noProof/>
-            <w:cs/>
-          </w:rPr>
-          <w:t xml:space="preserve">รหัสทดสอบ </w:t>
-        </w:r>
-        <w:r>
-          <w:rPr>
-            <w:rStyle w:val="a9"/>
-            <w:noProof/>
-          </w:rPr>
-          <w:t>CDMS-01-02-01-white_box</w:t>
-        </w:r>
-        <w:r>
-          <w:rPr>
-            <w:noProof/>
-            <w:webHidden/>
-          </w:rPr>
-          <w:tab/>
-        </w:r>
-        <w:r>
-          <w:rPr>
-            <w:rStyle w:val="a9"/>
-            <w:noProof/>
-            <w:cs/>
-          </w:rPr>
-          <w:fldChar w:fldCharType="begin"/>
-        </w:r>
-        <w:r>
-          <w:rPr>
-            <w:noProof/>
-            <w:webHidden/>
-          </w:rPr>
-          <w:instrText xml:space="preserve"> PAGEREF _Toc81336036 \h </w:instrText>
-        </w:r>
-        <w:r>
-          <w:rPr>
-            <w:rStyle w:val="a9"/>
-            <w:noProof/>
-            <w:cs/>
-          </w:rPr>
-        </w:r>
-        <w:r>
-          <w:rPr>
-            <w:rStyle w:val="a9"/>
-            <w:noProof/>
-            <w:cs/>
-          </w:rPr>
-          <w:fldChar w:fldCharType="separate"/>
-        </w:r>
-        <w:r>
-          <w:rPr>
-            <w:noProof/>
-            <w:webHidden/>
-          </w:rPr>
-          <w:t>8</w:t>
-        </w:r>
-        <w:r>
-          <w:rPr>
-            <w:rStyle w:val="a9"/>
-            <w:noProof/>
-            <w:cs/>
-          </w:rPr>
-          <w:fldChar w:fldCharType="end"/>
-        </w:r>
-      </w:hyperlink>
-    </w:p>
-    <w:p>
-      <w:pPr>
-        <w:rPr>
-          <w:noProof/>
-        </w:rPr>
-      </w:pPr>
-      <w:r>
-        <w:rPr>
-          <w:cs/>
-        </w:rPr>
-        <w:fldChar w:fldCharType="end"/>
-      </w:r>
-      <w:r>
-        <w:rPr>
-          <w:cs/>
-        </w:rPr>
-        <w:fldChar w:fldCharType="begin"/>
-      </w:r>
-      <w:r>
-        <w:rPr>
-          <w:cs/>
-        </w:rPr>
-        <w:instrText xml:space="preserve"> </w:instrText>
-      </w:r>
-      <w:r>
-        <w:rPr>
-          <w:rFonts w:hint="cs"/>
-        </w:rPr>
-        <w:instrText>TOC \h \z \c "</w:instrText>
-      </w:r>
-      <w:r>
-        <w:rPr>
-          <w:rFonts w:hint="cs"/>
-          <w:cs/>
-        </w:rPr>
-        <w:instrText>ตารางที่ ง-2-1-"</w:instrText>
-      </w:r>
-      <w:r>
-        <w:rPr>
-          <w:cs/>
-        </w:rPr>
-        <w:instrText xml:space="preserve"> </w:instrText>
-      </w:r>
-      <w:r>
-        <w:rPr>
-          <w:cs/>
-        </w:rPr>
-        <w:fldChar w:fldCharType="separate"/>
-      </w:r>
-    </w:p>
-    <w:p>
-      <w:pPr>
-        <w:pStyle w:val="af0"/>
-        <w:tabs>
-          <w:tab w:val="right" w:leader="dot" w:pos="8296"/>
-        </w:tabs>
-        <w:rPr>
-          <w:rFonts w:asciiTheme="minorHAnsi" w:eastAsiaTheme="minorEastAsia" w:hAnsiTheme="minorHAnsi" w:cstheme="minorBidi"/>
-          <w:noProof/>
-          <w:color w:val="auto"/>
-          <w:sz w:val="22"/>
-          <w:szCs w:val="28"/>
-        </w:rPr>
-      </w:pPr>
-      <w:hyperlink w:anchor="_Toc81336044" w:history="1">
-        <w:r>
-          <w:rPr>
-            <w:rStyle w:val="a9"/>
-            <w:noProof/>
-            <w:cs/>
-          </w:rPr>
-          <w:t>ตารางที่ ง-</w:t>
-        </w:r>
-        <w:r>
-          <w:rPr>
-            <w:rStyle w:val="a9"/>
-            <w:noProof/>
-          </w:rPr>
-          <w:t xml:space="preserve">2-1-1 Test Script White-box Testing </w:t>
-        </w:r>
-        <w:r>
-          <w:rPr>
-            <w:rStyle w:val="a9"/>
-            <w:noProof/>
-            <w:cs/>
-          </w:rPr>
-          <w:t xml:space="preserve">รหัสทดสอบ </w:t>
-        </w:r>
-        <w:r>
-          <w:rPr>
-            <w:rStyle w:val="a9"/>
-            <w:noProof/>
-          </w:rPr>
-          <w:t>CDMS-02-01-01-white_box</w:t>
-        </w:r>
-        <w:r>
-          <w:rPr>
-            <w:noProof/>
-            <w:webHidden/>
-          </w:rPr>
-          <w:tab/>
-        </w:r>
-        <w:r>
-          <w:rPr>
-            <w:rStyle w:val="a9"/>
-            <w:noProof/>
-          </w:rPr>
-          <w:fldChar w:fldCharType="begin"/>
-        </w:r>
-        <w:r>
-          <w:rPr>
-            <w:noProof/>
-            <w:webHidden/>
-          </w:rPr>
-          <w:instrText xml:space="preserve"> PAGEREF _Toc81336044 \h </w:instrText>
-        </w:r>
-        <w:r>
-          <w:rPr>
-            <w:rStyle w:val="a9"/>
-            <w:noProof/>
-          </w:rPr>
-        </w:r>
-        <w:r>
-          <w:rPr>
-            <w:rStyle w:val="a9"/>
-            <w:noProof/>
-          </w:rPr>
-          <w:fldChar w:fldCharType="separate"/>
-        </w:r>
-        <w:r>
-          <w:rPr>
-            <w:noProof/>
-            <w:webHidden/>
-          </w:rPr>
-          <w:t>13</w:t>
-        </w:r>
-        <w:r>
-          <w:rPr>
-            <w:rStyle w:val="a9"/>
-            <w:noProof/>
-          </w:rPr>
-          <w:fldChar w:fldCharType="end"/>
-        </w:r>
-      </w:hyperlink>
-    </w:p>
-    <w:p>
-      <w:pPr>
-        <w:rPr>
-          <w:noProof/>
-        </w:rPr>
-      </w:pPr>
-      <w:r>
-        <w:rPr>
-          <w:cs/>
-        </w:rPr>
-        <w:fldChar w:fldCharType="end"/>
-      </w:r>
-      <w:r>
-        <w:rPr>
-          <w:cs/>
-        </w:rPr>
-        <w:fldChar w:fldCharType="begin"/>
-      </w:r>
-      <w:r>
-        <w:rPr>
-          <w:cs/>
-        </w:rPr>
-        <w:instrText xml:space="preserve"> </w:instrText>
-      </w:r>
-      <w:r>
-        <w:rPr>
-          <w:rFonts w:hint="cs"/>
-        </w:rPr>
-        <w:instrText>TOC \h \z \c "</w:instrText>
-      </w:r>
-      <w:r>
-        <w:rPr>
-          <w:rFonts w:hint="cs"/>
-          <w:cs/>
-        </w:rPr>
-        <w:instrText>ตารางที่ ง-2-2-"</w:instrText>
-      </w:r>
-      <w:r>
-        <w:rPr>
-          <w:cs/>
-        </w:rPr>
-        <w:instrText xml:space="preserve"> </w:instrText>
-      </w:r>
-      <w:r>
-        <w:rPr>
-          <w:cs/>
-        </w:rPr>
-        <w:fldChar w:fldCharType="separate"/>
-      </w:r>
-    </w:p>
-    <w:p>
-      <w:pPr>
-        <w:pStyle w:val="af0"/>
-        <w:tabs>
-          <w:tab w:val="right" w:leader="dot" w:pos="8296"/>
-        </w:tabs>
-        <w:rPr>
-          <w:rFonts w:asciiTheme="minorHAnsi" w:eastAsiaTheme="minorEastAsia" w:hAnsiTheme="minorHAnsi" w:cstheme="minorBidi"/>
-          <w:noProof/>
-          <w:color w:val="auto"/>
-          <w:sz w:val="22"/>
-          <w:szCs w:val="28"/>
-        </w:rPr>
-      </w:pPr>
-      <w:hyperlink w:anchor="_Toc81336051" w:history="1">
-        <w:r>
-          <w:rPr>
-            <w:rStyle w:val="a9"/>
-            <w:noProof/>
-            <w:cs/>
-          </w:rPr>
-          <w:t>ตารางที่ ง-</w:t>
-        </w:r>
-        <w:r>
-          <w:rPr>
-            <w:rStyle w:val="a9"/>
-            <w:noProof/>
-          </w:rPr>
-          <w:t xml:space="preserve">2-2-1 Test Script White-box Testing </w:t>
-        </w:r>
-        <w:r>
-          <w:rPr>
-            <w:rStyle w:val="a9"/>
-            <w:noProof/>
-            <w:cs/>
-          </w:rPr>
-          <w:t xml:space="preserve">รหัสทดสอบ </w:t>
-        </w:r>
-        <w:r>
-          <w:rPr>
-            <w:rStyle w:val="a9"/>
-            <w:noProof/>
-          </w:rPr>
-          <w:t>CDMS-02-02-01-white_box</w:t>
-        </w:r>
-        <w:r>
-          <w:rPr>
-            <w:noProof/>
-            <w:webHidden/>
-          </w:rPr>
-          <w:tab/>
-        </w:r>
-        <w:r>
-          <w:rPr>
-            <w:rStyle w:val="a9"/>
-            <w:noProof/>
-            <w:cs/>
-          </w:rPr>
-          <w:fldChar w:fldCharType="begin"/>
-        </w:r>
-        <w:r>
-          <w:rPr>
-            <w:noProof/>
-            <w:webHidden/>
-          </w:rPr>
-          <w:instrText xml:space="preserve"> PAGEREF _Toc81336051 \h </w:instrText>
-        </w:r>
-        <w:r>
-          <w:rPr>
-            <w:rStyle w:val="a9"/>
-            <w:noProof/>
-            <w:cs/>
-          </w:rPr>
-        </w:r>
-        <w:r>
-          <w:rPr>
-            <w:rStyle w:val="a9"/>
-            <w:noProof/>
-            <w:cs/>
-          </w:rPr>
-          <w:fldChar w:fldCharType="separate"/>
-        </w:r>
-        <w:r>
-          <w:rPr>
-            <w:noProof/>
-            <w:webHidden/>
-          </w:rPr>
-          <w:t>17</w:t>
-        </w:r>
-        <w:r>
-          <w:rPr>
-            <w:rStyle w:val="a9"/>
-            <w:noProof/>
-            <w:cs/>
-          </w:rPr>
-          <w:fldChar w:fldCharType="end"/>
-        </w:r>
-      </w:hyperlink>
-    </w:p>
-    <w:p>
-      <w:pPr>
-        <w:rPr>
-          <w:noProof/>
-        </w:rPr>
-      </w:pPr>
-      <w:r>
-        <w:rPr>
-          <w:cs/>
-        </w:rPr>
-        <w:fldChar w:fldCharType="end"/>
-      </w:r>
-      <w:r>
-        <w:rPr>
-          <w:cs/>
-        </w:rPr>
-        <w:fldChar w:fldCharType="begin"/>
-      </w:r>
-      <w:r>
-        <w:rPr>
-          <w:cs/>
-        </w:rPr>
-        <w:instrText xml:space="preserve"> </w:instrText>
-      </w:r>
-      <w:r>
-        <w:rPr>
-          <w:rFonts w:hint="cs"/>
-        </w:rPr>
-        <w:instrText>TOC \h \z \c "</w:instrText>
-      </w:r>
-      <w:r>
-        <w:rPr>
-          <w:rFonts w:hint="cs"/>
-          <w:cs/>
-        </w:rPr>
-        <w:instrText>ตารางที่ ง-3-3-"</w:instrText>
-      </w:r>
-      <w:r>
-        <w:rPr>
-          <w:cs/>
-        </w:rPr>
-        <w:instrText xml:space="preserve"> </w:instrText>
-      </w:r>
-      <w:r>
-        <w:rPr>
-          <w:cs/>
-        </w:rPr>
-        <w:fldChar w:fldCharType="separate"/>
-      </w:r>
-    </w:p>
-    <w:p>
-      <w:pPr>
-        <w:pStyle w:val="af0"/>
-        <w:tabs>
-          <w:tab w:val="right" w:leader="dot" w:pos="8296"/>
-        </w:tabs>
-        <w:rPr>
-          <w:rFonts w:asciiTheme="minorHAnsi" w:eastAsiaTheme="minorEastAsia" w:hAnsiTheme="minorHAnsi" w:cstheme="minorBidi"/>
-          <w:noProof/>
-          <w:color w:val="auto"/>
-          <w:sz w:val="22"/>
-          <w:szCs w:val="28"/>
-        </w:rPr>
-      </w:pPr>
-      <w:hyperlink w:anchor="_Toc81336083" w:history="1">
-        <w:r>
-          <w:rPr>
-            <w:rStyle w:val="a9"/>
-            <w:noProof/>
-            <w:cs/>
-          </w:rPr>
-          <w:t>ตารางที่ ง-</w:t>
-        </w:r>
-        <w:r>
-          <w:rPr>
-            <w:rStyle w:val="a9"/>
-            <w:noProof/>
-          </w:rPr>
-          <w:t xml:space="preserve">3-3-1 Test Script White-box Testing </w:t>
-        </w:r>
-        <w:r>
-          <w:rPr>
-            <w:rStyle w:val="a9"/>
-            <w:noProof/>
-            <w:cs/>
-          </w:rPr>
-          <w:t xml:space="preserve">รหัสทดสอบ </w:t>
-        </w:r>
-        <w:r>
-          <w:rPr>
-            <w:rStyle w:val="a9"/>
-            <w:noProof/>
-          </w:rPr>
-          <w:t>CDMS-03-03-01-white_box</w:t>
-        </w:r>
-        <w:r>
-          <w:rPr>
-            <w:noProof/>
-            <w:webHidden/>
-          </w:rPr>
-          <w:tab/>
-        </w:r>
-        <w:r>
-          <w:rPr>
-            <w:rStyle w:val="a9"/>
-            <w:noProof/>
-            <w:cs/>
-          </w:rPr>
-          <w:fldChar w:fldCharType="begin"/>
-        </w:r>
-        <w:r>
-          <w:rPr>
-            <w:noProof/>
-            <w:webHidden/>
-          </w:rPr>
-          <w:instrText xml:space="preserve"> PAGEREF _Toc81336083 \h </w:instrText>
-        </w:r>
-        <w:r>
-          <w:rPr>
-            <w:rStyle w:val="a9"/>
-            <w:noProof/>
-            <w:cs/>
-          </w:rPr>
-        </w:r>
-        <w:r>
-          <w:rPr>
-            <w:rStyle w:val="a9"/>
-            <w:noProof/>
-            <w:cs/>
-          </w:rPr>
-          <w:fldChar w:fldCharType="separate"/>
-        </w:r>
-        <w:r>
-          <w:rPr>
-            <w:noProof/>
-            <w:webHidden/>
-          </w:rPr>
-          <w:t>23</w:t>
-        </w:r>
-        <w:r>
-          <w:rPr>
-            <w:rStyle w:val="a9"/>
-            <w:noProof/>
-            <w:cs/>
-          </w:rPr>
-          <w:fldChar w:fldCharType="end"/>
-        </w:r>
-      </w:hyperlink>
-    </w:p>
-    <w:p>
-      <w:pPr>
-        <w:rPr>
-          <w:noProof/>
-        </w:rPr>
-      </w:pPr>
-      <w:r>
-        <w:rPr>
-          <w:cs/>
-        </w:rPr>
-        <w:fldChar w:fldCharType="end"/>
-      </w:r>
-      <w:r>
-        <w:rPr>
-          <w:cs/>
-        </w:rPr>
-        <w:fldChar w:fldCharType="begin"/>
-      </w:r>
-      <w:r>
-        <w:rPr>
-          <w:cs/>
-        </w:rPr>
-        <w:instrText xml:space="preserve"> </w:instrText>
-      </w:r>
-      <w:r>
-        <w:rPr>
-          <w:rFonts w:hint="cs"/>
-        </w:rPr>
-        <w:instrText>TOC \h \z \c "</w:instrText>
-      </w:r>
-      <w:r>
-        <w:rPr>
-          <w:rFonts w:hint="cs"/>
-          <w:cs/>
-        </w:rPr>
-        <w:instrText>ตารางที่ ง-3-4-"</w:instrText>
-      </w:r>
-      <w:r>
-        <w:rPr>
-          <w:cs/>
-        </w:rPr>
-        <w:instrText xml:space="preserve"> </w:instrText>
-      </w:r>
-      <w:r>
-        <w:rPr>
-          <w:cs/>
-        </w:rPr>
-        <w:fldChar w:fldCharType="separate"/>
-      </w:r>
-    </w:p>
-    <w:p>
-      <w:pPr>
-        <w:pStyle w:val="af0"/>
-        <w:tabs>
-          <w:tab w:val="right" w:leader="dot" w:pos="8296"/>
-        </w:tabs>
-        <w:rPr>
-          <w:rFonts w:asciiTheme="minorHAnsi" w:eastAsiaTheme="minorEastAsia" w:hAnsiTheme="minorHAnsi" w:cstheme="minorBidi"/>
-          <w:noProof/>
-          <w:color w:val="auto"/>
-          <w:sz w:val="22"/>
-          <w:szCs w:val="28"/>
-        </w:rPr>
-      </w:pPr>
-      <w:hyperlink w:anchor="_Toc81336091" w:history="1">
-        <w:r>
-          <w:rPr>
-            <w:rStyle w:val="a9"/>
-            <w:noProof/>
-            <w:cs/>
-          </w:rPr>
-          <w:t>ตารางที่ ง-</w:t>
-        </w:r>
-        <w:r>
-          <w:rPr>
-            <w:rStyle w:val="a9"/>
-            <w:noProof/>
-          </w:rPr>
-          <w:t xml:space="preserve">3-4-1 Test Script White-box Testing </w:t>
-        </w:r>
-        <w:r>
-          <w:rPr>
-            <w:rStyle w:val="a9"/>
-            <w:noProof/>
-            <w:cs/>
-          </w:rPr>
-          <w:t xml:space="preserve">รหัสทดสอบ </w:t>
-        </w:r>
-        <w:r>
-          <w:rPr>
-            <w:rStyle w:val="a9"/>
-            <w:noProof/>
-          </w:rPr>
-          <w:t>CDMS-0</w:t>
-        </w:r>
-        <w:r>
-          <w:rPr>
-            <w:rStyle w:val="a9"/>
-            <w:noProof/>
-            <w:cs/>
-          </w:rPr>
-          <w:t>3</w:t>
-        </w:r>
-        <w:r>
-          <w:rPr>
-            <w:rStyle w:val="a9"/>
-            <w:noProof/>
-          </w:rPr>
-          <w:t>-0</w:t>
-        </w:r>
-        <w:r>
-          <w:rPr>
-            <w:rStyle w:val="a9"/>
-            <w:noProof/>
-            <w:cs/>
-          </w:rPr>
-          <w:t>4</w:t>
-        </w:r>
-        <w:r>
-          <w:rPr>
-            <w:rStyle w:val="a9"/>
-            <w:noProof/>
-          </w:rPr>
-          <w:t>-01-white_box</w:t>
-        </w:r>
-        <w:r>
-          <w:rPr>
-            <w:noProof/>
-            <w:webHidden/>
-          </w:rPr>
-          <w:tab/>
-        </w:r>
-        <w:r>
-          <w:rPr>
-            <w:rStyle w:val="a9"/>
-            <w:noProof/>
-            <w:cs/>
-          </w:rPr>
-          <w:fldChar w:fldCharType="begin"/>
-        </w:r>
-        <w:r>
-          <w:rPr>
-            <w:noProof/>
-            <w:webHidden/>
-          </w:rPr>
-          <w:instrText xml:space="preserve"> PAGEREF _Toc81336091 \h </w:instrText>
-        </w:r>
-        <w:r>
-          <w:rPr>
-            <w:rStyle w:val="a9"/>
-            <w:noProof/>
-            <w:cs/>
-          </w:rPr>
-        </w:r>
-        <w:r>
-          <w:rPr>
-            <w:rStyle w:val="a9"/>
-            <w:noProof/>
-            <w:cs/>
-          </w:rPr>
-          <w:fldChar w:fldCharType="separate"/>
-        </w:r>
-        <w:r>
-          <w:rPr>
-            <w:noProof/>
-            <w:webHidden/>
-          </w:rPr>
-          <w:t>27</w:t>
-        </w:r>
-        <w:r>
-          <w:rPr>
-            <w:rStyle w:val="a9"/>
-            <w:noProof/>
-            <w:cs/>
-          </w:rPr>
-          <w:fldChar w:fldCharType="end"/>
-        </w:r>
-      </w:hyperlink>
-    </w:p>
-    <w:p>
-      <w:pPr>
-        <w:rPr>
-          <w:noProof/>
-        </w:rPr>
-      </w:pPr>
-      <w:r>
-        <w:rPr>
-          <w:cs/>
-        </w:rPr>
-        <w:fldChar w:fldCharType="end"/>
-      </w:r>
-      <w:r>
-        <w:rPr>
-          <w:cs/>
-        </w:rPr>
-        <w:fldChar w:fldCharType="begin"/>
-      </w:r>
-      <w:r>
-        <w:rPr>
-          <w:cs/>
-        </w:rPr>
-        <w:instrText xml:space="preserve"> </w:instrText>
-      </w:r>
-      <w:r>
-        <w:rPr>
-          <w:rFonts w:hint="cs"/>
-        </w:rPr>
-        <w:instrText>TOC \h \z \c "</w:instrText>
-      </w:r>
-      <w:r>
-        <w:rPr>
-          <w:rFonts w:hint="cs"/>
-          <w:cs/>
-        </w:rPr>
-        <w:instrText>ตารางที่ ง-4-3-"</w:instrText>
-      </w:r>
-      <w:r>
-        <w:rPr>
-          <w:cs/>
-        </w:rPr>
-        <w:instrText xml:space="preserve"> </w:instrText>
-      </w:r>
-      <w:r>
-        <w:rPr>
-          <w:cs/>
-        </w:rPr>
-        <w:fldChar w:fldCharType="separate"/>
-      </w:r>
-    </w:p>
-    <w:p>
-      <w:pPr>
-        <w:pStyle w:val="af0"/>
-        <w:tabs>
-          <w:tab w:val="right" w:leader="dot" w:pos="8296"/>
-        </w:tabs>
-        <w:rPr>
-          <w:rFonts w:asciiTheme="minorHAnsi" w:eastAsiaTheme="minorEastAsia" w:hAnsiTheme="minorHAnsi" w:cstheme="minorBidi"/>
-          <w:noProof/>
-          <w:color w:val="auto"/>
-          <w:sz w:val="22"/>
-          <w:szCs w:val="28"/>
-        </w:rPr>
-      </w:pPr>
-      <w:hyperlink w:anchor="_Toc81336097" w:history="1">
-        <w:r>
-          <w:rPr>
-            <w:rStyle w:val="a9"/>
-            <w:noProof/>
-            <w:cs/>
-          </w:rPr>
-          <w:t>ตารางที่ ง-</w:t>
-        </w:r>
-        <w:r>
-          <w:rPr>
-            <w:rStyle w:val="a9"/>
-            <w:noProof/>
-          </w:rPr>
-          <w:t xml:space="preserve">4-3-1 Test Script White-box Testing </w:t>
-        </w:r>
-        <w:r>
-          <w:rPr>
-            <w:rStyle w:val="a9"/>
-            <w:noProof/>
-            <w:cs/>
-          </w:rPr>
-          <w:t xml:space="preserve">รหัสทดสอบ </w:t>
-        </w:r>
-        <w:r>
-          <w:rPr>
-            <w:rStyle w:val="a9"/>
-            <w:noProof/>
-          </w:rPr>
-          <w:t>CDMS-04-03-01-white_box</w:t>
-        </w:r>
-        <w:r>
-          <w:rPr>
-            <w:noProof/>
-            <w:webHidden/>
-          </w:rPr>
-          <w:tab/>
-        </w:r>
-        <w:r>
-          <w:rPr>
-            <w:rStyle w:val="a9"/>
-            <w:noProof/>
-            <w:cs/>
-          </w:rPr>
-          <w:fldChar w:fldCharType="begin"/>
-        </w:r>
-        <w:r>
-          <w:rPr>
-            <w:noProof/>
-            <w:webHidden/>
-          </w:rPr>
-          <w:instrText xml:space="preserve"> PAGEREF _Toc81336097 \h </w:instrText>
-        </w:r>
-        <w:r>
-          <w:rPr>
-            <w:rStyle w:val="a9"/>
-            <w:noProof/>
-            <w:cs/>
-          </w:rPr>
-        </w:r>
-        <w:r>
-          <w:rPr>
-            <w:rStyle w:val="a9"/>
-            <w:noProof/>
-            <w:cs/>
-          </w:rPr>
-          <w:fldChar w:fldCharType="separate"/>
-        </w:r>
-        <w:r>
-          <w:rPr>
-            <w:noProof/>
-            <w:webHidden/>
-          </w:rPr>
-          <w:t>32</w:t>
-        </w:r>
-        <w:r>
-          <w:rPr>
-            <w:rStyle w:val="a9"/>
-            <w:noProof/>
-            <w:cs/>
-          </w:rPr>
-          <w:fldChar w:fldCharType="end"/>
-        </w:r>
-      </w:hyperlink>
-    </w:p>
-    <w:p>
-      <w:pPr>
-        <w:rPr>
-          <w:noProof/>
-        </w:rPr>
-      </w:pPr>
-      <w:r>
-        <w:rPr>
-          <w:cs/>
-        </w:rPr>
-        <w:fldChar w:fldCharType="end"/>
-      </w:r>
-      <w:r>
-        <w:rPr>
-          <w:cs/>
-        </w:rPr>
-        <w:fldChar w:fldCharType="begin"/>
-      </w:r>
-      <w:r>
-        <w:rPr>
-          <w:cs/>
-        </w:rPr>
-        <w:instrText xml:space="preserve"> </w:instrText>
-      </w:r>
-      <w:r>
-        <w:rPr>
-          <w:rFonts w:hint="cs"/>
-        </w:rPr>
-        <w:instrText>TOC \h \z \c "</w:instrText>
-      </w:r>
-      <w:r>
-        <w:rPr>
-          <w:rFonts w:hint="cs"/>
-          <w:cs/>
-        </w:rPr>
-        <w:instrText>ตารางที่ ง-5-3-"</w:instrText>
-      </w:r>
-      <w:r>
-        <w:rPr>
-          <w:cs/>
-        </w:rPr>
-        <w:instrText xml:space="preserve"> </w:instrText>
-      </w:r>
-      <w:r>
-        <w:rPr>
-          <w:cs/>
-        </w:rPr>
-        <w:fldChar w:fldCharType="separate"/>
-      </w:r>
-    </w:p>
-    <w:p>
-      <w:pPr>
-        <w:pStyle w:val="af0"/>
-        <w:tabs>
-          <w:tab w:val="right" w:leader="dot" w:pos="8296"/>
-        </w:tabs>
-        <w:rPr>
-          <w:rFonts w:asciiTheme="minorHAnsi" w:eastAsiaTheme="minorEastAsia" w:hAnsiTheme="minorHAnsi" w:cstheme="minorBidi"/>
-          <w:noProof/>
-          <w:color w:val="auto"/>
-          <w:sz w:val="22"/>
-          <w:szCs w:val="28"/>
-        </w:rPr>
-      </w:pPr>
-      <w:hyperlink w:anchor="_Toc81336107" w:history="1">
-        <w:r>
-          <w:rPr>
-            <w:rStyle w:val="a9"/>
-            <w:noProof/>
-            <w:cs/>
-          </w:rPr>
-          <w:t>ตารางที่ ง-</w:t>
-        </w:r>
-        <w:r>
-          <w:rPr>
-            <w:rStyle w:val="a9"/>
-            <w:noProof/>
-          </w:rPr>
-          <w:t xml:space="preserve">5-3-1 Test Script White-box Testing </w:t>
-        </w:r>
-        <w:r>
-          <w:rPr>
-            <w:rStyle w:val="a9"/>
-            <w:noProof/>
-            <w:cs/>
-          </w:rPr>
-          <w:t xml:space="preserve">รหัสทดสอบ </w:t>
-        </w:r>
-        <w:r>
-          <w:rPr>
-            <w:rStyle w:val="a9"/>
-            <w:noProof/>
-          </w:rPr>
-          <w:t>CDMS-05-03-01-white_box</w:t>
-        </w:r>
-        <w:r>
-          <w:rPr>
-            <w:noProof/>
-            <w:webHidden/>
-          </w:rPr>
-          <w:tab/>
-        </w:r>
-        <w:r>
-          <w:rPr>
-            <w:rStyle w:val="a9"/>
-            <w:noProof/>
-            <w:cs/>
-          </w:rPr>
-          <w:fldChar w:fldCharType="begin"/>
-        </w:r>
-        <w:r>
-          <w:rPr>
-            <w:noProof/>
-            <w:webHidden/>
-          </w:rPr>
-          <w:instrText xml:space="preserve"> PAGEREF _Toc81336107 \h </w:instrText>
-        </w:r>
-        <w:r>
-          <w:rPr>
-            <w:rStyle w:val="a9"/>
-            <w:noProof/>
-            <w:cs/>
-          </w:rPr>
-        </w:r>
-        <w:r>
-          <w:rPr>
-            <w:rStyle w:val="a9"/>
-            <w:noProof/>
-            <w:cs/>
-          </w:rPr>
-          <w:fldChar w:fldCharType="separate"/>
-        </w:r>
-        <w:r>
-          <w:rPr>
-            <w:noProof/>
-            <w:webHidden/>
-          </w:rPr>
-          <w:t>37</w:t>
-        </w:r>
-        <w:r>
-          <w:rPr>
-            <w:rStyle w:val="a9"/>
-            <w:noProof/>
-            <w:cs/>
-          </w:rPr>
-          <w:fldChar w:fldCharType="end"/>
-        </w:r>
-      </w:hyperlink>
-    </w:p>
-    <w:p>
-      <w:pPr>
-        <w:rPr>
-          <w:noProof/>
-        </w:rPr>
-      </w:pPr>
-      <w:r>
-        <w:rPr>
-          <w:cs/>
-        </w:rPr>
-        <w:fldChar w:fldCharType="end"/>
-      </w:r>
-      <w:r>
-        <w:rPr>
-          <w:cs/>
-        </w:rPr>
-        <w:fldChar w:fldCharType="begin"/>
-      </w:r>
-      <w:r>
-        <w:rPr>
-          <w:cs/>
-        </w:rPr>
-        <w:instrText xml:space="preserve"> </w:instrText>
-      </w:r>
-      <w:r>
-        <w:rPr>
-          <w:rFonts w:hint="cs"/>
-        </w:rPr>
-        <w:instrText>TOC \h \z \c "</w:instrText>
-      </w:r>
-      <w:r>
-        <w:rPr>
-          <w:rFonts w:hint="cs"/>
-          <w:cs/>
-        </w:rPr>
-        <w:instrText>ตารางที่ ง-5-4-"</w:instrText>
-      </w:r>
-      <w:r>
-        <w:rPr>
-          <w:cs/>
-        </w:rPr>
-        <w:instrText xml:space="preserve"> </w:instrText>
-      </w:r>
-      <w:r>
-        <w:rPr>
-          <w:cs/>
-        </w:rPr>
-        <w:fldChar w:fldCharType="separate"/>
-      </w:r>
-    </w:p>
-    <w:p>
-      <w:pPr>
-        <w:pStyle w:val="af0"/>
-        <w:tabs>
-          <w:tab w:val="right" w:leader="dot" w:pos="8296"/>
-        </w:tabs>
-        <w:rPr>
-          <w:rFonts w:asciiTheme="minorHAnsi" w:eastAsiaTheme="minorEastAsia" w:hAnsiTheme="minorHAnsi" w:cstheme="minorBidi"/>
-          <w:noProof/>
-          <w:color w:val="auto"/>
-          <w:sz w:val="22"/>
-          <w:szCs w:val="28"/>
-        </w:rPr>
-      </w:pPr>
-      <w:hyperlink w:anchor="_Toc81336112" w:history="1">
-        <w:r>
-          <w:rPr>
-            <w:rStyle w:val="a9"/>
-            <w:noProof/>
-            <w:cs/>
-          </w:rPr>
-          <w:t>ตารางที่ ง-</w:t>
-        </w:r>
-        <w:r>
-          <w:rPr>
-            <w:rStyle w:val="a9"/>
-            <w:noProof/>
-          </w:rPr>
-          <w:t xml:space="preserve">5-4-1 Test Script White-box Testing </w:t>
-        </w:r>
-        <w:r>
-          <w:rPr>
-            <w:rStyle w:val="a9"/>
-            <w:noProof/>
-            <w:cs/>
-          </w:rPr>
-          <w:t xml:space="preserve">รหัสทดสอบ </w:t>
-        </w:r>
-        <w:r>
-          <w:rPr>
-            <w:rStyle w:val="a9"/>
-            <w:noProof/>
-          </w:rPr>
-          <w:t>CDMS-0</w:t>
-        </w:r>
-        <w:r>
-          <w:rPr>
-            <w:rStyle w:val="a9"/>
-            <w:noProof/>
-            <w:cs/>
-          </w:rPr>
-          <w:t>5</w:t>
-        </w:r>
-        <w:r>
-          <w:rPr>
-            <w:rStyle w:val="a9"/>
-            <w:noProof/>
-          </w:rPr>
-          <w:t>-0</w:t>
-        </w:r>
-        <w:r>
-          <w:rPr>
-            <w:rStyle w:val="a9"/>
-            <w:noProof/>
-            <w:cs/>
-          </w:rPr>
-          <w:t>4</w:t>
-        </w:r>
-        <w:r>
-          <w:rPr>
-            <w:rStyle w:val="a9"/>
-            <w:noProof/>
-          </w:rPr>
-          <w:t>-01-white_box</w:t>
-        </w:r>
-        <w:r>
-          <w:rPr>
-            <w:noProof/>
-            <w:webHidden/>
-          </w:rPr>
-          <w:tab/>
-        </w:r>
-        <w:r>
-          <w:rPr>
-            <w:rStyle w:val="a9"/>
-            <w:noProof/>
-            <w:cs/>
-          </w:rPr>
-          <w:fldChar w:fldCharType="begin"/>
-        </w:r>
-        <w:r>
-          <w:rPr>
-            <w:noProof/>
-            <w:webHidden/>
-          </w:rPr>
-          <w:instrText xml:space="preserve"> PAGEREF _Toc81336112 \h </w:instrText>
-        </w:r>
-        <w:r>
-          <w:rPr>
-            <w:rStyle w:val="a9"/>
-            <w:noProof/>
-            <w:cs/>
-          </w:rPr>
-        </w:r>
-        <w:r>
-          <w:rPr>
-            <w:rStyle w:val="a9"/>
-            <w:noProof/>
-            <w:cs/>
-          </w:rPr>
-          <w:fldChar w:fldCharType="separate"/>
-        </w:r>
-        <w:r>
-          <w:rPr>
-            <w:noProof/>
-            <w:webHidden/>
-          </w:rPr>
-          <w:t>40</w:t>
-        </w:r>
-        <w:r>
-          <w:rPr>
-            <w:rStyle w:val="a9"/>
-            <w:noProof/>
-            <w:cs/>
-          </w:rPr>
-          <w:fldChar w:fldCharType="end"/>
-        </w:r>
-      </w:hyperlink>
-    </w:p>
-    <w:p>
-      <w:pPr>
-        <w:rPr>
-          <w:noProof/>
-        </w:rPr>
-      </w:pPr>
-      <w:r>
-        <w:rPr>
-          <w:cs/>
-        </w:rPr>
-        <w:fldChar w:fldCharType="end"/>
-      </w:r>
-      <w:r>
-        <w:rPr>
-          <w:cs/>
-        </w:rPr>
-        <w:fldChar w:fldCharType="begin"/>
-      </w:r>
-      <w:r>
-        <w:rPr>
-          <w:cs/>
-        </w:rPr>
-        <w:instrText xml:space="preserve"> </w:instrText>
-      </w:r>
-      <w:r>
-        <w:rPr>
-          <w:rFonts w:hint="cs"/>
-        </w:rPr>
-        <w:instrText>TOC \h \z \c "</w:instrText>
-      </w:r>
-      <w:r>
-        <w:rPr>
-          <w:rFonts w:hint="cs"/>
-          <w:cs/>
-        </w:rPr>
-        <w:instrText>ตารางที่ ง-6-2-"</w:instrText>
-      </w:r>
-      <w:r>
-        <w:rPr>
-          <w:cs/>
-        </w:rPr>
-        <w:instrText xml:space="preserve"> </w:instrText>
-      </w:r>
-      <w:r>
-        <w:rPr>
-          <w:cs/>
-        </w:rPr>
-        <w:fldChar w:fldCharType="separate"/>
-      </w:r>
-    </w:p>
-    <w:p>
-      <w:pPr>
-        <w:pStyle w:val="af0"/>
-        <w:tabs>
-          <w:tab w:val="right" w:leader="dot" w:pos="8296"/>
-        </w:tabs>
-        <w:rPr>
-          <w:rFonts w:asciiTheme="minorHAnsi" w:eastAsiaTheme="minorEastAsia" w:hAnsiTheme="minorHAnsi" w:cstheme="minorBidi"/>
-          <w:noProof/>
-          <w:color w:val="auto"/>
-          <w:sz w:val="22"/>
-          <w:szCs w:val="28"/>
-        </w:rPr>
-      </w:pPr>
-      <w:hyperlink w:anchor="_Toc81336116" w:history="1">
-        <w:r>
-          <w:rPr>
-            <w:rStyle w:val="a9"/>
-            <w:noProof/>
-            <w:cs/>
-          </w:rPr>
-          <w:t>ตารางที่ ง-</w:t>
-        </w:r>
-        <w:r>
-          <w:rPr>
-            <w:rStyle w:val="a9"/>
-            <w:noProof/>
-          </w:rPr>
-          <w:t xml:space="preserve">6-2-1 Test Script White-box Testing </w:t>
-        </w:r>
-        <w:r>
-          <w:rPr>
-            <w:rStyle w:val="a9"/>
-            <w:noProof/>
-            <w:cs/>
-          </w:rPr>
-          <w:t xml:space="preserve">รหัสทดสอบ </w:t>
-        </w:r>
-        <w:r>
-          <w:rPr>
-            <w:rStyle w:val="a9"/>
-            <w:noProof/>
-          </w:rPr>
-          <w:t>CDMS-06-02-01-white_box</w:t>
-        </w:r>
-        <w:r>
-          <w:rPr>
-            <w:noProof/>
-            <w:webHidden/>
-          </w:rPr>
-          <w:tab/>
-        </w:r>
-        <w:r>
-          <w:rPr>
-            <w:rStyle w:val="a9"/>
-            <w:noProof/>
-            <w:cs/>
-          </w:rPr>
-          <w:fldChar w:fldCharType="begin"/>
-        </w:r>
-        <w:r>
-          <w:rPr>
-            <w:noProof/>
-            <w:webHidden/>
-          </w:rPr>
-          <w:instrText xml:space="preserve"> PAGEREF _Toc81336116 \h </w:instrText>
-        </w:r>
-        <w:r>
-          <w:rPr>
-            <w:rStyle w:val="a9"/>
-            <w:noProof/>
-            <w:cs/>
-          </w:rPr>
-        </w:r>
-        <w:r>
-          <w:rPr>
-            <w:rStyle w:val="a9"/>
-            <w:noProof/>
-            <w:cs/>
-          </w:rPr>
-          <w:fldChar w:fldCharType="separate"/>
-        </w:r>
-        <w:r>
-          <w:rPr>
-            <w:noProof/>
-            <w:webHidden/>
-          </w:rPr>
-          <w:t>45</w:t>
-        </w:r>
-        <w:r>
-          <w:rPr>
-            <w:rStyle w:val="a9"/>
-            <w:noProof/>
-            <w:cs/>
-          </w:rPr>
-          <w:fldChar w:fldCharType="end"/>
-        </w:r>
-      </w:hyperlink>
-    </w:p>
-    <w:p>
-      <w:pPr>
-        <w:rPr>
-          <w:noProof/>
-        </w:rPr>
-      </w:pPr>
-      <w:r>
-        <w:rPr>
-          <w:cs/>
-        </w:rPr>
-        <w:fldChar w:fldCharType="end"/>
-      </w:r>
-      <w:r>
-        <w:rPr>
-          <w:cs/>
-        </w:rPr>
-        <w:fldChar w:fldCharType="begin"/>
-      </w:r>
-      <w:r>
-        <w:rPr>
-          <w:cs/>
-        </w:rPr>
-        <w:instrText xml:space="preserve"> </w:instrText>
-      </w:r>
-      <w:r>
-        <w:rPr>
-          <w:rFonts w:hint="cs"/>
-        </w:rPr>
-        <w:instrText>TOC \h \z \c "</w:instrText>
-      </w:r>
-      <w:r>
-        <w:rPr>
-          <w:rFonts w:hint="cs"/>
-          <w:cs/>
-        </w:rPr>
-        <w:instrText>ตารางที่ ง-6-4-"</w:instrText>
-      </w:r>
-      <w:r>
-        <w:rPr>
-          <w:cs/>
-        </w:rPr>
-        <w:instrText xml:space="preserve"> </w:instrText>
-      </w:r>
-      <w:r>
-        <w:rPr>
-          <w:cs/>
-        </w:rPr>
-        <w:fldChar w:fldCharType="separate"/>
-      </w:r>
-    </w:p>
-    <w:p>
-      <w:pPr>
-        <w:pStyle w:val="af0"/>
-        <w:tabs>
-          <w:tab w:val="right" w:leader="dot" w:pos="8296"/>
-        </w:tabs>
-        <w:rPr>
-          <w:rFonts w:asciiTheme="minorHAnsi" w:eastAsiaTheme="minorEastAsia" w:hAnsiTheme="minorHAnsi" w:cstheme="minorBidi"/>
-          <w:noProof/>
-          <w:color w:val="auto"/>
-          <w:sz w:val="22"/>
-          <w:szCs w:val="28"/>
-        </w:rPr>
-      </w:pPr>
-      <w:hyperlink w:anchor="_Toc81336121" w:history="1">
-        <w:r>
-          <w:rPr>
-            <w:rStyle w:val="a9"/>
-            <w:noProof/>
-            <w:cs/>
-          </w:rPr>
-          <w:t>ตารางที่ ง-</w:t>
-        </w:r>
-        <w:r>
-          <w:rPr>
-            <w:rStyle w:val="a9"/>
-            <w:noProof/>
-          </w:rPr>
-          <w:t xml:space="preserve">6-4-1 Test Script White-box Testing </w:t>
-        </w:r>
-        <w:r>
-          <w:rPr>
-            <w:rStyle w:val="a9"/>
-            <w:noProof/>
-            <w:cs/>
-          </w:rPr>
-          <w:t xml:space="preserve">รหัสทดสอบ </w:t>
-        </w:r>
-        <w:r>
-          <w:rPr>
-            <w:rStyle w:val="a9"/>
-            <w:noProof/>
-          </w:rPr>
-          <w:t>CDMS-0</w:t>
-        </w:r>
-        <w:r>
-          <w:rPr>
-            <w:rStyle w:val="a9"/>
-            <w:noProof/>
-            <w:cs/>
-          </w:rPr>
-          <w:t>6</w:t>
-        </w:r>
-        <w:r>
-          <w:rPr>
-            <w:rStyle w:val="a9"/>
-            <w:noProof/>
-          </w:rPr>
-          <w:t>-0</w:t>
-        </w:r>
-        <w:r>
-          <w:rPr>
-            <w:rStyle w:val="a9"/>
-            <w:noProof/>
-            <w:cs/>
-          </w:rPr>
-          <w:t>4</w:t>
-        </w:r>
-        <w:r>
-          <w:rPr>
-            <w:rStyle w:val="a9"/>
-            <w:noProof/>
-          </w:rPr>
-          <w:t>-01-white_box</w:t>
-        </w:r>
-        <w:r>
-          <w:rPr>
-            <w:noProof/>
-            <w:webHidden/>
-          </w:rPr>
-          <w:tab/>
-        </w:r>
-        <w:r>
-          <w:rPr>
-            <w:rStyle w:val="a9"/>
-            <w:noProof/>
-            <w:cs/>
-          </w:rPr>
-          <w:fldChar w:fldCharType="begin"/>
-        </w:r>
-        <w:r>
-          <w:rPr>
-            <w:noProof/>
-            <w:webHidden/>
-          </w:rPr>
-          <w:instrText xml:space="preserve"> PAGEREF _Toc81336121 \h </w:instrText>
-        </w:r>
-        <w:r>
-          <w:rPr>
-            <w:rStyle w:val="a9"/>
-            <w:noProof/>
-            <w:cs/>
-          </w:rPr>
-        </w:r>
-        <w:r>
-          <w:rPr>
-            <w:rStyle w:val="a9"/>
-            <w:noProof/>
-            <w:cs/>
-          </w:rPr>
-          <w:fldChar w:fldCharType="separate"/>
-        </w:r>
-        <w:r>
-          <w:rPr>
-            <w:noProof/>
-            <w:webHidden/>
-          </w:rPr>
-          <w:t>47</w:t>
-        </w:r>
-        <w:r>
-          <w:rPr>
-            <w:rStyle w:val="a9"/>
-            <w:noProof/>
-            <w:cs/>
-          </w:rPr>
-          <w:fldChar w:fldCharType="end"/>
-        </w:r>
-      </w:hyperlink>
-    </w:p>
-    <w:p>
-      <w:pPr>
-        <w:rPr>
           <w:rFonts w:hint="cs"/>
           <w:cs/>
         </w:rPr>
       </w:pPr>
-      <w:r>
-        <w:rPr>
-          <w:cs/>
-        </w:rPr>
-        <w:fldChar w:fldCharType="end"/>
-      </w:r>
       <w:bookmarkStart w:id="11" w:name="_GoBack"/>
       <w:bookmarkEnd w:id="11"/>
     </w:p>
@@ -37812,6 +35724,7 @@
       <w:footerReference w:type="default" r:id="rId62"/>
       <w:pgSz w:w="11906" w:h="16838"/>
       <w:pgMar w:top="2160" w:right="1440" w:bottom="1440" w:left="2160" w:header="708" w:footer="708" w:gutter="0"/>
+      <w:pgNumType w:start="1052"/>
       <w:cols w:space="708"/>
       <w:docGrid w:linePitch="435"/>
     </w:sectPr>
@@ -39841,7 +37754,6 @@
   <w:style w:type="character" w:default="1" w:styleId="a1">
     <w:name w:val="Default Paragraph Font"/>
     <w:uiPriority w:val="1"/>
-    <w:semiHidden/>
     <w:unhideWhenUsed/>
   </w:style>
   <w:style w:type="table" w:default="1" w:styleId="a2">
@@ -40476,7 +38388,7 @@
 </file>
 
 <file path=customXml/itemProps1.xml><?xml version="1.0" encoding="utf-8"?>
-<ds:datastoreItem xmlns:ds="http://schemas.openxmlformats.org/officeDocument/2006/customXml" ds:itemID="{1DB0875A-4EED-4705-B238-229BD71C537D}">
+<ds:datastoreItem xmlns:ds="http://schemas.openxmlformats.org/officeDocument/2006/customXml" ds:itemID="{7073B13F-6620-4C65-B662-0CDEA74890A3}">
   <ds:schemaRefs>
     <ds:schemaRef ds:uri="http://schemas.openxmlformats.org/officeDocument/2006/bibliography"/>
   </ds:schemaRefs>

--- a/Test Specification/White-box Test Script/Test Script WB.docx
+++ b/Test Specification/White-box Test Script/Test Script WB.docx
@@ -12,6 +12,8 @@
           <w:szCs w:val="96"/>
         </w:rPr>
       </w:pPr>
+      <w:bookmarkStart w:id="0" w:name="_GoBack"/>
+      <w:bookmarkEnd w:id="0"/>
     </w:p>
     <w:p>
       <w:pPr>
@@ -72,7 +74,6 @@
     <w:p>
       <w:pPr>
         <w:rPr>
-          <w:rFonts w:hint="cs"/>
           <w:color w:val="auto"/>
           <w:cs/>
         </w:rPr>
@@ -89,7 +90,7 @@
         <w:pStyle w:val="af"/>
         <w:keepNext/>
       </w:pPr>
-      <w:bookmarkStart w:id="0" w:name="_Toc81336018"/>
+      <w:bookmarkStart w:id="1" w:name="_Toc81336018"/>
       <w:r>
         <w:rPr>
           <w:cs/>
@@ -100,14 +101,45 @@
       <w:r>
         <w:t>1-1-</w:t>
       </w:r>
-      <w:fldSimple w:instr=" SEQ ตารางที่_ง-1-1- \* ARABIC ">
-        <w:r>
-          <w:rPr>
-            <w:noProof/>
-          </w:rPr>
-          <w:t>1</w:t>
-        </w:r>
-      </w:fldSimple>
+      <w:r>
+        <w:fldChar w:fldCharType="begin"/>
+      </w:r>
+      <w:r>
+        <w:instrText xml:space="preserve"> SEQ </w:instrText>
+      </w:r>
+      <w:r>
+        <w:rPr>
+          <w:cs/>
+        </w:rPr>
+        <w:instrText>ตารางที่</w:instrText>
+      </w:r>
+      <w:r>
+        <w:instrText>_</w:instrText>
+      </w:r>
+      <w:r>
+        <w:rPr>
+          <w:cs/>
+        </w:rPr>
+        <w:instrText>ง-</w:instrText>
+      </w:r>
+      <w:r>
+        <w:instrText xml:space="preserve">1-1- \* ARABIC </w:instrText>
+      </w:r>
+      <w:r>
+        <w:fldChar w:fldCharType="separate"/>
+      </w:r>
+      <w:r>
+        <w:rPr>
+          <w:noProof/>
+        </w:rPr>
+        <w:t>1</w:t>
+      </w:r>
+      <w:r>
+        <w:rPr>
+          <w:noProof/>
+        </w:rPr>
+        <w:fldChar w:fldCharType="end"/>
+      </w:r>
       <w:r>
         <w:t xml:space="preserve"> Test Script White-box Testing </w:t>
       </w:r>
@@ -131,7 +163,7 @@
       <w:r>
         <w:t>-01-01-white_box</w:t>
       </w:r>
-      <w:bookmarkEnd w:id="0"/>
+      <w:bookmarkEnd w:id="1"/>
     </w:p>
     <w:tbl>
       <w:tblPr>
@@ -4573,7 +4605,7 @@
         <w:pStyle w:val="af"/>
         <w:keepNext/>
       </w:pPr>
-      <w:bookmarkStart w:id="1" w:name="_Toc81336036"/>
+      <w:bookmarkStart w:id="2" w:name="_Toc81336036"/>
       <w:r>
         <w:rPr>
           <w:cs/>
@@ -4584,14 +4616,45 @@
       <w:r>
         <w:t>1-2-</w:t>
       </w:r>
-      <w:fldSimple w:instr=" SEQ ตารางที่_ง-1-2- \* ARABIC ">
-        <w:r>
-          <w:rPr>
-            <w:noProof/>
-          </w:rPr>
-          <w:t>1</w:t>
-        </w:r>
-      </w:fldSimple>
+      <w:r>
+        <w:fldChar w:fldCharType="begin"/>
+      </w:r>
+      <w:r>
+        <w:instrText xml:space="preserve"> SEQ </w:instrText>
+      </w:r>
+      <w:r>
+        <w:rPr>
+          <w:cs/>
+        </w:rPr>
+        <w:instrText>ตารางที่</w:instrText>
+      </w:r>
+      <w:r>
+        <w:instrText>_</w:instrText>
+      </w:r>
+      <w:r>
+        <w:rPr>
+          <w:cs/>
+        </w:rPr>
+        <w:instrText>ง-</w:instrText>
+      </w:r>
+      <w:r>
+        <w:instrText xml:space="preserve">1-2- \* ARABIC </w:instrText>
+      </w:r>
+      <w:r>
+        <w:fldChar w:fldCharType="separate"/>
+      </w:r>
+      <w:r>
+        <w:rPr>
+          <w:noProof/>
+        </w:rPr>
+        <w:t>1</w:t>
+      </w:r>
+      <w:r>
+        <w:rPr>
+          <w:noProof/>
+        </w:rPr>
+        <w:fldChar w:fldCharType="end"/>
+      </w:r>
       <w:r>
         <w:t xml:space="preserve"> Test Script White-box Testing </w:t>
       </w:r>
@@ -4605,7 +4668,7 @@
       <w:r>
         <w:t>CDMS-01-02-01-white_box</w:t>
       </w:r>
-      <w:bookmarkEnd w:id="1"/>
+      <w:bookmarkEnd w:id="2"/>
     </w:p>
     <w:tbl>
       <w:tblPr>
@@ -7220,7 +7283,7 @@
         <w:pStyle w:val="af"/>
         <w:keepNext/>
       </w:pPr>
-      <w:bookmarkStart w:id="2" w:name="_Toc81336044"/>
+      <w:bookmarkStart w:id="3" w:name="_Toc81336044"/>
       <w:r>
         <w:rPr>
           <w:cs/>
@@ -7231,14 +7294,45 @@
       <w:r>
         <w:t>2-1-</w:t>
       </w:r>
-      <w:fldSimple w:instr=" SEQ ตารางที่_ง-2-1- \* ARABIC ">
-        <w:r>
-          <w:rPr>
-            <w:noProof/>
-          </w:rPr>
-          <w:t>1</w:t>
-        </w:r>
-      </w:fldSimple>
+      <w:r>
+        <w:fldChar w:fldCharType="begin"/>
+      </w:r>
+      <w:r>
+        <w:instrText xml:space="preserve"> SEQ </w:instrText>
+      </w:r>
+      <w:r>
+        <w:rPr>
+          <w:cs/>
+        </w:rPr>
+        <w:instrText>ตารางที่</w:instrText>
+      </w:r>
+      <w:r>
+        <w:instrText>_</w:instrText>
+      </w:r>
+      <w:r>
+        <w:rPr>
+          <w:cs/>
+        </w:rPr>
+        <w:instrText>ง-</w:instrText>
+      </w:r>
+      <w:r>
+        <w:instrText xml:space="preserve">2-1- \* ARABIC </w:instrText>
+      </w:r>
+      <w:r>
+        <w:fldChar w:fldCharType="separate"/>
+      </w:r>
+      <w:r>
+        <w:rPr>
+          <w:noProof/>
+        </w:rPr>
+        <w:t>1</w:t>
+      </w:r>
+      <w:r>
+        <w:rPr>
+          <w:noProof/>
+        </w:rPr>
+        <w:fldChar w:fldCharType="end"/>
+      </w:r>
       <w:r>
         <w:t xml:space="preserve"> Test Script White-box Testing </w:t>
       </w:r>
@@ -7252,7 +7346,7 @@
       <w:r>
         <w:t>CDMS-02-01-01-white_box</w:t>
       </w:r>
-      <w:bookmarkEnd w:id="2"/>
+      <w:bookmarkEnd w:id="3"/>
     </w:p>
     <w:tbl>
       <w:tblPr>
@@ -10109,7 +10203,7 @@
         <w:pStyle w:val="af"/>
         <w:keepNext/>
       </w:pPr>
-      <w:bookmarkStart w:id="3" w:name="_Toc81336051"/>
+      <w:bookmarkStart w:id="4" w:name="_Toc81336051"/>
       <w:r>
         <w:rPr>
           <w:cs/>
@@ -10120,14 +10214,45 @@
       <w:r>
         <w:t>2-2-</w:t>
       </w:r>
-      <w:fldSimple w:instr=" SEQ ตารางที่_ง-2-2- \* ARABIC ">
-        <w:r>
-          <w:rPr>
-            <w:noProof/>
-          </w:rPr>
-          <w:t>1</w:t>
-        </w:r>
-      </w:fldSimple>
+      <w:r>
+        <w:fldChar w:fldCharType="begin"/>
+      </w:r>
+      <w:r>
+        <w:instrText xml:space="preserve"> SEQ </w:instrText>
+      </w:r>
+      <w:r>
+        <w:rPr>
+          <w:cs/>
+        </w:rPr>
+        <w:instrText>ตารางที่</w:instrText>
+      </w:r>
+      <w:r>
+        <w:instrText>_</w:instrText>
+      </w:r>
+      <w:r>
+        <w:rPr>
+          <w:cs/>
+        </w:rPr>
+        <w:instrText>ง-</w:instrText>
+      </w:r>
+      <w:r>
+        <w:instrText xml:space="preserve">2-2- \* ARABIC </w:instrText>
+      </w:r>
+      <w:r>
+        <w:fldChar w:fldCharType="separate"/>
+      </w:r>
+      <w:r>
+        <w:rPr>
+          <w:noProof/>
+        </w:rPr>
+        <w:t>1</w:t>
+      </w:r>
+      <w:r>
+        <w:rPr>
+          <w:noProof/>
+        </w:rPr>
+        <w:fldChar w:fldCharType="end"/>
+      </w:r>
       <w:r>
         <w:t xml:space="preserve"> Test Script White-box Testing </w:t>
       </w:r>
@@ -10141,7 +10266,7 @@
       <w:r>
         <w:t>CDMS-02-02-01-white_box</w:t>
       </w:r>
-      <w:bookmarkEnd w:id="3"/>
+      <w:bookmarkEnd w:id="4"/>
     </w:p>
     <w:tbl>
       <w:tblPr>
@@ -13943,7 +14068,7 @@
         <w:pStyle w:val="af"/>
         <w:keepNext/>
       </w:pPr>
-      <w:bookmarkStart w:id="4" w:name="_Toc81336083"/>
+      <w:bookmarkStart w:id="5" w:name="_Toc81336083"/>
       <w:r>
         <w:rPr>
           <w:cs/>
@@ -13954,14 +14079,45 @@
       <w:r>
         <w:t>3-3-</w:t>
       </w:r>
-      <w:fldSimple w:instr=" SEQ ตารางที่_ง-3-3- \* ARABIC ">
-        <w:r>
-          <w:rPr>
-            <w:noProof/>
-          </w:rPr>
-          <w:t>1</w:t>
-        </w:r>
-      </w:fldSimple>
+      <w:r>
+        <w:fldChar w:fldCharType="begin"/>
+      </w:r>
+      <w:r>
+        <w:instrText xml:space="preserve"> SEQ </w:instrText>
+      </w:r>
+      <w:r>
+        <w:rPr>
+          <w:cs/>
+        </w:rPr>
+        <w:instrText>ตารางที่</w:instrText>
+      </w:r>
+      <w:r>
+        <w:instrText>_</w:instrText>
+      </w:r>
+      <w:r>
+        <w:rPr>
+          <w:cs/>
+        </w:rPr>
+        <w:instrText>ง-</w:instrText>
+      </w:r>
+      <w:r>
+        <w:instrText xml:space="preserve">3-3- \* ARABIC </w:instrText>
+      </w:r>
+      <w:r>
+        <w:fldChar w:fldCharType="separate"/>
+      </w:r>
+      <w:r>
+        <w:rPr>
+          <w:noProof/>
+        </w:rPr>
+        <w:t>1</w:t>
+      </w:r>
+      <w:r>
+        <w:rPr>
+          <w:noProof/>
+        </w:rPr>
+        <w:fldChar w:fldCharType="end"/>
+      </w:r>
       <w:r>
         <w:t xml:space="preserve"> </w:t>
       </w:r>
@@ -13981,7 +14137,7 @@
       <w:r>
         <w:t>CDMS-03-03-01-white_box</w:t>
       </w:r>
-      <w:bookmarkEnd w:id="4"/>
+      <w:bookmarkEnd w:id="5"/>
     </w:p>
     <w:tbl>
       <w:tblPr>
@@ -17480,7 +17636,7 @@
         <w:pStyle w:val="af"/>
         <w:keepNext/>
       </w:pPr>
-      <w:bookmarkStart w:id="5" w:name="_Toc81336091"/>
+      <w:bookmarkStart w:id="6" w:name="_Toc81336091"/>
       <w:r>
         <w:rPr>
           <w:cs/>
@@ -17491,14 +17647,45 @@
       <w:r>
         <w:t>3-4-</w:t>
       </w:r>
-      <w:fldSimple w:instr=" SEQ ตารางที่_ง-3-4- \* ARABIC ">
-        <w:r>
-          <w:rPr>
-            <w:noProof/>
-          </w:rPr>
-          <w:t>1</w:t>
-        </w:r>
-      </w:fldSimple>
+      <w:r>
+        <w:fldChar w:fldCharType="begin"/>
+      </w:r>
+      <w:r>
+        <w:instrText xml:space="preserve"> SEQ </w:instrText>
+      </w:r>
+      <w:r>
+        <w:rPr>
+          <w:cs/>
+        </w:rPr>
+        <w:instrText>ตารางที่</w:instrText>
+      </w:r>
+      <w:r>
+        <w:instrText>_</w:instrText>
+      </w:r>
+      <w:r>
+        <w:rPr>
+          <w:cs/>
+        </w:rPr>
+        <w:instrText>ง-</w:instrText>
+      </w:r>
+      <w:r>
+        <w:instrText xml:space="preserve">3-4- \* ARABIC </w:instrText>
+      </w:r>
+      <w:r>
+        <w:fldChar w:fldCharType="separate"/>
+      </w:r>
+      <w:r>
+        <w:rPr>
+          <w:noProof/>
+        </w:rPr>
+        <w:t>1</w:t>
+      </w:r>
+      <w:r>
+        <w:rPr>
+          <w:noProof/>
+        </w:rPr>
+        <w:fldChar w:fldCharType="end"/>
+      </w:r>
       <w:r>
         <w:t xml:space="preserve"> Test Script White-box Testing </w:t>
       </w:r>
@@ -17532,7 +17719,7 @@
       <w:r>
         <w:t>-01-white_box</w:t>
       </w:r>
-      <w:bookmarkEnd w:id="5"/>
+      <w:bookmarkEnd w:id="6"/>
     </w:p>
     <w:tbl>
       <w:tblPr>
@@ -21685,7 +21872,7 @@
         <w:pStyle w:val="af"/>
         <w:keepNext/>
       </w:pPr>
-      <w:bookmarkStart w:id="6" w:name="_Toc81336097"/>
+      <w:bookmarkStart w:id="7" w:name="_Toc81336097"/>
       <w:r>
         <w:rPr>
           <w:cs/>
@@ -21696,14 +21883,45 @@
       <w:r>
         <w:t>4-3-</w:t>
       </w:r>
-      <w:fldSimple w:instr=" SEQ ตารางที่_ง-4-3- \* ARABIC ">
-        <w:r>
-          <w:rPr>
-            <w:noProof/>
-          </w:rPr>
-          <w:t>1</w:t>
-        </w:r>
-      </w:fldSimple>
+      <w:r>
+        <w:fldChar w:fldCharType="begin"/>
+      </w:r>
+      <w:r>
+        <w:instrText xml:space="preserve"> SEQ </w:instrText>
+      </w:r>
+      <w:r>
+        <w:rPr>
+          <w:cs/>
+        </w:rPr>
+        <w:instrText>ตารางที่</w:instrText>
+      </w:r>
+      <w:r>
+        <w:instrText>_</w:instrText>
+      </w:r>
+      <w:r>
+        <w:rPr>
+          <w:cs/>
+        </w:rPr>
+        <w:instrText>ง-</w:instrText>
+      </w:r>
+      <w:r>
+        <w:instrText xml:space="preserve">4-3- \* ARABIC </w:instrText>
+      </w:r>
+      <w:r>
+        <w:fldChar w:fldCharType="separate"/>
+      </w:r>
+      <w:r>
+        <w:rPr>
+          <w:noProof/>
+        </w:rPr>
+        <w:t>1</w:t>
+      </w:r>
+      <w:r>
+        <w:rPr>
+          <w:noProof/>
+        </w:rPr>
+        <w:fldChar w:fldCharType="end"/>
+      </w:r>
       <w:r>
         <w:t xml:space="preserve"> Test Script White-box Testing </w:t>
       </w:r>
@@ -21717,7 +21935,7 @@
       <w:r>
         <w:t>CDMS-04-03-01-white_box</w:t>
       </w:r>
-      <w:bookmarkEnd w:id="6"/>
+      <w:bookmarkEnd w:id="7"/>
     </w:p>
     <w:tbl>
       <w:tblPr>
@@ -24034,14 +24252,45 @@
       <w:r>
         <w:t>4-4-</w:t>
       </w:r>
-      <w:fldSimple w:instr=" SEQ ตารางที่_ง-4-4- \* ARABIC ">
-        <w:r>
-          <w:rPr>
-            <w:noProof/>
-          </w:rPr>
-          <w:t>1</w:t>
-        </w:r>
-      </w:fldSimple>
+      <w:r>
+        <w:fldChar w:fldCharType="begin"/>
+      </w:r>
+      <w:r>
+        <w:instrText xml:space="preserve"> SEQ </w:instrText>
+      </w:r>
+      <w:r>
+        <w:rPr>
+          <w:cs/>
+        </w:rPr>
+        <w:instrText>ตารางที่</w:instrText>
+      </w:r>
+      <w:r>
+        <w:instrText>_</w:instrText>
+      </w:r>
+      <w:r>
+        <w:rPr>
+          <w:cs/>
+        </w:rPr>
+        <w:instrText>ง-</w:instrText>
+      </w:r>
+      <w:r>
+        <w:instrText xml:space="preserve">4-4- \* ARABIC </w:instrText>
+      </w:r>
+      <w:r>
+        <w:fldChar w:fldCharType="separate"/>
+      </w:r>
+      <w:r>
+        <w:rPr>
+          <w:noProof/>
+        </w:rPr>
+        <w:t>1</w:t>
+      </w:r>
+      <w:r>
+        <w:rPr>
+          <w:noProof/>
+        </w:rPr>
+        <w:fldChar w:fldCharType="end"/>
+      </w:r>
       <w:r>
         <w:t xml:space="preserve"> </w:t>
       </w:r>
@@ -25269,7 +25518,7 @@
         <w:pStyle w:val="af"/>
         <w:keepNext/>
       </w:pPr>
-      <w:bookmarkStart w:id="7" w:name="_Toc81336107"/>
+      <w:bookmarkStart w:id="8" w:name="_Toc81336107"/>
       <w:r>
         <w:rPr>
           <w:cs/>
@@ -25280,14 +25529,45 @@
       <w:r>
         <w:t>5-3-</w:t>
       </w:r>
-      <w:fldSimple w:instr=" SEQ ตารางที่_ง-5-3- \* ARABIC ">
-        <w:r>
-          <w:rPr>
-            <w:noProof/>
-          </w:rPr>
-          <w:t>1</w:t>
-        </w:r>
-      </w:fldSimple>
+      <w:r>
+        <w:fldChar w:fldCharType="begin"/>
+      </w:r>
+      <w:r>
+        <w:instrText xml:space="preserve"> SEQ </w:instrText>
+      </w:r>
+      <w:r>
+        <w:rPr>
+          <w:cs/>
+        </w:rPr>
+        <w:instrText>ตารางที่</w:instrText>
+      </w:r>
+      <w:r>
+        <w:instrText>_</w:instrText>
+      </w:r>
+      <w:r>
+        <w:rPr>
+          <w:cs/>
+        </w:rPr>
+        <w:instrText>ง-</w:instrText>
+      </w:r>
+      <w:r>
+        <w:instrText xml:space="preserve">5-3- \* ARABIC </w:instrText>
+      </w:r>
+      <w:r>
+        <w:fldChar w:fldCharType="separate"/>
+      </w:r>
+      <w:r>
+        <w:rPr>
+          <w:noProof/>
+        </w:rPr>
+        <w:t>1</w:t>
+      </w:r>
+      <w:r>
+        <w:rPr>
+          <w:noProof/>
+        </w:rPr>
+        <w:fldChar w:fldCharType="end"/>
+      </w:r>
       <w:r>
         <w:t xml:space="preserve"> Test Script White-box Testing </w:t>
       </w:r>
@@ -25301,7 +25581,7 @@
       <w:r>
         <w:t>CDMS-05-03-01-white_box</w:t>
       </w:r>
-      <w:bookmarkEnd w:id="7"/>
+      <w:bookmarkEnd w:id="8"/>
     </w:p>
     <w:tbl>
       <w:tblPr>
@@ -27535,7 +27815,7 @@
         <w:pStyle w:val="af"/>
         <w:keepNext/>
       </w:pPr>
-      <w:bookmarkStart w:id="8" w:name="_Toc81336112"/>
+      <w:bookmarkStart w:id="9" w:name="_Toc81336112"/>
       <w:r>
         <w:rPr>
           <w:cs/>
@@ -27546,14 +27826,45 @@
       <w:r>
         <w:t>5-4-</w:t>
       </w:r>
-      <w:fldSimple w:instr=" SEQ ตารางที่_ง-5-4- \* ARABIC ">
-        <w:r>
-          <w:rPr>
-            <w:noProof/>
-          </w:rPr>
-          <w:t>1</w:t>
-        </w:r>
-      </w:fldSimple>
+      <w:r>
+        <w:fldChar w:fldCharType="begin"/>
+      </w:r>
+      <w:r>
+        <w:instrText xml:space="preserve"> SEQ </w:instrText>
+      </w:r>
+      <w:r>
+        <w:rPr>
+          <w:cs/>
+        </w:rPr>
+        <w:instrText>ตารางที่</w:instrText>
+      </w:r>
+      <w:r>
+        <w:instrText>_</w:instrText>
+      </w:r>
+      <w:r>
+        <w:rPr>
+          <w:cs/>
+        </w:rPr>
+        <w:instrText>ง-</w:instrText>
+      </w:r>
+      <w:r>
+        <w:instrText xml:space="preserve">5-4- \* ARABIC </w:instrText>
+      </w:r>
+      <w:r>
+        <w:fldChar w:fldCharType="separate"/>
+      </w:r>
+      <w:r>
+        <w:rPr>
+          <w:noProof/>
+        </w:rPr>
+        <w:t>1</w:t>
+      </w:r>
+      <w:r>
+        <w:rPr>
+          <w:noProof/>
+        </w:rPr>
+        <w:fldChar w:fldCharType="end"/>
+      </w:r>
       <w:r>
         <w:t xml:space="preserve"> Test Script White-box Testing </w:t>
       </w:r>
@@ -27587,7 +27898,7 @@
       <w:r>
         <w:t>-01-white_box</w:t>
       </w:r>
-      <w:bookmarkEnd w:id="8"/>
+      <w:bookmarkEnd w:id="9"/>
     </w:p>
     <w:tbl>
       <w:tblPr>
@@ -31421,7 +31732,7 @@
         <w:pStyle w:val="af"/>
         <w:keepNext/>
       </w:pPr>
-      <w:bookmarkStart w:id="9" w:name="_Toc81336116"/>
+      <w:bookmarkStart w:id="10" w:name="_Toc81336116"/>
       <w:r>
         <w:rPr>
           <w:cs/>
@@ -31432,14 +31743,45 @@
       <w:r>
         <w:t>6-2-</w:t>
       </w:r>
-      <w:fldSimple w:instr=" SEQ ตารางที่_ง-6-2- \* ARABIC ">
-        <w:r>
-          <w:rPr>
-            <w:noProof/>
-          </w:rPr>
-          <w:t>1</w:t>
-        </w:r>
-      </w:fldSimple>
+      <w:r>
+        <w:fldChar w:fldCharType="begin"/>
+      </w:r>
+      <w:r>
+        <w:instrText xml:space="preserve"> SEQ </w:instrText>
+      </w:r>
+      <w:r>
+        <w:rPr>
+          <w:cs/>
+        </w:rPr>
+        <w:instrText>ตารางที่</w:instrText>
+      </w:r>
+      <w:r>
+        <w:instrText>_</w:instrText>
+      </w:r>
+      <w:r>
+        <w:rPr>
+          <w:cs/>
+        </w:rPr>
+        <w:instrText>ง-</w:instrText>
+      </w:r>
+      <w:r>
+        <w:instrText xml:space="preserve">6-2- \* ARABIC </w:instrText>
+      </w:r>
+      <w:r>
+        <w:fldChar w:fldCharType="separate"/>
+      </w:r>
+      <w:r>
+        <w:rPr>
+          <w:noProof/>
+        </w:rPr>
+        <w:t>1</w:t>
+      </w:r>
+      <w:r>
+        <w:rPr>
+          <w:noProof/>
+        </w:rPr>
+        <w:fldChar w:fldCharType="end"/>
+      </w:r>
       <w:r>
         <w:t xml:space="preserve"> Test Script White-box Testing </w:t>
       </w:r>
@@ -31453,7 +31795,7 @@
       <w:r>
         <w:t>CDMS-06-02-01-white_box</w:t>
       </w:r>
-      <w:bookmarkEnd w:id="9"/>
+      <w:bookmarkEnd w:id="10"/>
     </w:p>
     <w:tbl>
       <w:tblPr>
@@ -33092,7 +33434,7 @@
         <w:pStyle w:val="af"/>
         <w:keepNext/>
       </w:pPr>
-      <w:bookmarkStart w:id="10" w:name="_Toc81336121"/>
+      <w:bookmarkStart w:id="11" w:name="_Toc81336121"/>
       <w:r>
         <w:rPr>
           <w:cs/>
@@ -33103,14 +33445,45 @@
       <w:r>
         <w:t>6-4-</w:t>
       </w:r>
-      <w:fldSimple w:instr=" SEQ ตารางที่_ง-6-4- \* ARABIC ">
-        <w:r>
-          <w:rPr>
-            <w:noProof/>
-          </w:rPr>
-          <w:t>1</w:t>
-        </w:r>
-      </w:fldSimple>
+      <w:r>
+        <w:fldChar w:fldCharType="begin"/>
+      </w:r>
+      <w:r>
+        <w:instrText xml:space="preserve"> SEQ </w:instrText>
+      </w:r>
+      <w:r>
+        <w:rPr>
+          <w:cs/>
+        </w:rPr>
+        <w:instrText>ตารางที่</w:instrText>
+      </w:r>
+      <w:r>
+        <w:instrText>_</w:instrText>
+      </w:r>
+      <w:r>
+        <w:rPr>
+          <w:cs/>
+        </w:rPr>
+        <w:instrText>ง-</w:instrText>
+      </w:r>
+      <w:r>
+        <w:instrText xml:space="preserve">6-4- \* ARABIC </w:instrText>
+      </w:r>
+      <w:r>
+        <w:fldChar w:fldCharType="separate"/>
+      </w:r>
+      <w:r>
+        <w:rPr>
+          <w:noProof/>
+        </w:rPr>
+        <w:t>1</w:t>
+      </w:r>
+      <w:r>
+        <w:rPr>
+          <w:noProof/>
+        </w:rPr>
+        <w:fldChar w:fldCharType="end"/>
+      </w:r>
       <w:r>
         <w:t xml:space="preserve"> Test Script White-box Testing </w:t>
       </w:r>
@@ -33144,7 +33517,7 @@
       <w:r>
         <w:t>-01-white_box</w:t>
       </w:r>
-      <w:bookmarkEnd w:id="10"/>
+      <w:bookmarkEnd w:id="11"/>
     </w:p>
     <w:tbl>
       <w:tblPr>
@@ -35712,12 +36085,9 @@
     <w:p>
       <w:pPr>
         <w:rPr>
-          <w:rFonts w:hint="cs"/>
           <w:cs/>
         </w:rPr>
       </w:pPr>
-      <w:bookmarkStart w:id="11" w:name="_GoBack"/>
-      <w:bookmarkEnd w:id="11"/>
     </w:p>
     <w:sectPr>
       <w:headerReference w:type="default" r:id="rId61"/>
@@ -37754,6 +38124,7 @@
   <w:style w:type="character" w:default="1" w:styleId="a1">
     <w:name w:val="Default Paragraph Font"/>
     <w:uiPriority w:val="1"/>
+    <w:semiHidden/>
     <w:unhideWhenUsed/>
   </w:style>
   <w:style w:type="table" w:default="1" w:styleId="a2">
@@ -38388,7 +38759,7 @@
 </file>
 
 <file path=customXml/itemProps1.xml><?xml version="1.0" encoding="utf-8"?>
-<ds:datastoreItem xmlns:ds="http://schemas.openxmlformats.org/officeDocument/2006/customXml" ds:itemID="{7073B13F-6620-4C65-B662-0CDEA74890A3}">
+<ds:datastoreItem xmlns:ds="http://schemas.openxmlformats.org/officeDocument/2006/customXml" ds:itemID="{F8C115C4-DA48-4890-AD80-18820440B7A9}">
   <ds:schemaRefs>
     <ds:schemaRef ds:uri="http://schemas.openxmlformats.org/officeDocument/2006/bibliography"/>
   </ds:schemaRefs>
